--- a/syllabus_comp_seis_spring2026.docx
+++ b/syllabus_comp_seis_spring2026.docx
@@ -105,25 +105,34 @@
         </w:rPr>
         <w:t>GLY 6739</w:t>
       </w:r>
-    </w:p>
-    <w:p>
-      <w:pPr>
-        <w:spacing w:line="276" w:lineRule="auto"/>
-        <w:jc w:val="center"/>
+      <w:r>
         <w:rPr>
           <w:rFonts w:ascii="Calibri" w:hAnsi="Calibri"/>
           <w:b/>
           <w:sz w:val="24"/>
           <w:szCs w:val="24"/>
         </w:rPr>
-      </w:pPr>
-      <w:r>
+        <w:t>.017S26</w:t>
+      </w:r>
+    </w:p>
+    <w:p>
+      <w:pPr>
+        <w:spacing w:line="276" w:lineRule="auto"/>
+        <w:jc w:val="center"/>
         <w:rPr>
           <w:rFonts w:ascii="Calibri" w:hAnsi="Calibri"/>
           <w:b/>
           <w:sz w:val="24"/>
           <w:szCs w:val="24"/>
         </w:rPr>
+      </w:pPr>
+      <w:r>
+        <w:rPr>
+          <w:rFonts w:ascii="Calibri" w:hAnsi="Calibri"/>
+          <w:b/>
+          <w:sz w:val="24"/>
+          <w:szCs w:val="24"/>
+        </w:rPr>
         <w:t>Computational (Methods in) Seismology</w:t>
       </w:r>
     </w:p>
@@ -422,31 +431,7 @@
           <w:sz w:val="24"/>
           <w:szCs w:val="24"/>
         </w:rPr>
-        <w:t>F 2</w:t>
-      </w:r>
-      <w:r>
-        <w:rPr>
-          <w:rFonts w:asciiTheme="minorHAnsi" w:hAnsiTheme="minorHAnsi"/>
-          <w:sz w:val="24"/>
-          <w:szCs w:val="24"/>
-        </w:rPr>
-        <w:t>:00 –</w:t>
-      </w:r>
-      <w:r>
-        <w:rPr>
-          <w:rFonts w:asciiTheme="minorHAnsi" w:hAnsiTheme="minorHAnsi"/>
-          <w:sz w:val="24"/>
-          <w:szCs w:val="24"/>
-        </w:rPr>
-        <w:t xml:space="preserve"> 3:30</w:t>
-      </w:r>
-      <w:r>
-        <w:rPr>
-          <w:rFonts w:asciiTheme="minorHAnsi" w:hAnsiTheme="minorHAnsi"/>
-          <w:sz w:val="24"/>
-          <w:szCs w:val="24"/>
-        </w:rPr>
-        <w:t xml:space="preserve"> pm</w:t>
+        <w:t>F 2:00 – 3:30 pm</w:t>
       </w:r>
     </w:p>
     <w:p>
@@ -2040,7 +2025,31 @@
           <w:sz w:val="22"/>
           <w:szCs w:val="22"/>
         </w:rPr>
-        <w:t xml:space="preserve"> Notebook</w:t>
+        <w:t xml:space="preserve"> </w:t>
+      </w:r>
+      <w:r>
+        <w:rPr>
+          <w:rFonts w:asciiTheme="minorHAnsi" w:hAnsiTheme="minorHAnsi" w:cstheme="minorHAnsi"/>
+          <w:sz w:val="22"/>
+          <w:szCs w:val="22"/>
+        </w:rPr>
+        <w:t>(</w:t>
+      </w:r>
+      <w:r>
+        <w:rPr>
+          <w:rFonts w:asciiTheme="minorHAnsi" w:hAnsiTheme="minorHAnsi" w:cstheme="minorHAnsi"/>
+          <w:sz w:val="22"/>
+          <w:szCs w:val="22"/>
+        </w:rPr>
+        <w:t>Notebook</w:t>
+      </w:r>
+      <w:r>
+        <w:rPr>
+          <w:rFonts w:asciiTheme="minorHAnsi" w:hAnsiTheme="minorHAnsi" w:cstheme="minorHAnsi"/>
+          <w:sz w:val="22"/>
+          <w:szCs w:val="22"/>
+        </w:rPr>
+        <w:t>/Lab)</w:t>
       </w:r>
     </w:p>
     <w:p>
@@ -2416,12 +2425,6 @@
         <w:gridCol w:w="4320"/>
       </w:tblGrid>
       <w:tr>
-        <w:tblPrEx>
-          <w:tblCellMar>
-            <w:top w:w="0" w:type="dxa"/>
-            <w:bottom w:w="0" w:type="dxa"/>
-          </w:tblCellMar>
-        </w:tblPrEx>
         <w:tc>
           <w:tcPr>
             <w:tcW w:w="4428" w:type="dxa"/>
@@ -2506,10 +2509,6 @@
           <w:tblBorders>
             <w:top w:val="none" w:sz="0" w:space="0" w:color="auto"/>
           </w:tblBorders>
-          <w:tblCellMar>
-            <w:top w:w="0" w:type="dxa"/>
-            <w:bottom w:w="0" w:type="dxa"/>
-          </w:tblCellMar>
         </w:tblPrEx>
         <w:tc>
           <w:tcPr>
@@ -2589,10 +2588,6 @@
           <w:tblBorders>
             <w:top w:val="none" w:sz="0" w:space="0" w:color="auto"/>
           </w:tblBorders>
-          <w:tblCellMar>
-            <w:top w:w="0" w:type="dxa"/>
-            <w:bottom w:w="0" w:type="dxa"/>
-          </w:tblCellMar>
         </w:tblPrEx>
         <w:tc>
           <w:tcPr>
@@ -2672,10 +2667,6 @@
           <w:tblBorders>
             <w:top w:val="none" w:sz="0" w:space="0" w:color="auto"/>
           </w:tblBorders>
-          <w:tblCellMar>
-            <w:top w:w="0" w:type="dxa"/>
-            <w:bottom w:w="0" w:type="dxa"/>
-          </w:tblCellMar>
         </w:tblPrEx>
         <w:tc>
           <w:tcPr>
@@ -2755,10 +2746,6 @@
           <w:tblBorders>
             <w:top w:val="none" w:sz="0" w:space="0" w:color="auto"/>
           </w:tblBorders>
-          <w:tblCellMar>
-            <w:top w:w="0" w:type="dxa"/>
-            <w:bottom w:w="0" w:type="dxa"/>
-          </w:tblCellMar>
         </w:tblPrEx>
         <w:tc>
           <w:tcPr>
@@ -2834,12 +2821,6 @@
         </w:tc>
       </w:tr>
       <w:tr>
-        <w:tblPrEx>
-          <w:tblCellMar>
-            <w:top w:w="0" w:type="dxa"/>
-            <w:bottom w:w="0" w:type="dxa"/>
-          </w:tblCellMar>
-        </w:tblPrEx>
         <w:tc>
           <w:tcPr>
             <w:tcW w:w="4428" w:type="dxa"/>
@@ -2965,12 +2946,6 @@
         <w:gridCol w:w="4320"/>
       </w:tblGrid>
       <w:tr>
-        <w:tblPrEx>
-          <w:tblCellMar>
-            <w:top w:w="0" w:type="dxa"/>
-            <w:bottom w:w="0" w:type="dxa"/>
-          </w:tblCellMar>
-        </w:tblPrEx>
         <w:tc>
           <w:tcPr>
             <w:tcW w:w="4428" w:type="dxa"/>
@@ -3055,10 +3030,6 @@
           <w:tblBorders>
             <w:top w:val="none" w:sz="0" w:space="0" w:color="auto"/>
           </w:tblBorders>
-          <w:tblCellMar>
-            <w:top w:w="0" w:type="dxa"/>
-            <w:bottom w:w="0" w:type="dxa"/>
-          </w:tblCellMar>
         </w:tblPrEx>
         <w:tc>
           <w:tcPr>
@@ -3156,10 +3127,6 @@
           <w:tblBorders>
             <w:top w:val="none" w:sz="0" w:space="0" w:color="auto"/>
           </w:tblBorders>
-          <w:tblCellMar>
-            <w:top w:w="0" w:type="dxa"/>
-            <w:bottom w:w="0" w:type="dxa"/>
-          </w:tblCellMar>
         </w:tblPrEx>
         <w:tc>
           <w:tcPr>
@@ -3239,10 +3206,6 @@
           <w:tblBorders>
             <w:top w:val="none" w:sz="0" w:space="0" w:color="auto"/>
           </w:tblBorders>
-          <w:tblCellMar>
-            <w:top w:w="0" w:type="dxa"/>
-            <w:bottom w:w="0" w:type="dxa"/>
-          </w:tblCellMar>
         </w:tblPrEx>
         <w:tc>
           <w:tcPr>
@@ -3322,10 +3285,6 @@
           <w:tblBorders>
             <w:top w:val="none" w:sz="0" w:space="0" w:color="auto"/>
           </w:tblBorders>
-          <w:tblCellMar>
-            <w:top w:w="0" w:type="dxa"/>
-            <w:bottom w:w="0" w:type="dxa"/>
-          </w:tblCellMar>
         </w:tblPrEx>
         <w:tc>
           <w:tcPr>
@@ -3401,12 +3360,6 @@
         </w:tc>
       </w:tr>
       <w:tr>
-        <w:tblPrEx>
-          <w:tblCellMar>
-            <w:top w:w="0" w:type="dxa"/>
-            <w:bottom w:w="0" w:type="dxa"/>
-          </w:tblCellMar>
-        </w:tblPrEx>
         <w:tc>
           <w:tcPr>
             <w:tcW w:w="4428" w:type="dxa"/>
@@ -3481,12 +3434,6 @@
         </w:tc>
       </w:tr>
       <w:tr>
-        <w:tblPrEx>
-          <w:tblCellMar>
-            <w:top w:w="0" w:type="dxa"/>
-            <w:bottom w:w="0" w:type="dxa"/>
-          </w:tblCellMar>
-        </w:tblPrEx>
         <w:tc>
           <w:tcPr>
             <w:tcW w:w="4428" w:type="dxa"/>
@@ -3608,9 +3555,47 @@
           <w:sz w:val="22"/>
           <w:szCs w:val="22"/>
         </w:rPr>
-        <w:t xml:space="preserve"> (tentative*)</w:t>
-      </w:r>
-    </w:p>
+        <w:t xml:space="preserve"> </w:t>
+      </w:r>
+      <w:r>
+        <w:rPr>
+          <w:rFonts w:asciiTheme="minorHAnsi" w:hAnsiTheme="minorHAnsi" w:cstheme="minorHAnsi"/>
+          <w:b w:val="0"/>
+          <w:bCs/>
+          <w:sz w:val="22"/>
+          <w:szCs w:val="22"/>
+        </w:rPr>
+        <w:t>(tentative)</w:t>
+      </w:r>
+    </w:p>
+    <w:p/>
+    <w:p>
+      <w:pPr>
+        <w:rPr>
+          <w:rFonts w:asciiTheme="minorHAnsi" w:hAnsiTheme="minorHAnsi" w:cstheme="minorHAnsi"/>
+          <w:sz w:val="22"/>
+          <w:szCs w:val="22"/>
+        </w:rPr>
+      </w:pPr>
+      <w:r>
+        <w:rPr>
+          <w:rFonts w:asciiTheme="minorHAnsi" w:hAnsiTheme="minorHAnsi" w:cstheme="minorHAnsi"/>
+          <w:sz w:val="22"/>
+          <w:szCs w:val="22"/>
+        </w:rPr>
+        <w:t xml:space="preserve">Computational Seismology is a huge topic that could easily occupy several 3-credit courses, so the following schedule is just a suggestion. Material will be developed as we go, giving us flexibility to decide </w:t>
+      </w:r>
+      <w:r>
+        <w:rPr>
+          <w:rFonts w:asciiTheme="minorHAnsi" w:hAnsiTheme="minorHAnsi" w:cstheme="minorHAnsi"/>
+          <w:sz w:val="22"/>
+          <w:szCs w:val="22"/>
+        </w:rPr>
+        <w:lastRenderedPageBreak/>
+        <w:t>which topics interest us most, and substitute accordingly. Some material I can teach you, but much of it we will be exploring together (though I will try to stay one step ahead!).</w:t>
+      </w:r>
+    </w:p>
+    <w:p/>
     <w:tbl>
       <w:tblPr>
         <w:tblW w:w="0" w:type="auto"/>
@@ -3626,8 +3611,7 @@
       <w:tblGrid>
         <w:gridCol w:w="1122"/>
         <w:gridCol w:w="1713"/>
-        <w:gridCol w:w="5306"/>
-        <w:gridCol w:w="901"/>
+        <w:gridCol w:w="5812"/>
       </w:tblGrid>
       <w:tr>
         <w:trPr>
@@ -3704,7 +3688,7 @@
         </w:tc>
         <w:tc>
           <w:tcPr>
-            <w:tcW w:w="5276" w:type="dxa"/>
+            <w:tcW w:w="5767" w:type="dxa"/>
             <w:vAlign w:val="center"/>
             <w:hideMark/>
           </w:tcPr>
@@ -3733,40 +3717,6 @@
                 <w:szCs w:val="22"/>
               </w:rPr>
               <w:t>Topics</w:t>
-            </w:r>
-          </w:p>
-        </w:tc>
-        <w:tc>
-          <w:tcPr>
-            <w:tcW w:w="0" w:type="auto"/>
-            <w:vAlign w:val="center"/>
-            <w:hideMark/>
-          </w:tcPr>
-          <w:p>
-            <w:pPr>
-              <w:overflowPunct/>
-              <w:autoSpaceDE/>
-              <w:autoSpaceDN/>
-              <w:adjustRightInd/>
-              <w:jc w:val="center"/>
-              <w:textAlignment w:val="auto"/>
-              <w:rPr>
-                <w:rFonts w:asciiTheme="minorHAnsi" w:hAnsiTheme="minorHAnsi" w:cstheme="minorHAnsi"/>
-                <w:b/>
-                <w:bCs/>
-                <w:sz w:val="22"/>
-                <w:szCs w:val="22"/>
-              </w:rPr>
-            </w:pPr>
-            <w:r>
-              <w:rPr>
-                <w:rFonts w:asciiTheme="minorHAnsi" w:hAnsiTheme="minorHAnsi" w:cstheme="minorHAnsi"/>
-                <w:b/>
-                <w:bCs/>
-                <w:sz w:val="22"/>
-                <w:szCs w:val="22"/>
-              </w:rPr>
-              <w:t>Readings</w:t>
             </w:r>
           </w:p>
         </w:tc>
@@ -3837,7 +3787,7 @@
         </w:tc>
         <w:tc>
           <w:tcPr>
-            <w:tcW w:w="5276" w:type="dxa"/>
+            <w:tcW w:w="5767" w:type="dxa"/>
             <w:vAlign w:val="center"/>
             <w:hideMark/>
           </w:tcPr>
@@ -3857,51 +3807,10 @@
             <w:r>
               <w:rPr>
                 <w:rFonts w:asciiTheme="minorHAnsi" w:hAnsiTheme="minorHAnsi" w:cstheme="minorHAnsi"/>
-                <w:b/>
-                <w:bCs/>
-                <w:sz w:val="22"/>
-                <w:szCs w:val="22"/>
-              </w:rPr>
-              <w:t>Course Introduction</w:t>
-            </w:r>
-            <w:r>
-              <w:rPr>
-                <w:rFonts w:asciiTheme="minorHAnsi" w:hAnsiTheme="minorHAnsi" w:cstheme="minorHAnsi"/>
-                <w:b/>
-                <w:bCs/>
-                <w:sz w:val="22"/>
-                <w:szCs w:val="22"/>
-              </w:rPr>
-              <w:t xml:space="preserve"> and Overview*</w:t>
-            </w:r>
-          </w:p>
-        </w:tc>
-        <w:tc>
-          <w:tcPr>
-            <w:tcW w:w="0" w:type="auto"/>
-            <w:vAlign w:val="center"/>
-            <w:hideMark/>
-          </w:tcPr>
-          <w:p>
-            <w:pPr>
-              <w:overflowPunct/>
-              <w:autoSpaceDE/>
-              <w:autoSpaceDN/>
-              <w:adjustRightInd/>
-              <w:textAlignment w:val="auto"/>
-              <w:rPr>
-                <w:rFonts w:asciiTheme="minorHAnsi" w:hAnsiTheme="minorHAnsi" w:cstheme="minorHAnsi"/>
-                <w:sz w:val="22"/>
-                <w:szCs w:val="22"/>
-              </w:rPr>
-            </w:pPr>
-            <w:r>
-              <w:rPr>
-                <w:rFonts w:asciiTheme="minorHAnsi" w:hAnsiTheme="minorHAnsi" w:cstheme="minorHAnsi"/>
-                <w:sz w:val="22"/>
-                <w:szCs w:val="22"/>
-              </w:rPr>
-              <w:t>—</w:t>
+                <w:sz w:val="22"/>
+                <w:szCs w:val="22"/>
+              </w:rPr>
+              <w:t>History of Computing: Part 1</w:t>
             </w:r>
           </w:p>
         </w:tc>
@@ -3972,7 +3881,7 @@
         </w:tc>
         <w:tc>
           <w:tcPr>
-            <w:tcW w:w="5276" w:type="dxa"/>
+            <w:tcW w:w="5767" w:type="dxa"/>
             <w:vAlign w:val="center"/>
             <w:hideMark/>
           </w:tcPr>
@@ -3995,44 +3904,7 @@
                 <w:sz w:val="22"/>
                 <w:szCs w:val="22"/>
               </w:rPr>
-              <w:t>History of Computing &amp; Instrumental Seismology</w:t>
-            </w:r>
-            <w:r>
-              <w:rPr>
-                <w:rFonts w:asciiTheme="minorHAnsi" w:hAnsiTheme="minorHAnsi" w:cstheme="minorHAnsi"/>
-                <w:sz w:val="22"/>
-                <w:szCs w:val="22"/>
-              </w:rPr>
-              <w:t>*</w:t>
-            </w:r>
-          </w:p>
-        </w:tc>
-        <w:tc>
-          <w:tcPr>
-            <w:tcW w:w="0" w:type="auto"/>
-            <w:vAlign w:val="center"/>
-            <w:hideMark/>
-          </w:tcPr>
-          <w:p>
-            <w:pPr>
-              <w:overflowPunct/>
-              <w:autoSpaceDE/>
-              <w:autoSpaceDN/>
-              <w:adjustRightInd/>
-              <w:textAlignment w:val="auto"/>
-              <w:rPr>
-                <w:rFonts w:asciiTheme="minorHAnsi" w:hAnsiTheme="minorHAnsi" w:cstheme="minorHAnsi"/>
-                <w:sz w:val="22"/>
-                <w:szCs w:val="22"/>
-              </w:rPr>
-            </w:pPr>
-            <w:r>
-              <w:rPr>
-                <w:rFonts w:asciiTheme="minorHAnsi" w:hAnsiTheme="minorHAnsi" w:cstheme="minorHAnsi"/>
-                <w:sz w:val="22"/>
-                <w:szCs w:val="22"/>
-              </w:rPr>
-              <w:t>Assigned</w:t>
+              <w:t>Setting up a modern scientific computing stack</w:t>
             </w:r>
           </w:p>
         </w:tc>
@@ -4093,7 +3965,7 @@
         </w:tc>
         <w:tc>
           <w:tcPr>
-            <w:tcW w:w="5276" w:type="dxa"/>
+            <w:tcW w:w="5767" w:type="dxa"/>
             <w:vAlign w:val="center"/>
           </w:tcPr>
           <w:p>
@@ -4109,26 +3981,14 @@
                 <w:szCs w:val="22"/>
               </w:rPr>
             </w:pPr>
-          </w:p>
-        </w:tc>
-        <w:tc>
-          <w:tcPr>
-            <w:tcW w:w="0" w:type="auto"/>
-            <w:vAlign w:val="center"/>
-          </w:tcPr>
-          <w:p>
-            <w:pPr>
-              <w:overflowPunct/>
-              <w:autoSpaceDE/>
-              <w:autoSpaceDN/>
-              <w:adjustRightInd/>
-              <w:textAlignment w:val="auto"/>
-              <w:rPr>
-                <w:rFonts w:asciiTheme="minorHAnsi" w:hAnsiTheme="minorHAnsi" w:cstheme="minorHAnsi"/>
-                <w:sz w:val="22"/>
-                <w:szCs w:val="22"/>
-              </w:rPr>
-            </w:pPr>
+            <w:r>
+              <w:rPr>
+                <w:rFonts w:asciiTheme="minorHAnsi" w:hAnsiTheme="minorHAnsi" w:cstheme="minorHAnsi"/>
+                <w:sz w:val="22"/>
+                <w:szCs w:val="22"/>
+              </w:rPr>
+              <w:t>Running C, Fortran, and Python programs on a server</w:t>
+            </w:r>
           </w:p>
         </w:tc>
       </w:tr>
@@ -4198,7 +4058,7 @@
         </w:tc>
         <w:tc>
           <w:tcPr>
-            <w:tcW w:w="5276" w:type="dxa"/>
+            <w:tcW w:w="5767" w:type="dxa"/>
             <w:vAlign w:val="center"/>
             <w:hideMark/>
           </w:tcPr>
@@ -4240,35 +4100,6 @@
                 <w:szCs w:val="22"/>
               </w:rPr>
               <w:t xml:space="preserve"> a seismic station &amp; data QC</w:t>
-            </w:r>
-          </w:p>
-        </w:tc>
-        <w:tc>
-          <w:tcPr>
-            <w:tcW w:w="0" w:type="auto"/>
-            <w:vAlign w:val="center"/>
-            <w:hideMark/>
-          </w:tcPr>
-          <w:p>
-            <w:pPr>
-              <w:overflowPunct/>
-              <w:autoSpaceDE/>
-              <w:autoSpaceDN/>
-              <w:adjustRightInd/>
-              <w:textAlignment w:val="auto"/>
-              <w:rPr>
-                <w:rFonts w:asciiTheme="minorHAnsi" w:hAnsiTheme="minorHAnsi" w:cstheme="minorHAnsi"/>
-                <w:sz w:val="22"/>
-                <w:szCs w:val="22"/>
-              </w:rPr>
-            </w:pPr>
-            <w:r>
-              <w:rPr>
-                <w:rFonts w:asciiTheme="minorHAnsi" w:hAnsiTheme="minorHAnsi" w:cstheme="minorHAnsi"/>
-                <w:sz w:val="22"/>
-                <w:szCs w:val="22"/>
-              </w:rPr>
-              <w:t>Assigned</w:t>
             </w:r>
           </w:p>
         </w:tc>
@@ -4339,7 +4170,7 @@
         </w:tc>
         <w:tc>
           <w:tcPr>
-            <w:tcW w:w="5276" w:type="dxa"/>
+            <w:tcW w:w="5767" w:type="dxa"/>
             <w:vAlign w:val="center"/>
             <w:hideMark/>
           </w:tcPr>
@@ -4363,35 +4194,6 @@
                 <w:szCs w:val="22"/>
               </w:rPr>
               <w:t>Analog vs Digital: ADC, sampling, quantization</w:t>
-            </w:r>
-          </w:p>
-        </w:tc>
-        <w:tc>
-          <w:tcPr>
-            <w:tcW w:w="0" w:type="auto"/>
-            <w:vAlign w:val="center"/>
-            <w:hideMark/>
-          </w:tcPr>
-          <w:p>
-            <w:pPr>
-              <w:overflowPunct/>
-              <w:autoSpaceDE/>
-              <w:autoSpaceDN/>
-              <w:adjustRightInd/>
-              <w:textAlignment w:val="auto"/>
-              <w:rPr>
-                <w:rFonts w:asciiTheme="minorHAnsi" w:hAnsiTheme="minorHAnsi" w:cstheme="minorHAnsi"/>
-                <w:sz w:val="22"/>
-                <w:szCs w:val="22"/>
-              </w:rPr>
-            </w:pPr>
-            <w:r>
-              <w:rPr>
-                <w:rFonts w:asciiTheme="minorHAnsi" w:hAnsiTheme="minorHAnsi" w:cstheme="minorHAnsi"/>
-                <w:sz w:val="22"/>
-                <w:szCs w:val="22"/>
-              </w:rPr>
-              <w:t>—</w:t>
             </w:r>
           </w:p>
         </w:tc>
@@ -4452,7 +4254,7 @@
         </w:tc>
         <w:tc>
           <w:tcPr>
-            <w:tcW w:w="5276" w:type="dxa"/>
+            <w:tcW w:w="5767" w:type="dxa"/>
             <w:vAlign w:val="center"/>
           </w:tcPr>
           <w:p>
@@ -4468,26 +4270,14 @@
                 <w:szCs w:val="22"/>
               </w:rPr>
             </w:pPr>
-          </w:p>
-        </w:tc>
-        <w:tc>
-          <w:tcPr>
-            <w:tcW w:w="0" w:type="auto"/>
-            <w:vAlign w:val="center"/>
-          </w:tcPr>
-          <w:p>
-            <w:pPr>
-              <w:overflowPunct/>
-              <w:autoSpaceDE/>
-              <w:autoSpaceDN/>
-              <w:adjustRightInd/>
-              <w:textAlignment w:val="auto"/>
-              <w:rPr>
-                <w:rFonts w:asciiTheme="minorHAnsi" w:hAnsiTheme="minorHAnsi" w:cstheme="minorHAnsi"/>
-                <w:sz w:val="22"/>
-                <w:szCs w:val="22"/>
-              </w:rPr>
-            </w:pPr>
+            <w:r>
+              <w:rPr>
+                <w:rFonts w:asciiTheme="minorHAnsi" w:hAnsiTheme="minorHAnsi" w:cstheme="minorHAnsi"/>
+                <w:sz w:val="22"/>
+                <w:szCs w:val="22"/>
+              </w:rPr>
+              <w:t>TBD</w:t>
+            </w:r>
           </w:p>
         </w:tc>
       </w:tr>
@@ -4557,7 +4347,7 @@
         </w:tc>
         <w:tc>
           <w:tcPr>
-            <w:tcW w:w="5276" w:type="dxa"/>
+            <w:tcW w:w="5767" w:type="dxa"/>
             <w:vAlign w:val="center"/>
             <w:hideMark/>
           </w:tcPr>
@@ -4577,65 +4367,18 @@
             <w:r>
               <w:rPr>
                 <w:rFonts w:asciiTheme="minorHAnsi" w:hAnsiTheme="minorHAnsi" w:cstheme="minorHAnsi"/>
-                <w:b/>
-                <w:bCs/>
-                <w:sz w:val="22"/>
-                <w:szCs w:val="22"/>
-              </w:rPr>
-              <w:t>Python I</w:t>
-            </w:r>
-            <w:r>
-              <w:rPr>
-                <w:rFonts w:asciiTheme="minorHAnsi" w:hAnsiTheme="minorHAnsi" w:cstheme="minorHAnsi"/>
-                <w:sz w:val="22"/>
-                <w:szCs w:val="22"/>
-              </w:rPr>
-              <w:t xml:space="preserve">: Data </w:t>
-            </w:r>
-            <w:r>
-              <w:rPr>
-                <w:rFonts w:asciiTheme="minorHAnsi" w:hAnsiTheme="minorHAnsi" w:cstheme="minorHAnsi"/>
-                <w:sz w:val="22"/>
-                <w:szCs w:val="22"/>
-              </w:rPr>
-              <w:t>Types</w:t>
-            </w:r>
-            <w:r>
-              <w:rPr>
-                <w:rFonts w:asciiTheme="minorHAnsi" w:hAnsiTheme="minorHAnsi" w:cstheme="minorHAnsi"/>
-                <w:sz w:val="22"/>
-                <w:szCs w:val="22"/>
-              </w:rPr>
-              <w:t>, Flow Control</w:t>
-            </w:r>
-          </w:p>
-        </w:tc>
-        <w:tc>
-          <w:tcPr>
-            <w:tcW w:w="0" w:type="auto"/>
-            <w:vAlign w:val="center"/>
-            <w:hideMark/>
-          </w:tcPr>
-          <w:p>
-            <w:pPr>
-              <w:overflowPunct/>
-              <w:autoSpaceDE/>
-              <w:autoSpaceDN/>
-              <w:adjustRightInd/>
-              <w:textAlignment w:val="auto"/>
-              <w:rPr>
-                <w:rFonts w:asciiTheme="minorHAnsi" w:hAnsiTheme="minorHAnsi" w:cstheme="minorHAnsi"/>
-                <w:sz w:val="22"/>
-                <w:szCs w:val="22"/>
-              </w:rPr>
-            </w:pPr>
-            <w:r>
-              <w:rPr>
-                <w:rFonts w:asciiTheme="minorHAnsi" w:hAnsiTheme="minorHAnsi" w:cstheme="minorHAnsi"/>
-                <w:sz w:val="22"/>
-                <w:szCs w:val="22"/>
-              </w:rPr>
-              <w:t>—</w:t>
+                <w:sz w:val="22"/>
+                <w:szCs w:val="22"/>
+              </w:rPr>
+              <w:t xml:space="preserve">Python </w:t>
+            </w:r>
+            <w:r>
+              <w:rPr>
+                <w:rFonts w:asciiTheme="minorHAnsi" w:hAnsiTheme="minorHAnsi" w:cstheme="minorHAnsi"/>
+                <w:sz w:val="22"/>
+                <w:szCs w:val="22"/>
+              </w:rPr>
+              <w:t>Crash Course: Part 1</w:t>
             </w:r>
           </w:p>
         </w:tc>
@@ -4706,7 +4449,7 @@
         </w:tc>
         <w:tc>
           <w:tcPr>
-            <w:tcW w:w="5276" w:type="dxa"/>
+            <w:tcW w:w="5767" w:type="dxa"/>
             <w:vAlign w:val="center"/>
             <w:hideMark/>
           </w:tcPr>
@@ -4729,44 +4472,7 @@
                 <w:sz w:val="22"/>
                 <w:szCs w:val="22"/>
               </w:rPr>
-              <w:t>Python II: Functions, NumPy,</w:t>
-            </w:r>
-            <w:r>
-              <w:rPr>
-                <w:rFonts w:asciiTheme="minorHAnsi" w:hAnsiTheme="minorHAnsi" w:cstheme="minorHAnsi"/>
-                <w:sz w:val="22"/>
-                <w:szCs w:val="22"/>
-              </w:rPr>
-              <w:t xml:space="preserve"> matplotlib</w:t>
-            </w:r>
-          </w:p>
-        </w:tc>
-        <w:tc>
-          <w:tcPr>
-            <w:tcW w:w="0" w:type="auto"/>
-            <w:vAlign w:val="center"/>
-            <w:hideMark/>
-          </w:tcPr>
-          <w:p>
-            <w:pPr>
-              <w:overflowPunct/>
-              <w:autoSpaceDE/>
-              <w:autoSpaceDN/>
-              <w:adjustRightInd/>
-              <w:textAlignment w:val="auto"/>
-              <w:rPr>
-                <w:rFonts w:asciiTheme="minorHAnsi" w:hAnsiTheme="minorHAnsi" w:cstheme="minorHAnsi"/>
-                <w:sz w:val="22"/>
-                <w:szCs w:val="22"/>
-              </w:rPr>
-            </w:pPr>
-            <w:r>
-              <w:rPr>
-                <w:rFonts w:asciiTheme="minorHAnsi" w:hAnsiTheme="minorHAnsi" w:cstheme="minorHAnsi"/>
-                <w:sz w:val="22"/>
-                <w:szCs w:val="22"/>
-              </w:rPr>
-              <w:t>—</w:t>
+              <w:t>Python Crash Course: Part 2</w:t>
             </w:r>
           </w:p>
         </w:tc>
@@ -4827,7 +4533,7 @@
         </w:tc>
         <w:tc>
           <w:tcPr>
-            <w:tcW w:w="5276" w:type="dxa"/>
+            <w:tcW w:w="5767" w:type="dxa"/>
             <w:vAlign w:val="center"/>
           </w:tcPr>
           <w:p>
@@ -4843,26 +4549,14 @@
                 <w:szCs w:val="22"/>
               </w:rPr>
             </w:pPr>
-          </w:p>
-        </w:tc>
-        <w:tc>
-          <w:tcPr>
-            <w:tcW w:w="0" w:type="auto"/>
-            <w:vAlign w:val="center"/>
-          </w:tcPr>
-          <w:p>
-            <w:pPr>
-              <w:overflowPunct/>
-              <w:autoSpaceDE/>
-              <w:autoSpaceDN/>
-              <w:adjustRightInd/>
-              <w:textAlignment w:val="auto"/>
-              <w:rPr>
-                <w:rFonts w:asciiTheme="minorHAnsi" w:hAnsiTheme="minorHAnsi" w:cstheme="minorHAnsi"/>
-                <w:sz w:val="22"/>
-                <w:szCs w:val="22"/>
-              </w:rPr>
-            </w:pPr>
+            <w:r>
+              <w:rPr>
+                <w:rFonts w:asciiTheme="minorHAnsi" w:hAnsiTheme="minorHAnsi" w:cstheme="minorHAnsi"/>
+                <w:sz w:val="22"/>
+                <w:szCs w:val="22"/>
+              </w:rPr>
+              <w:t>Python Lab</w:t>
+            </w:r>
           </w:p>
         </w:tc>
       </w:tr>
@@ -4932,7 +4626,7 @@
         </w:tc>
         <w:tc>
           <w:tcPr>
-            <w:tcW w:w="5276" w:type="dxa"/>
+            <w:tcW w:w="5767" w:type="dxa"/>
             <w:vAlign w:val="center"/>
             <w:hideMark/>
           </w:tcPr>
@@ -4952,87 +4646,10 @@
             <w:r>
               <w:rPr>
                 <w:rFonts w:asciiTheme="minorHAnsi" w:hAnsiTheme="minorHAnsi" w:cstheme="minorHAnsi"/>
-                <w:b/>
-                <w:bCs/>
-                <w:sz w:val="22"/>
-                <w:szCs w:val="22"/>
-              </w:rPr>
-              <w:t>Python</w:t>
-            </w:r>
-            <w:r>
-              <w:rPr>
-                <w:rFonts w:asciiTheme="minorHAnsi" w:hAnsiTheme="minorHAnsi" w:cstheme="minorHAnsi"/>
-                <w:b/>
-                <w:bCs/>
-                <w:sz w:val="22"/>
-                <w:szCs w:val="22"/>
-              </w:rPr>
-              <w:t xml:space="preserve"> </w:t>
-            </w:r>
-            <w:r>
-              <w:rPr>
-                <w:rFonts w:asciiTheme="minorHAnsi" w:hAnsiTheme="minorHAnsi" w:cstheme="minorHAnsi"/>
-                <w:b/>
-                <w:bCs/>
-                <w:sz w:val="22"/>
-                <w:szCs w:val="22"/>
-              </w:rPr>
-              <w:t>I</w:t>
-            </w:r>
-            <w:r>
-              <w:rPr>
-                <w:rFonts w:asciiTheme="minorHAnsi" w:hAnsiTheme="minorHAnsi" w:cstheme="minorHAnsi"/>
-                <w:b/>
-                <w:bCs/>
-                <w:sz w:val="22"/>
-                <w:szCs w:val="22"/>
-              </w:rPr>
-              <w:t>II</w:t>
-            </w:r>
-            <w:r>
-              <w:rPr>
-                <w:rFonts w:asciiTheme="minorHAnsi" w:hAnsiTheme="minorHAnsi" w:cstheme="minorHAnsi"/>
-                <w:sz w:val="22"/>
-                <w:szCs w:val="22"/>
-              </w:rPr>
-              <w:t xml:space="preserve">: </w:t>
-            </w:r>
-            <w:r>
-              <w:rPr>
-                <w:rFonts w:asciiTheme="minorHAnsi" w:hAnsiTheme="minorHAnsi" w:cstheme="minorHAnsi"/>
-                <w:sz w:val="22"/>
-                <w:szCs w:val="22"/>
-              </w:rPr>
-              <w:t>pandas &amp; classes</w:t>
-            </w:r>
-          </w:p>
-        </w:tc>
-        <w:tc>
-          <w:tcPr>
-            <w:tcW w:w="0" w:type="auto"/>
-            <w:vAlign w:val="center"/>
-            <w:hideMark/>
-          </w:tcPr>
-          <w:p>
-            <w:pPr>
-              <w:overflowPunct/>
-              <w:autoSpaceDE/>
-              <w:autoSpaceDN/>
-              <w:adjustRightInd/>
-              <w:textAlignment w:val="auto"/>
-              <w:rPr>
-                <w:rFonts w:asciiTheme="minorHAnsi" w:hAnsiTheme="minorHAnsi" w:cstheme="minorHAnsi"/>
-                <w:sz w:val="22"/>
-                <w:szCs w:val="22"/>
-              </w:rPr>
-            </w:pPr>
-            <w:r>
-              <w:rPr>
-                <w:rFonts w:asciiTheme="minorHAnsi" w:hAnsiTheme="minorHAnsi" w:cstheme="minorHAnsi"/>
-                <w:sz w:val="22"/>
-                <w:szCs w:val="22"/>
-              </w:rPr>
-              <w:t>—</w:t>
+                <w:sz w:val="22"/>
+                <w:szCs w:val="22"/>
+              </w:rPr>
+              <w:t>Python Crash Course: Part 3</w:t>
             </w:r>
           </w:p>
         </w:tc>
@@ -5103,7 +4720,7 @@
         </w:tc>
         <w:tc>
           <w:tcPr>
-            <w:tcW w:w="5276" w:type="dxa"/>
+            <w:tcW w:w="5767" w:type="dxa"/>
             <w:vAlign w:val="center"/>
             <w:hideMark/>
           </w:tcPr>
@@ -5126,82 +4743,7 @@
                 <w:sz w:val="22"/>
                 <w:szCs w:val="22"/>
               </w:rPr>
-              <w:t xml:space="preserve">Reproducible science: </w:t>
-            </w:r>
-            <w:proofErr w:type="spellStart"/>
-            <w:r>
-              <w:rPr>
-                <w:rFonts w:asciiTheme="minorHAnsi" w:hAnsiTheme="minorHAnsi" w:cstheme="minorHAnsi"/>
-                <w:sz w:val="22"/>
-                <w:szCs w:val="22"/>
-              </w:rPr>
-              <w:t>conda</w:t>
-            </w:r>
-            <w:proofErr w:type="spellEnd"/>
-            <w:r>
-              <w:rPr>
-                <w:rFonts w:asciiTheme="minorHAnsi" w:hAnsiTheme="minorHAnsi" w:cstheme="minorHAnsi"/>
-                <w:sz w:val="22"/>
-                <w:szCs w:val="22"/>
-              </w:rPr>
-              <w:t xml:space="preserve">, GitHub, </w:t>
-            </w:r>
-            <w:proofErr w:type="spellStart"/>
-            <w:r>
-              <w:rPr>
-                <w:rFonts w:asciiTheme="minorHAnsi" w:hAnsiTheme="minorHAnsi" w:cstheme="minorHAnsi"/>
-                <w:sz w:val="22"/>
-                <w:szCs w:val="22"/>
-              </w:rPr>
-              <w:t>Jupyter</w:t>
-            </w:r>
-            <w:proofErr w:type="spellEnd"/>
-            <w:r>
-              <w:rPr>
-                <w:rFonts w:asciiTheme="minorHAnsi" w:hAnsiTheme="minorHAnsi" w:cstheme="minorHAnsi"/>
-                <w:sz w:val="22"/>
-                <w:szCs w:val="22"/>
-              </w:rPr>
-              <w:t xml:space="preserve">, </w:t>
-            </w:r>
-            <w:proofErr w:type="spellStart"/>
-            <w:r>
-              <w:rPr>
-                <w:rFonts w:asciiTheme="minorHAnsi" w:hAnsiTheme="minorHAnsi" w:cstheme="minorHAnsi"/>
-                <w:sz w:val="22"/>
-                <w:szCs w:val="22"/>
-              </w:rPr>
-              <w:t>VScode</w:t>
-            </w:r>
-            <w:proofErr w:type="spellEnd"/>
-          </w:p>
-        </w:tc>
-        <w:tc>
-          <w:tcPr>
-            <w:tcW w:w="0" w:type="auto"/>
-            <w:vAlign w:val="center"/>
-            <w:hideMark/>
-          </w:tcPr>
-          <w:p>
-            <w:pPr>
-              <w:overflowPunct/>
-              <w:autoSpaceDE/>
-              <w:autoSpaceDN/>
-              <w:adjustRightInd/>
-              <w:textAlignment w:val="auto"/>
-              <w:rPr>
-                <w:rFonts w:asciiTheme="minorHAnsi" w:hAnsiTheme="minorHAnsi" w:cstheme="minorHAnsi"/>
-                <w:sz w:val="22"/>
-                <w:szCs w:val="22"/>
-              </w:rPr>
-            </w:pPr>
-            <w:r>
-              <w:rPr>
-                <w:rFonts w:asciiTheme="minorHAnsi" w:hAnsiTheme="minorHAnsi" w:cstheme="minorHAnsi"/>
-                <w:sz w:val="22"/>
-                <w:szCs w:val="22"/>
-              </w:rPr>
-              <w:t>—</w:t>
+              <w:t>ObsPy Crash Course: Part 1</w:t>
             </w:r>
           </w:p>
         </w:tc>
@@ -5262,7 +4804,7 @@
         </w:tc>
         <w:tc>
           <w:tcPr>
-            <w:tcW w:w="5276" w:type="dxa"/>
+            <w:tcW w:w="5767" w:type="dxa"/>
             <w:vAlign w:val="center"/>
           </w:tcPr>
           <w:p>
@@ -5278,26 +4820,14 @@
                 <w:szCs w:val="22"/>
               </w:rPr>
             </w:pPr>
-          </w:p>
-        </w:tc>
-        <w:tc>
-          <w:tcPr>
-            <w:tcW w:w="0" w:type="auto"/>
-            <w:vAlign w:val="center"/>
-          </w:tcPr>
-          <w:p>
-            <w:pPr>
-              <w:overflowPunct/>
-              <w:autoSpaceDE/>
-              <w:autoSpaceDN/>
-              <w:adjustRightInd/>
-              <w:textAlignment w:val="auto"/>
-              <w:rPr>
-                <w:rFonts w:asciiTheme="minorHAnsi" w:hAnsiTheme="minorHAnsi" w:cstheme="minorHAnsi"/>
-                <w:sz w:val="22"/>
-                <w:szCs w:val="22"/>
-              </w:rPr>
-            </w:pPr>
+            <w:r>
+              <w:rPr>
+                <w:rFonts w:asciiTheme="minorHAnsi" w:hAnsiTheme="minorHAnsi" w:cstheme="minorHAnsi"/>
+                <w:sz w:val="22"/>
+                <w:szCs w:val="22"/>
+              </w:rPr>
+              <w:t>ObsPy Lab</w:t>
+            </w:r>
           </w:p>
         </w:tc>
       </w:tr>
@@ -5367,7 +4897,7 @@
         </w:tc>
         <w:tc>
           <w:tcPr>
-            <w:tcW w:w="5276" w:type="dxa"/>
+            <w:tcW w:w="5767" w:type="dxa"/>
             <w:vAlign w:val="center"/>
           </w:tcPr>
           <w:p>
@@ -5389,60 +4919,7 @@
                 <w:sz w:val="22"/>
                 <w:szCs w:val="22"/>
               </w:rPr>
-              <w:t xml:space="preserve">ObsPy </w:t>
-            </w:r>
-            <w:r>
-              <w:rPr>
-                <w:rFonts w:asciiTheme="minorHAnsi" w:hAnsiTheme="minorHAnsi" w:cstheme="minorHAnsi"/>
-                <w:sz w:val="22"/>
-                <w:szCs w:val="22"/>
-              </w:rPr>
-              <w:t>I</w:t>
-            </w:r>
-            <w:r>
-              <w:rPr>
-                <w:rFonts w:asciiTheme="minorHAnsi" w:hAnsiTheme="minorHAnsi" w:cstheme="minorHAnsi"/>
-                <w:sz w:val="22"/>
-                <w:szCs w:val="22"/>
-              </w:rPr>
-              <w:t xml:space="preserve">: </w:t>
-            </w:r>
-            <w:r>
-              <w:rPr>
-                <w:rFonts w:asciiTheme="minorHAnsi" w:hAnsiTheme="minorHAnsi" w:cstheme="minorHAnsi"/>
-                <w:sz w:val="22"/>
-                <w:szCs w:val="22"/>
-              </w:rPr>
-              <w:t>Core classes</w:t>
-            </w:r>
-          </w:p>
-        </w:tc>
-        <w:tc>
-          <w:tcPr>
-            <w:tcW w:w="0" w:type="auto"/>
-            <w:vAlign w:val="center"/>
-            <w:hideMark/>
-          </w:tcPr>
-          <w:p>
-            <w:pPr>
-              <w:overflowPunct/>
-              <w:autoSpaceDE/>
-              <w:autoSpaceDN/>
-              <w:adjustRightInd/>
-              <w:textAlignment w:val="auto"/>
-              <w:rPr>
-                <w:rFonts w:asciiTheme="minorHAnsi" w:hAnsiTheme="minorHAnsi" w:cstheme="minorHAnsi"/>
-                <w:sz w:val="22"/>
-                <w:szCs w:val="22"/>
-              </w:rPr>
-            </w:pPr>
-            <w:r>
-              <w:rPr>
-                <w:rFonts w:asciiTheme="minorHAnsi" w:hAnsiTheme="minorHAnsi" w:cstheme="minorHAnsi"/>
-                <w:sz w:val="22"/>
-                <w:szCs w:val="22"/>
-              </w:rPr>
-              <w:t>—</w:t>
+              <w:t>ObsPy Crash Course: Part 2</w:t>
             </w:r>
           </w:p>
         </w:tc>
@@ -5513,7 +4990,7 @@
         </w:tc>
         <w:tc>
           <w:tcPr>
-            <w:tcW w:w="5276" w:type="dxa"/>
+            <w:tcW w:w="5767" w:type="dxa"/>
             <w:vAlign w:val="center"/>
             <w:hideMark/>
           </w:tcPr>
@@ -5536,60 +5013,7 @@
                 <w:sz w:val="22"/>
                 <w:szCs w:val="22"/>
               </w:rPr>
-              <w:t>ObsPy</w:t>
-            </w:r>
-            <w:r>
-              <w:rPr>
-                <w:rFonts w:asciiTheme="minorHAnsi" w:hAnsiTheme="minorHAnsi" w:cstheme="minorHAnsi"/>
-                <w:sz w:val="22"/>
-                <w:szCs w:val="22"/>
-              </w:rPr>
-              <w:t xml:space="preserve"> </w:t>
-            </w:r>
-            <w:r>
-              <w:rPr>
-                <w:rFonts w:asciiTheme="minorHAnsi" w:hAnsiTheme="minorHAnsi" w:cstheme="minorHAnsi"/>
-                <w:sz w:val="22"/>
-                <w:szCs w:val="22"/>
-              </w:rPr>
-              <w:t>II</w:t>
-            </w:r>
-            <w:r>
-              <w:rPr>
-                <w:rFonts w:asciiTheme="minorHAnsi" w:hAnsiTheme="minorHAnsi" w:cstheme="minorHAnsi"/>
-                <w:sz w:val="22"/>
-                <w:szCs w:val="22"/>
-              </w:rPr>
-              <w:t>: Accessing data</w:t>
-            </w:r>
-          </w:p>
-        </w:tc>
-        <w:tc>
-          <w:tcPr>
-            <w:tcW w:w="0" w:type="auto"/>
-            <w:vAlign w:val="center"/>
-            <w:hideMark/>
-          </w:tcPr>
-          <w:p>
-            <w:pPr>
-              <w:overflowPunct/>
-              <w:autoSpaceDE/>
-              <w:autoSpaceDN/>
-              <w:adjustRightInd/>
-              <w:textAlignment w:val="auto"/>
-              <w:rPr>
-                <w:rFonts w:asciiTheme="minorHAnsi" w:hAnsiTheme="minorHAnsi" w:cstheme="minorHAnsi"/>
-                <w:sz w:val="22"/>
-                <w:szCs w:val="22"/>
-              </w:rPr>
-            </w:pPr>
-            <w:r>
-              <w:rPr>
-                <w:rFonts w:asciiTheme="minorHAnsi" w:hAnsiTheme="minorHAnsi" w:cstheme="minorHAnsi"/>
-                <w:sz w:val="22"/>
-                <w:szCs w:val="22"/>
-              </w:rPr>
-              <w:t>—</w:t>
+              <w:t>ObsPy Crash Course: Part 3</w:t>
             </w:r>
           </w:p>
         </w:tc>
@@ -5650,7 +5074,7 @@
         </w:tc>
         <w:tc>
           <w:tcPr>
-            <w:tcW w:w="5276" w:type="dxa"/>
+            <w:tcW w:w="5767" w:type="dxa"/>
             <w:vAlign w:val="center"/>
           </w:tcPr>
           <w:p>
@@ -5666,26 +5090,14 @@
                 <w:szCs w:val="22"/>
               </w:rPr>
             </w:pPr>
-          </w:p>
-        </w:tc>
-        <w:tc>
-          <w:tcPr>
-            <w:tcW w:w="0" w:type="auto"/>
-            <w:vAlign w:val="center"/>
-          </w:tcPr>
-          <w:p>
-            <w:pPr>
-              <w:overflowPunct/>
-              <w:autoSpaceDE/>
-              <w:autoSpaceDN/>
-              <w:adjustRightInd/>
-              <w:textAlignment w:val="auto"/>
-              <w:rPr>
-                <w:rFonts w:asciiTheme="minorHAnsi" w:hAnsiTheme="minorHAnsi" w:cstheme="minorHAnsi"/>
-                <w:sz w:val="22"/>
-                <w:szCs w:val="22"/>
-              </w:rPr>
-            </w:pPr>
+            <w:r>
+              <w:rPr>
+                <w:rFonts w:asciiTheme="minorHAnsi" w:hAnsiTheme="minorHAnsi" w:cstheme="minorHAnsi"/>
+                <w:sz w:val="22"/>
+                <w:szCs w:val="22"/>
+              </w:rPr>
+              <w:t>TBD</w:t>
+            </w:r>
           </w:p>
         </w:tc>
       </w:tr>
@@ -5755,7 +5167,7 @@
         </w:tc>
         <w:tc>
           <w:tcPr>
-            <w:tcW w:w="5276" w:type="dxa"/>
+            <w:tcW w:w="5767" w:type="dxa"/>
             <w:vAlign w:val="center"/>
             <w:hideMark/>
           </w:tcPr>
@@ -5778,52 +5190,7 @@
                 <w:sz w:val="22"/>
                 <w:szCs w:val="22"/>
               </w:rPr>
-              <w:t xml:space="preserve">ObsPy III: </w:t>
-            </w:r>
-            <w:r>
-              <w:rPr>
-                <w:rFonts w:asciiTheme="minorHAnsi" w:hAnsiTheme="minorHAnsi" w:cstheme="minorHAnsi"/>
-                <w:sz w:val="22"/>
-                <w:szCs w:val="22"/>
-              </w:rPr>
-              <w:t>Data processing</w:t>
-            </w:r>
-            <w:r>
-              <w:rPr>
-                <w:rFonts w:asciiTheme="minorHAnsi" w:hAnsiTheme="minorHAnsi" w:cstheme="minorHAnsi"/>
-                <w:sz w:val="22"/>
-                <w:szCs w:val="22"/>
-              </w:rPr>
-              <w:t xml:space="preserve"> essentials</w:t>
-            </w:r>
-          </w:p>
-        </w:tc>
-        <w:tc>
-          <w:tcPr>
-            <w:tcW w:w="0" w:type="auto"/>
-            <w:vAlign w:val="center"/>
-            <w:hideMark/>
-          </w:tcPr>
-          <w:p>
-            <w:pPr>
-              <w:overflowPunct/>
-              <w:autoSpaceDE/>
-              <w:autoSpaceDN/>
-              <w:adjustRightInd/>
-              <w:textAlignment w:val="auto"/>
-              <w:rPr>
-                <w:rFonts w:asciiTheme="minorHAnsi" w:hAnsiTheme="minorHAnsi" w:cstheme="minorHAnsi"/>
-                <w:sz w:val="22"/>
-                <w:szCs w:val="22"/>
-              </w:rPr>
-            </w:pPr>
-            <w:r>
-              <w:rPr>
-                <w:rFonts w:asciiTheme="minorHAnsi" w:hAnsiTheme="minorHAnsi" w:cstheme="minorHAnsi"/>
-                <w:sz w:val="22"/>
-                <w:szCs w:val="22"/>
-              </w:rPr>
-              <w:t>—</w:t>
+              <w:t>ObsPy III: Data processing essentials</w:t>
             </w:r>
           </w:p>
         </w:tc>
@@ -5894,7 +5261,7 @@
         </w:tc>
         <w:tc>
           <w:tcPr>
-            <w:tcW w:w="5276" w:type="dxa"/>
+            <w:tcW w:w="5767" w:type="dxa"/>
             <w:vAlign w:val="center"/>
             <w:hideMark/>
           </w:tcPr>
@@ -5917,44 +5284,7 @@
                 <w:sz w:val="22"/>
                 <w:szCs w:val="22"/>
               </w:rPr>
-              <w:t>Alternatives to ObsPy</w:t>
-            </w:r>
-            <w:r>
-              <w:rPr>
-                <w:rFonts w:asciiTheme="minorHAnsi" w:hAnsiTheme="minorHAnsi" w:cstheme="minorHAnsi"/>
-                <w:sz w:val="22"/>
-                <w:szCs w:val="22"/>
-              </w:rPr>
-              <w:t>: SAC, Seisan, Antelope</w:t>
-            </w:r>
-          </w:p>
-        </w:tc>
-        <w:tc>
-          <w:tcPr>
-            <w:tcW w:w="0" w:type="auto"/>
-            <w:vAlign w:val="center"/>
-            <w:hideMark/>
-          </w:tcPr>
-          <w:p>
-            <w:pPr>
-              <w:overflowPunct/>
-              <w:autoSpaceDE/>
-              <w:autoSpaceDN/>
-              <w:adjustRightInd/>
-              <w:textAlignment w:val="auto"/>
-              <w:rPr>
-                <w:rFonts w:asciiTheme="minorHAnsi" w:hAnsiTheme="minorHAnsi" w:cstheme="minorHAnsi"/>
-                <w:sz w:val="22"/>
-                <w:szCs w:val="22"/>
-              </w:rPr>
-            </w:pPr>
-            <w:r>
-              <w:rPr>
-                <w:rFonts w:asciiTheme="minorHAnsi" w:hAnsiTheme="minorHAnsi" w:cstheme="minorHAnsi"/>
-                <w:sz w:val="22"/>
-                <w:szCs w:val="22"/>
-              </w:rPr>
-              <w:t>—</w:t>
+              <w:t>Alternatives to ObsPy: SAC, Seisan, Antelope</w:t>
             </w:r>
           </w:p>
         </w:tc>
@@ -6015,7 +5345,7 @@
         </w:tc>
         <w:tc>
           <w:tcPr>
-            <w:tcW w:w="5276" w:type="dxa"/>
+            <w:tcW w:w="5767" w:type="dxa"/>
             <w:vAlign w:val="center"/>
           </w:tcPr>
           <w:p>
@@ -6031,26 +5361,14 @@
                 <w:szCs w:val="22"/>
               </w:rPr>
             </w:pPr>
-          </w:p>
-        </w:tc>
-        <w:tc>
-          <w:tcPr>
-            <w:tcW w:w="0" w:type="auto"/>
-            <w:vAlign w:val="center"/>
-          </w:tcPr>
-          <w:p>
-            <w:pPr>
-              <w:overflowPunct/>
-              <w:autoSpaceDE/>
-              <w:autoSpaceDN/>
-              <w:adjustRightInd/>
-              <w:textAlignment w:val="auto"/>
-              <w:rPr>
-                <w:rFonts w:asciiTheme="minorHAnsi" w:hAnsiTheme="minorHAnsi" w:cstheme="minorHAnsi"/>
-                <w:sz w:val="22"/>
-                <w:szCs w:val="22"/>
-              </w:rPr>
-            </w:pPr>
+            <w:r>
+              <w:rPr>
+                <w:rFonts w:asciiTheme="minorHAnsi" w:hAnsiTheme="minorHAnsi" w:cstheme="minorHAnsi"/>
+                <w:sz w:val="22"/>
+                <w:szCs w:val="22"/>
+              </w:rPr>
+              <w:t>TBD</w:t>
+            </w:r>
           </w:p>
         </w:tc>
       </w:tr>
@@ -6120,7 +5438,7 @@
         </w:tc>
         <w:tc>
           <w:tcPr>
-            <w:tcW w:w="5276" w:type="dxa"/>
+            <w:tcW w:w="5767" w:type="dxa"/>
             <w:vAlign w:val="center"/>
             <w:hideMark/>
           </w:tcPr>
@@ -6144,35 +5462,6 @@
                 <w:szCs w:val="22"/>
               </w:rPr>
               <w:t>Continuous amplitude &amp; frequency analysis</w:t>
-            </w:r>
-          </w:p>
-        </w:tc>
-        <w:tc>
-          <w:tcPr>
-            <w:tcW w:w="0" w:type="auto"/>
-            <w:vAlign w:val="center"/>
-            <w:hideMark/>
-          </w:tcPr>
-          <w:p>
-            <w:pPr>
-              <w:overflowPunct/>
-              <w:autoSpaceDE/>
-              <w:autoSpaceDN/>
-              <w:adjustRightInd/>
-              <w:textAlignment w:val="auto"/>
-              <w:rPr>
-                <w:rFonts w:asciiTheme="minorHAnsi" w:hAnsiTheme="minorHAnsi" w:cstheme="minorHAnsi"/>
-                <w:sz w:val="22"/>
-                <w:szCs w:val="22"/>
-              </w:rPr>
-            </w:pPr>
-            <w:r>
-              <w:rPr>
-                <w:rFonts w:asciiTheme="minorHAnsi" w:hAnsiTheme="minorHAnsi" w:cstheme="minorHAnsi"/>
-                <w:sz w:val="22"/>
-                <w:szCs w:val="22"/>
-              </w:rPr>
-              <w:t>—</w:t>
             </w:r>
           </w:p>
         </w:tc>
@@ -6243,7 +5532,7 @@
         </w:tc>
         <w:tc>
           <w:tcPr>
-            <w:tcW w:w="5276" w:type="dxa"/>
+            <w:tcW w:w="5767" w:type="dxa"/>
             <w:vAlign w:val="center"/>
           </w:tcPr>
           <w:p>
@@ -6290,35 +5579,6 @@
                 <w:szCs w:val="22"/>
               </w:rPr>
               <w:t>ring</w:t>
-            </w:r>
-          </w:p>
-        </w:tc>
-        <w:tc>
-          <w:tcPr>
-            <w:tcW w:w="0" w:type="auto"/>
-            <w:vAlign w:val="center"/>
-            <w:hideMark/>
-          </w:tcPr>
-          <w:p>
-            <w:pPr>
-              <w:overflowPunct/>
-              <w:autoSpaceDE/>
-              <w:autoSpaceDN/>
-              <w:adjustRightInd/>
-              <w:textAlignment w:val="auto"/>
-              <w:rPr>
-                <w:rFonts w:asciiTheme="minorHAnsi" w:hAnsiTheme="minorHAnsi" w:cstheme="minorHAnsi"/>
-                <w:sz w:val="22"/>
-                <w:szCs w:val="22"/>
-              </w:rPr>
-            </w:pPr>
-            <w:r>
-              <w:rPr>
-                <w:rFonts w:asciiTheme="minorHAnsi" w:hAnsiTheme="minorHAnsi" w:cstheme="minorHAnsi"/>
-                <w:sz w:val="22"/>
-                <w:szCs w:val="22"/>
-              </w:rPr>
-              <w:t>—</w:t>
             </w:r>
           </w:p>
         </w:tc>
@@ -6379,7 +5639,7 @@
         </w:tc>
         <w:tc>
           <w:tcPr>
-            <w:tcW w:w="5276" w:type="dxa"/>
+            <w:tcW w:w="5767" w:type="dxa"/>
             <w:vAlign w:val="center"/>
           </w:tcPr>
           <w:p>
@@ -6395,26 +5655,14 @@
                 <w:szCs w:val="22"/>
               </w:rPr>
             </w:pPr>
-          </w:p>
-        </w:tc>
-        <w:tc>
-          <w:tcPr>
-            <w:tcW w:w="0" w:type="auto"/>
-            <w:vAlign w:val="center"/>
-          </w:tcPr>
-          <w:p>
-            <w:pPr>
-              <w:overflowPunct/>
-              <w:autoSpaceDE/>
-              <w:autoSpaceDN/>
-              <w:adjustRightInd/>
-              <w:textAlignment w:val="auto"/>
-              <w:rPr>
-                <w:rFonts w:asciiTheme="minorHAnsi" w:hAnsiTheme="minorHAnsi" w:cstheme="minorHAnsi"/>
-                <w:sz w:val="22"/>
-                <w:szCs w:val="22"/>
-              </w:rPr>
-            </w:pPr>
+            <w:r>
+              <w:rPr>
+                <w:rFonts w:asciiTheme="minorHAnsi" w:hAnsiTheme="minorHAnsi" w:cstheme="minorHAnsi"/>
+                <w:sz w:val="22"/>
+                <w:szCs w:val="22"/>
+              </w:rPr>
+              <w:t>TBD</w:t>
+            </w:r>
           </w:p>
         </w:tc>
       </w:tr>
@@ -6484,7 +5732,7 @@
         </w:tc>
         <w:tc>
           <w:tcPr>
-            <w:tcW w:w="5276" w:type="dxa"/>
+            <w:tcW w:w="5767" w:type="dxa"/>
             <w:vAlign w:val="center"/>
             <w:hideMark/>
           </w:tcPr>
@@ -6508,35 +5756,6 @@
                 <w:szCs w:val="22"/>
               </w:rPr>
               <w:t>Event Classification: Basic</w:t>
-            </w:r>
-          </w:p>
-        </w:tc>
-        <w:tc>
-          <w:tcPr>
-            <w:tcW w:w="0" w:type="auto"/>
-            <w:vAlign w:val="center"/>
-            <w:hideMark/>
-          </w:tcPr>
-          <w:p>
-            <w:pPr>
-              <w:overflowPunct/>
-              <w:autoSpaceDE/>
-              <w:autoSpaceDN/>
-              <w:adjustRightInd/>
-              <w:textAlignment w:val="auto"/>
-              <w:rPr>
-                <w:rFonts w:asciiTheme="minorHAnsi" w:hAnsiTheme="minorHAnsi" w:cstheme="minorHAnsi"/>
-                <w:sz w:val="22"/>
-                <w:szCs w:val="22"/>
-              </w:rPr>
-            </w:pPr>
-            <w:r>
-              <w:rPr>
-                <w:rFonts w:asciiTheme="minorHAnsi" w:hAnsiTheme="minorHAnsi" w:cstheme="minorHAnsi"/>
-                <w:sz w:val="22"/>
-                <w:szCs w:val="22"/>
-              </w:rPr>
-              <w:t>—</w:t>
             </w:r>
           </w:p>
         </w:tc>
@@ -6607,7 +5826,7 @@
         </w:tc>
         <w:tc>
           <w:tcPr>
-            <w:tcW w:w="5276" w:type="dxa"/>
+            <w:tcW w:w="5767" w:type="dxa"/>
             <w:vAlign w:val="center"/>
             <w:hideMark/>
           </w:tcPr>
@@ -6655,35 +5874,6 @@
                 <w:szCs w:val="22"/>
               </w:rPr>
               <w:t xml:space="preserve"> &amp; Association: Basic</w:t>
-            </w:r>
-          </w:p>
-        </w:tc>
-        <w:tc>
-          <w:tcPr>
-            <w:tcW w:w="0" w:type="auto"/>
-            <w:vAlign w:val="center"/>
-            <w:hideMark/>
-          </w:tcPr>
-          <w:p>
-            <w:pPr>
-              <w:overflowPunct/>
-              <w:autoSpaceDE/>
-              <w:autoSpaceDN/>
-              <w:adjustRightInd/>
-              <w:textAlignment w:val="auto"/>
-              <w:rPr>
-                <w:rFonts w:asciiTheme="minorHAnsi" w:hAnsiTheme="minorHAnsi" w:cstheme="minorHAnsi"/>
-                <w:sz w:val="22"/>
-                <w:szCs w:val="22"/>
-              </w:rPr>
-            </w:pPr>
-            <w:r>
-              <w:rPr>
-                <w:rFonts w:asciiTheme="minorHAnsi" w:hAnsiTheme="minorHAnsi" w:cstheme="minorHAnsi"/>
-                <w:sz w:val="22"/>
-                <w:szCs w:val="22"/>
-              </w:rPr>
-              <w:t>—</w:t>
             </w:r>
           </w:p>
         </w:tc>
@@ -6744,7 +5934,7 @@
         </w:tc>
         <w:tc>
           <w:tcPr>
-            <w:tcW w:w="5276" w:type="dxa"/>
+            <w:tcW w:w="5767" w:type="dxa"/>
             <w:vAlign w:val="center"/>
           </w:tcPr>
           <w:p>
@@ -6760,26 +5950,14 @@
                 <w:szCs w:val="22"/>
               </w:rPr>
             </w:pPr>
-          </w:p>
-        </w:tc>
-        <w:tc>
-          <w:tcPr>
-            <w:tcW w:w="0" w:type="auto"/>
-            <w:vAlign w:val="center"/>
-          </w:tcPr>
-          <w:p>
-            <w:pPr>
-              <w:overflowPunct/>
-              <w:autoSpaceDE/>
-              <w:autoSpaceDN/>
-              <w:adjustRightInd/>
-              <w:textAlignment w:val="auto"/>
-              <w:rPr>
-                <w:rFonts w:asciiTheme="minorHAnsi" w:hAnsiTheme="minorHAnsi" w:cstheme="minorHAnsi"/>
-                <w:sz w:val="22"/>
-                <w:szCs w:val="22"/>
-              </w:rPr>
-            </w:pPr>
+            <w:r>
+              <w:rPr>
+                <w:rFonts w:asciiTheme="minorHAnsi" w:hAnsiTheme="minorHAnsi" w:cstheme="minorHAnsi"/>
+                <w:sz w:val="22"/>
+                <w:szCs w:val="22"/>
+              </w:rPr>
+              <w:t>TBD</w:t>
+            </w:r>
           </w:p>
         </w:tc>
       </w:tr>
@@ -6849,7 +6027,7 @@
         </w:tc>
         <w:tc>
           <w:tcPr>
-            <w:tcW w:w="5276" w:type="dxa"/>
+            <w:tcW w:w="5767" w:type="dxa"/>
             <w:vAlign w:val="center"/>
             <w:hideMark/>
           </w:tcPr>
@@ -6873,35 +6051,6 @@
                 <w:szCs w:val="22"/>
               </w:rPr>
               <w:t>1-D Velocity Model Estimation</w:t>
-            </w:r>
-          </w:p>
-        </w:tc>
-        <w:tc>
-          <w:tcPr>
-            <w:tcW w:w="0" w:type="auto"/>
-            <w:vAlign w:val="center"/>
-            <w:hideMark/>
-          </w:tcPr>
-          <w:p>
-            <w:pPr>
-              <w:overflowPunct/>
-              <w:autoSpaceDE/>
-              <w:autoSpaceDN/>
-              <w:adjustRightInd/>
-              <w:textAlignment w:val="auto"/>
-              <w:rPr>
-                <w:rFonts w:asciiTheme="minorHAnsi" w:hAnsiTheme="minorHAnsi" w:cstheme="minorHAnsi"/>
-                <w:sz w:val="22"/>
-                <w:szCs w:val="22"/>
-              </w:rPr>
-            </w:pPr>
-            <w:r>
-              <w:rPr>
-                <w:rFonts w:asciiTheme="minorHAnsi" w:hAnsiTheme="minorHAnsi" w:cstheme="minorHAnsi"/>
-                <w:sz w:val="22"/>
-                <w:szCs w:val="22"/>
-              </w:rPr>
-              <w:t>—</w:t>
             </w:r>
           </w:p>
         </w:tc>
@@ -6972,7 +6121,7 @@
         </w:tc>
         <w:tc>
           <w:tcPr>
-            <w:tcW w:w="5276" w:type="dxa"/>
+            <w:tcW w:w="5767" w:type="dxa"/>
             <w:vAlign w:val="center"/>
             <w:hideMark/>
           </w:tcPr>
@@ -6996,35 +6145,6 @@
                 <w:szCs w:val="22"/>
               </w:rPr>
               <w:t>Event Location &amp; Quantification</w:t>
-            </w:r>
-          </w:p>
-        </w:tc>
-        <w:tc>
-          <w:tcPr>
-            <w:tcW w:w="0" w:type="auto"/>
-            <w:vAlign w:val="center"/>
-            <w:hideMark/>
-          </w:tcPr>
-          <w:p>
-            <w:pPr>
-              <w:overflowPunct/>
-              <w:autoSpaceDE/>
-              <w:autoSpaceDN/>
-              <w:adjustRightInd/>
-              <w:textAlignment w:val="auto"/>
-              <w:rPr>
-                <w:rFonts w:asciiTheme="minorHAnsi" w:hAnsiTheme="minorHAnsi" w:cstheme="minorHAnsi"/>
-                <w:sz w:val="22"/>
-                <w:szCs w:val="22"/>
-              </w:rPr>
-            </w:pPr>
-            <w:r>
-              <w:rPr>
-                <w:rFonts w:asciiTheme="minorHAnsi" w:hAnsiTheme="minorHAnsi" w:cstheme="minorHAnsi"/>
-                <w:sz w:val="22"/>
-                <w:szCs w:val="22"/>
-              </w:rPr>
-              <w:t>—</w:t>
             </w:r>
           </w:p>
         </w:tc>
@@ -7085,7 +6205,7 @@
         </w:tc>
         <w:tc>
           <w:tcPr>
-            <w:tcW w:w="5276" w:type="dxa"/>
+            <w:tcW w:w="5767" w:type="dxa"/>
             <w:vAlign w:val="center"/>
           </w:tcPr>
           <w:p>
@@ -7101,26 +6221,14 @@
                 <w:szCs w:val="22"/>
               </w:rPr>
             </w:pPr>
-          </w:p>
-        </w:tc>
-        <w:tc>
-          <w:tcPr>
-            <w:tcW w:w="0" w:type="auto"/>
-            <w:vAlign w:val="center"/>
-          </w:tcPr>
-          <w:p>
-            <w:pPr>
-              <w:overflowPunct/>
-              <w:autoSpaceDE/>
-              <w:autoSpaceDN/>
-              <w:adjustRightInd/>
-              <w:textAlignment w:val="auto"/>
-              <w:rPr>
-                <w:rFonts w:asciiTheme="minorHAnsi" w:hAnsiTheme="minorHAnsi" w:cstheme="minorHAnsi"/>
-                <w:sz w:val="22"/>
-                <w:szCs w:val="22"/>
-              </w:rPr>
-            </w:pPr>
+            <w:r>
+              <w:rPr>
+                <w:rFonts w:asciiTheme="minorHAnsi" w:hAnsiTheme="minorHAnsi" w:cstheme="minorHAnsi"/>
+                <w:sz w:val="22"/>
+                <w:szCs w:val="22"/>
+              </w:rPr>
+              <w:t>TBD</w:t>
+            </w:r>
           </w:p>
         </w:tc>
       </w:tr>
@@ -7185,7 +6293,7 @@
         </w:tc>
         <w:tc>
           <w:tcPr>
-            <w:tcW w:w="5276" w:type="dxa"/>
+            <w:tcW w:w="5767" w:type="dxa"/>
             <w:vAlign w:val="center"/>
             <w:hideMark/>
           </w:tcPr>
@@ -7213,37 +6321,6 @@
                 <w:highlight w:val="lightGray"/>
               </w:rPr>
               <w:t>SPRING BREAK – No Classes</w:t>
-            </w:r>
-          </w:p>
-        </w:tc>
-        <w:tc>
-          <w:tcPr>
-            <w:tcW w:w="0" w:type="auto"/>
-            <w:vAlign w:val="center"/>
-            <w:hideMark/>
-          </w:tcPr>
-          <w:p>
-            <w:pPr>
-              <w:overflowPunct/>
-              <w:autoSpaceDE/>
-              <w:autoSpaceDN/>
-              <w:adjustRightInd/>
-              <w:textAlignment w:val="auto"/>
-              <w:rPr>
-                <w:rFonts w:asciiTheme="minorHAnsi" w:hAnsiTheme="minorHAnsi" w:cstheme="minorHAnsi"/>
-                <w:sz w:val="22"/>
-                <w:szCs w:val="22"/>
-                <w:highlight w:val="lightGray"/>
-              </w:rPr>
-            </w:pPr>
-            <w:r>
-              <w:rPr>
-                <w:rFonts w:asciiTheme="minorHAnsi" w:hAnsiTheme="minorHAnsi" w:cstheme="minorHAnsi"/>
-                <w:sz w:val="22"/>
-                <w:szCs w:val="22"/>
-                <w:highlight w:val="lightGray"/>
-              </w:rPr>
-              <w:t>—</w:t>
             </w:r>
           </w:p>
         </w:tc>
@@ -7314,7 +6391,7 @@
         </w:tc>
         <w:tc>
           <w:tcPr>
-            <w:tcW w:w="5276" w:type="dxa"/>
+            <w:tcW w:w="5767" w:type="dxa"/>
             <w:vAlign w:val="center"/>
             <w:hideMark/>
           </w:tcPr>
@@ -7338,35 +6415,6 @@
                 <w:szCs w:val="22"/>
               </w:rPr>
               <w:t>Catalog analysis &amp; seismicity patterns</w:t>
-            </w:r>
-          </w:p>
-        </w:tc>
-        <w:tc>
-          <w:tcPr>
-            <w:tcW w:w="0" w:type="auto"/>
-            <w:vAlign w:val="center"/>
-            <w:hideMark/>
-          </w:tcPr>
-          <w:p>
-            <w:pPr>
-              <w:overflowPunct/>
-              <w:autoSpaceDE/>
-              <w:autoSpaceDN/>
-              <w:adjustRightInd/>
-              <w:textAlignment w:val="auto"/>
-              <w:rPr>
-                <w:rFonts w:asciiTheme="minorHAnsi" w:hAnsiTheme="minorHAnsi" w:cstheme="minorHAnsi"/>
-                <w:sz w:val="22"/>
-                <w:szCs w:val="22"/>
-              </w:rPr>
-            </w:pPr>
-            <w:r>
-              <w:rPr>
-                <w:rFonts w:asciiTheme="minorHAnsi" w:hAnsiTheme="minorHAnsi" w:cstheme="minorHAnsi"/>
-                <w:sz w:val="22"/>
-                <w:szCs w:val="22"/>
-              </w:rPr>
-              <w:t>—</w:t>
             </w:r>
           </w:p>
         </w:tc>
@@ -7437,7 +6485,7 @@
         </w:tc>
         <w:tc>
           <w:tcPr>
-            <w:tcW w:w="5276" w:type="dxa"/>
+            <w:tcW w:w="5767" w:type="dxa"/>
             <w:vAlign w:val="center"/>
             <w:hideMark/>
           </w:tcPr>
@@ -7479,35 +6527,6 @@
                 <w:szCs w:val="22"/>
               </w:rPr>
               <w:t xml:space="preserve"> analysis, and double difference</w:t>
-            </w:r>
-          </w:p>
-        </w:tc>
-        <w:tc>
-          <w:tcPr>
-            <w:tcW w:w="0" w:type="auto"/>
-            <w:vAlign w:val="center"/>
-            <w:hideMark/>
-          </w:tcPr>
-          <w:p>
-            <w:pPr>
-              <w:overflowPunct/>
-              <w:autoSpaceDE/>
-              <w:autoSpaceDN/>
-              <w:adjustRightInd/>
-              <w:textAlignment w:val="auto"/>
-              <w:rPr>
-                <w:rFonts w:asciiTheme="minorHAnsi" w:hAnsiTheme="minorHAnsi" w:cstheme="minorHAnsi"/>
-                <w:sz w:val="22"/>
-                <w:szCs w:val="22"/>
-              </w:rPr>
-            </w:pPr>
-            <w:r>
-              <w:rPr>
-                <w:rFonts w:asciiTheme="minorHAnsi" w:hAnsiTheme="minorHAnsi" w:cstheme="minorHAnsi"/>
-                <w:sz w:val="22"/>
-                <w:szCs w:val="22"/>
-              </w:rPr>
-              <w:t>—</w:t>
             </w:r>
           </w:p>
         </w:tc>
@@ -7568,7 +6587,7 @@
         </w:tc>
         <w:tc>
           <w:tcPr>
-            <w:tcW w:w="5276" w:type="dxa"/>
+            <w:tcW w:w="5767" w:type="dxa"/>
             <w:vAlign w:val="center"/>
           </w:tcPr>
           <w:p>
@@ -7584,26 +6603,14 @@
                 <w:szCs w:val="22"/>
               </w:rPr>
             </w:pPr>
-          </w:p>
-        </w:tc>
-        <w:tc>
-          <w:tcPr>
-            <w:tcW w:w="0" w:type="auto"/>
-            <w:vAlign w:val="center"/>
-          </w:tcPr>
-          <w:p>
-            <w:pPr>
-              <w:overflowPunct/>
-              <w:autoSpaceDE/>
-              <w:autoSpaceDN/>
-              <w:adjustRightInd/>
-              <w:textAlignment w:val="auto"/>
-              <w:rPr>
-                <w:rFonts w:asciiTheme="minorHAnsi" w:hAnsiTheme="minorHAnsi" w:cstheme="minorHAnsi"/>
-                <w:sz w:val="22"/>
-                <w:szCs w:val="22"/>
-              </w:rPr>
-            </w:pPr>
+            <w:r>
+              <w:rPr>
+                <w:rFonts w:asciiTheme="minorHAnsi" w:hAnsiTheme="minorHAnsi" w:cstheme="minorHAnsi"/>
+                <w:sz w:val="22"/>
+                <w:szCs w:val="22"/>
+              </w:rPr>
+              <w:t>TBD</w:t>
+            </w:r>
           </w:p>
         </w:tc>
       </w:tr>
@@ -7673,7 +6680,7 @@
         </w:tc>
         <w:tc>
           <w:tcPr>
-            <w:tcW w:w="5276" w:type="dxa"/>
+            <w:tcW w:w="5767" w:type="dxa"/>
             <w:vAlign w:val="center"/>
             <w:hideMark/>
           </w:tcPr>
@@ -7697,35 +6704,6 @@
                 <w:szCs w:val="22"/>
               </w:rPr>
               <w:t>Ambient Noise Cross-Correlation</w:t>
-            </w:r>
-          </w:p>
-        </w:tc>
-        <w:tc>
-          <w:tcPr>
-            <w:tcW w:w="0" w:type="auto"/>
-            <w:vAlign w:val="center"/>
-            <w:hideMark/>
-          </w:tcPr>
-          <w:p>
-            <w:pPr>
-              <w:overflowPunct/>
-              <w:autoSpaceDE/>
-              <w:autoSpaceDN/>
-              <w:adjustRightInd/>
-              <w:textAlignment w:val="auto"/>
-              <w:rPr>
-                <w:rFonts w:asciiTheme="minorHAnsi" w:hAnsiTheme="minorHAnsi" w:cstheme="minorHAnsi"/>
-                <w:sz w:val="22"/>
-                <w:szCs w:val="22"/>
-              </w:rPr>
-            </w:pPr>
-            <w:r>
-              <w:rPr>
-                <w:rFonts w:asciiTheme="minorHAnsi" w:hAnsiTheme="minorHAnsi" w:cstheme="minorHAnsi"/>
-                <w:sz w:val="22"/>
-                <w:szCs w:val="22"/>
-              </w:rPr>
-              <w:t>—</w:t>
             </w:r>
           </w:p>
         </w:tc>
@@ -7796,7 +6774,7 @@
         </w:tc>
         <w:tc>
           <w:tcPr>
-            <w:tcW w:w="5276" w:type="dxa"/>
+            <w:tcW w:w="5767" w:type="dxa"/>
             <w:vAlign w:val="center"/>
             <w:hideMark/>
           </w:tcPr>
@@ -7828,35 +6806,6 @@
                 <w:szCs w:val="22"/>
               </w:rPr>
               <w:t>Estimation</w:t>
-            </w:r>
-          </w:p>
-        </w:tc>
-        <w:tc>
-          <w:tcPr>
-            <w:tcW w:w="0" w:type="auto"/>
-            <w:vAlign w:val="center"/>
-            <w:hideMark/>
-          </w:tcPr>
-          <w:p>
-            <w:pPr>
-              <w:overflowPunct/>
-              <w:autoSpaceDE/>
-              <w:autoSpaceDN/>
-              <w:adjustRightInd/>
-              <w:textAlignment w:val="auto"/>
-              <w:rPr>
-                <w:rFonts w:asciiTheme="minorHAnsi" w:hAnsiTheme="minorHAnsi" w:cstheme="minorHAnsi"/>
-                <w:sz w:val="22"/>
-                <w:szCs w:val="22"/>
-              </w:rPr>
-            </w:pPr>
-            <w:r>
-              <w:rPr>
-                <w:rFonts w:asciiTheme="minorHAnsi" w:hAnsiTheme="minorHAnsi" w:cstheme="minorHAnsi"/>
-                <w:sz w:val="22"/>
-                <w:szCs w:val="22"/>
-              </w:rPr>
-              <w:t>—</w:t>
             </w:r>
           </w:p>
         </w:tc>
@@ -7917,7 +6866,7 @@
         </w:tc>
         <w:tc>
           <w:tcPr>
-            <w:tcW w:w="5276" w:type="dxa"/>
+            <w:tcW w:w="5767" w:type="dxa"/>
             <w:vAlign w:val="center"/>
           </w:tcPr>
           <w:p>
@@ -7933,26 +6882,14 @@
                 <w:szCs w:val="22"/>
               </w:rPr>
             </w:pPr>
-          </w:p>
-        </w:tc>
-        <w:tc>
-          <w:tcPr>
-            <w:tcW w:w="0" w:type="auto"/>
-            <w:vAlign w:val="center"/>
-          </w:tcPr>
-          <w:p>
-            <w:pPr>
-              <w:overflowPunct/>
-              <w:autoSpaceDE/>
-              <w:autoSpaceDN/>
-              <w:adjustRightInd/>
-              <w:textAlignment w:val="auto"/>
-              <w:rPr>
-                <w:rFonts w:asciiTheme="minorHAnsi" w:hAnsiTheme="minorHAnsi" w:cstheme="minorHAnsi"/>
-                <w:sz w:val="22"/>
-                <w:szCs w:val="22"/>
-              </w:rPr>
-            </w:pPr>
+            <w:r>
+              <w:rPr>
+                <w:rFonts w:asciiTheme="minorHAnsi" w:hAnsiTheme="minorHAnsi" w:cstheme="minorHAnsi"/>
+                <w:sz w:val="22"/>
+                <w:szCs w:val="22"/>
+              </w:rPr>
+              <w:t>TBD</w:t>
+            </w:r>
           </w:p>
         </w:tc>
       </w:tr>
@@ -8022,7 +6959,7 @@
         </w:tc>
         <w:tc>
           <w:tcPr>
-            <w:tcW w:w="5276" w:type="dxa"/>
+            <w:tcW w:w="5767" w:type="dxa"/>
             <w:vAlign w:val="center"/>
             <w:hideMark/>
           </w:tcPr>
@@ -8046,35 +6983,6 @@
                 <w:szCs w:val="22"/>
               </w:rPr>
               <w:t>Velocity Change Detection (dv/v, CWI)</w:t>
-            </w:r>
-          </w:p>
-        </w:tc>
-        <w:tc>
-          <w:tcPr>
-            <w:tcW w:w="0" w:type="auto"/>
-            <w:vAlign w:val="center"/>
-            <w:hideMark/>
-          </w:tcPr>
-          <w:p>
-            <w:pPr>
-              <w:overflowPunct/>
-              <w:autoSpaceDE/>
-              <w:autoSpaceDN/>
-              <w:adjustRightInd/>
-              <w:textAlignment w:val="auto"/>
-              <w:rPr>
-                <w:rFonts w:asciiTheme="minorHAnsi" w:hAnsiTheme="minorHAnsi" w:cstheme="minorHAnsi"/>
-                <w:sz w:val="22"/>
-                <w:szCs w:val="22"/>
-              </w:rPr>
-            </w:pPr>
-            <w:r>
-              <w:rPr>
-                <w:rFonts w:asciiTheme="minorHAnsi" w:hAnsiTheme="minorHAnsi" w:cstheme="minorHAnsi"/>
-                <w:sz w:val="22"/>
-                <w:szCs w:val="22"/>
-              </w:rPr>
-              <w:t>—</w:t>
             </w:r>
           </w:p>
         </w:tc>
@@ -8145,7 +7053,7 @@
         </w:tc>
         <w:tc>
           <w:tcPr>
-            <w:tcW w:w="5276" w:type="dxa"/>
+            <w:tcW w:w="5767" w:type="dxa"/>
             <w:vAlign w:val="center"/>
             <w:hideMark/>
           </w:tcPr>
@@ -8169,35 +7077,6 @@
                 <w:szCs w:val="22"/>
               </w:rPr>
               <w:t>Moment tensor estimation (MTUQ)</w:t>
-            </w:r>
-          </w:p>
-        </w:tc>
-        <w:tc>
-          <w:tcPr>
-            <w:tcW w:w="0" w:type="auto"/>
-            <w:vAlign w:val="center"/>
-            <w:hideMark/>
-          </w:tcPr>
-          <w:p>
-            <w:pPr>
-              <w:overflowPunct/>
-              <w:autoSpaceDE/>
-              <w:autoSpaceDN/>
-              <w:adjustRightInd/>
-              <w:textAlignment w:val="auto"/>
-              <w:rPr>
-                <w:rFonts w:asciiTheme="minorHAnsi" w:hAnsiTheme="minorHAnsi" w:cstheme="minorHAnsi"/>
-                <w:sz w:val="22"/>
-                <w:szCs w:val="22"/>
-              </w:rPr>
-            </w:pPr>
-            <w:r>
-              <w:rPr>
-                <w:rFonts w:asciiTheme="minorHAnsi" w:hAnsiTheme="minorHAnsi" w:cstheme="minorHAnsi"/>
-                <w:sz w:val="22"/>
-                <w:szCs w:val="22"/>
-              </w:rPr>
-              <w:t>—</w:t>
             </w:r>
           </w:p>
         </w:tc>
@@ -8258,7 +7137,7 @@
         </w:tc>
         <w:tc>
           <w:tcPr>
-            <w:tcW w:w="5276" w:type="dxa"/>
+            <w:tcW w:w="5767" w:type="dxa"/>
             <w:vAlign w:val="center"/>
           </w:tcPr>
           <w:p>
@@ -8274,26 +7153,14 @@
                 <w:szCs w:val="22"/>
               </w:rPr>
             </w:pPr>
-          </w:p>
-        </w:tc>
-        <w:tc>
-          <w:tcPr>
-            <w:tcW w:w="0" w:type="auto"/>
-            <w:vAlign w:val="center"/>
-          </w:tcPr>
-          <w:p>
-            <w:pPr>
-              <w:overflowPunct/>
-              <w:autoSpaceDE/>
-              <w:autoSpaceDN/>
-              <w:adjustRightInd/>
-              <w:textAlignment w:val="auto"/>
-              <w:rPr>
-                <w:rFonts w:asciiTheme="minorHAnsi" w:hAnsiTheme="minorHAnsi" w:cstheme="minorHAnsi"/>
-                <w:sz w:val="22"/>
-                <w:szCs w:val="22"/>
-              </w:rPr>
-            </w:pPr>
+            <w:r>
+              <w:rPr>
+                <w:rFonts w:asciiTheme="minorHAnsi" w:hAnsiTheme="minorHAnsi" w:cstheme="minorHAnsi"/>
+                <w:sz w:val="22"/>
+                <w:szCs w:val="22"/>
+              </w:rPr>
+              <w:t>TBD</w:t>
+            </w:r>
           </w:p>
         </w:tc>
       </w:tr>
@@ -8363,7 +7230,7 @@
         </w:tc>
         <w:tc>
           <w:tcPr>
-            <w:tcW w:w="5276" w:type="dxa"/>
+            <w:tcW w:w="5767" w:type="dxa"/>
             <w:vAlign w:val="center"/>
             <w:hideMark/>
           </w:tcPr>
@@ -8387,35 +7254,6 @@
                 <w:szCs w:val="22"/>
               </w:rPr>
               <w:t>Machine Learning 1: Phase Picking (&amp; Association)</w:t>
-            </w:r>
-          </w:p>
-        </w:tc>
-        <w:tc>
-          <w:tcPr>
-            <w:tcW w:w="0" w:type="auto"/>
-            <w:vAlign w:val="center"/>
-            <w:hideMark/>
-          </w:tcPr>
-          <w:p>
-            <w:pPr>
-              <w:overflowPunct/>
-              <w:autoSpaceDE/>
-              <w:autoSpaceDN/>
-              <w:adjustRightInd/>
-              <w:textAlignment w:val="auto"/>
-              <w:rPr>
-                <w:rFonts w:asciiTheme="minorHAnsi" w:hAnsiTheme="minorHAnsi" w:cstheme="minorHAnsi"/>
-                <w:sz w:val="22"/>
-                <w:szCs w:val="22"/>
-              </w:rPr>
-            </w:pPr>
-            <w:r>
-              <w:rPr>
-                <w:rFonts w:asciiTheme="minorHAnsi" w:hAnsiTheme="minorHAnsi" w:cstheme="minorHAnsi"/>
-                <w:sz w:val="22"/>
-                <w:szCs w:val="22"/>
-              </w:rPr>
-              <w:t>—</w:t>
             </w:r>
           </w:p>
         </w:tc>
@@ -8486,7 +7324,7 @@
         </w:tc>
         <w:tc>
           <w:tcPr>
-            <w:tcW w:w="5276" w:type="dxa"/>
+            <w:tcW w:w="5767" w:type="dxa"/>
             <w:vAlign w:val="center"/>
             <w:hideMark/>
           </w:tcPr>
@@ -8510,35 +7348,6 @@
                 <w:szCs w:val="22"/>
               </w:rPr>
               <w:t>Machine Learning 2: Event Classification</w:t>
-            </w:r>
-          </w:p>
-        </w:tc>
-        <w:tc>
-          <w:tcPr>
-            <w:tcW w:w="0" w:type="auto"/>
-            <w:vAlign w:val="center"/>
-            <w:hideMark/>
-          </w:tcPr>
-          <w:p>
-            <w:pPr>
-              <w:overflowPunct/>
-              <w:autoSpaceDE/>
-              <w:autoSpaceDN/>
-              <w:adjustRightInd/>
-              <w:textAlignment w:val="auto"/>
-              <w:rPr>
-                <w:rFonts w:asciiTheme="minorHAnsi" w:hAnsiTheme="minorHAnsi" w:cstheme="minorHAnsi"/>
-                <w:sz w:val="22"/>
-                <w:szCs w:val="22"/>
-              </w:rPr>
-            </w:pPr>
-            <w:r>
-              <w:rPr>
-                <w:rFonts w:asciiTheme="minorHAnsi" w:hAnsiTheme="minorHAnsi" w:cstheme="minorHAnsi"/>
-                <w:sz w:val="22"/>
-                <w:szCs w:val="22"/>
-              </w:rPr>
-              <w:t>—</w:t>
             </w:r>
           </w:p>
         </w:tc>
@@ -8599,7 +7408,7 @@
         </w:tc>
         <w:tc>
           <w:tcPr>
-            <w:tcW w:w="5276" w:type="dxa"/>
+            <w:tcW w:w="5767" w:type="dxa"/>
             <w:vAlign w:val="center"/>
           </w:tcPr>
           <w:p>
@@ -8615,26 +7424,14 @@
                 <w:szCs w:val="22"/>
               </w:rPr>
             </w:pPr>
-          </w:p>
-        </w:tc>
-        <w:tc>
-          <w:tcPr>
-            <w:tcW w:w="0" w:type="auto"/>
-            <w:vAlign w:val="center"/>
-          </w:tcPr>
-          <w:p>
-            <w:pPr>
-              <w:overflowPunct/>
-              <w:autoSpaceDE/>
-              <w:autoSpaceDN/>
-              <w:adjustRightInd/>
-              <w:textAlignment w:val="auto"/>
-              <w:rPr>
-                <w:rFonts w:asciiTheme="minorHAnsi" w:hAnsiTheme="minorHAnsi" w:cstheme="minorHAnsi"/>
-                <w:sz w:val="22"/>
-                <w:szCs w:val="22"/>
-              </w:rPr>
-            </w:pPr>
+            <w:r>
+              <w:rPr>
+                <w:rFonts w:asciiTheme="minorHAnsi" w:hAnsiTheme="minorHAnsi" w:cstheme="minorHAnsi"/>
+                <w:sz w:val="22"/>
+                <w:szCs w:val="22"/>
+              </w:rPr>
+              <w:t>TBD</w:t>
+            </w:r>
           </w:p>
         </w:tc>
       </w:tr>
@@ -8669,7 +7466,6 @@
                 <w:sz w:val="22"/>
                 <w:szCs w:val="22"/>
               </w:rPr>
-              <w:lastRenderedPageBreak/>
               <w:t>Tue Apr 21</w:t>
             </w:r>
           </w:p>
@@ -8705,7 +7501,7 @@
         </w:tc>
         <w:tc>
           <w:tcPr>
-            <w:tcW w:w="5276" w:type="dxa"/>
+            <w:tcW w:w="5767" w:type="dxa"/>
             <w:vAlign w:val="center"/>
             <w:hideMark/>
           </w:tcPr>
@@ -8729,35 +7525,6 @@
                 <w:szCs w:val="22"/>
               </w:rPr>
               <w:t>Locating &amp; Quantifying Moving Sources</w:t>
-            </w:r>
-          </w:p>
-        </w:tc>
-        <w:tc>
-          <w:tcPr>
-            <w:tcW w:w="0" w:type="auto"/>
-            <w:vAlign w:val="center"/>
-            <w:hideMark/>
-          </w:tcPr>
-          <w:p>
-            <w:pPr>
-              <w:overflowPunct/>
-              <w:autoSpaceDE/>
-              <w:autoSpaceDN/>
-              <w:adjustRightInd/>
-              <w:textAlignment w:val="auto"/>
-              <w:rPr>
-                <w:rFonts w:asciiTheme="minorHAnsi" w:hAnsiTheme="minorHAnsi" w:cstheme="minorHAnsi"/>
-                <w:sz w:val="22"/>
-                <w:szCs w:val="22"/>
-              </w:rPr>
-            </w:pPr>
-            <w:r>
-              <w:rPr>
-                <w:rFonts w:asciiTheme="minorHAnsi" w:hAnsiTheme="minorHAnsi" w:cstheme="minorHAnsi"/>
-                <w:sz w:val="22"/>
-                <w:szCs w:val="22"/>
-              </w:rPr>
-              <w:t>—</w:t>
             </w:r>
           </w:p>
         </w:tc>
@@ -8828,7 +7595,7 @@
         </w:tc>
         <w:tc>
           <w:tcPr>
-            <w:tcW w:w="5276" w:type="dxa"/>
+            <w:tcW w:w="5767" w:type="dxa"/>
             <w:vAlign w:val="center"/>
             <w:hideMark/>
           </w:tcPr>
@@ -8852,35 +7619,6 @@
                 <w:szCs w:val="22"/>
               </w:rPr>
               <w:t>Rocket Seismo-Acoustics</w:t>
-            </w:r>
-          </w:p>
-        </w:tc>
-        <w:tc>
-          <w:tcPr>
-            <w:tcW w:w="0" w:type="auto"/>
-            <w:vAlign w:val="center"/>
-            <w:hideMark/>
-          </w:tcPr>
-          <w:p>
-            <w:pPr>
-              <w:overflowPunct/>
-              <w:autoSpaceDE/>
-              <w:autoSpaceDN/>
-              <w:adjustRightInd/>
-              <w:textAlignment w:val="auto"/>
-              <w:rPr>
-                <w:rFonts w:asciiTheme="minorHAnsi" w:hAnsiTheme="minorHAnsi" w:cstheme="minorHAnsi"/>
-                <w:sz w:val="22"/>
-                <w:szCs w:val="22"/>
-              </w:rPr>
-            </w:pPr>
-            <w:r>
-              <w:rPr>
-                <w:rFonts w:asciiTheme="minorHAnsi" w:hAnsiTheme="minorHAnsi" w:cstheme="minorHAnsi"/>
-                <w:sz w:val="22"/>
-                <w:szCs w:val="22"/>
-              </w:rPr>
-              <w:t>—</w:t>
             </w:r>
           </w:p>
         </w:tc>
@@ -8941,7 +7679,7 @@
         </w:tc>
         <w:tc>
           <w:tcPr>
-            <w:tcW w:w="5276" w:type="dxa"/>
+            <w:tcW w:w="5767" w:type="dxa"/>
             <w:vAlign w:val="center"/>
           </w:tcPr>
           <w:p>
@@ -8957,26 +7695,14 @@
                 <w:szCs w:val="22"/>
               </w:rPr>
             </w:pPr>
-          </w:p>
-        </w:tc>
-        <w:tc>
-          <w:tcPr>
-            <w:tcW w:w="0" w:type="auto"/>
-            <w:vAlign w:val="center"/>
-          </w:tcPr>
-          <w:p>
-            <w:pPr>
-              <w:overflowPunct/>
-              <w:autoSpaceDE/>
-              <w:autoSpaceDN/>
-              <w:adjustRightInd/>
-              <w:textAlignment w:val="auto"/>
-              <w:rPr>
-                <w:rFonts w:asciiTheme="minorHAnsi" w:hAnsiTheme="minorHAnsi" w:cstheme="minorHAnsi"/>
-                <w:sz w:val="22"/>
-                <w:szCs w:val="22"/>
-              </w:rPr>
-            </w:pPr>
+            <w:r>
+              <w:rPr>
+                <w:rFonts w:asciiTheme="minorHAnsi" w:hAnsiTheme="minorHAnsi" w:cstheme="minorHAnsi"/>
+                <w:sz w:val="22"/>
+                <w:szCs w:val="22"/>
+              </w:rPr>
+              <w:t>TBD</w:t>
+            </w:r>
           </w:p>
         </w:tc>
       </w:tr>
@@ -9046,7 +7772,7 @@
         </w:tc>
         <w:tc>
           <w:tcPr>
-            <w:tcW w:w="5276" w:type="dxa"/>
+            <w:tcW w:w="5767" w:type="dxa"/>
             <w:vAlign w:val="center"/>
           </w:tcPr>
           <w:p>
@@ -9069,35 +7795,6 @@
                 <w:szCs w:val="22"/>
               </w:rPr>
               <w:t>Course Summary</w:t>
-            </w:r>
-          </w:p>
-        </w:tc>
-        <w:tc>
-          <w:tcPr>
-            <w:tcW w:w="0" w:type="auto"/>
-            <w:vAlign w:val="center"/>
-            <w:hideMark/>
-          </w:tcPr>
-          <w:p>
-            <w:pPr>
-              <w:overflowPunct/>
-              <w:autoSpaceDE/>
-              <w:autoSpaceDN/>
-              <w:adjustRightInd/>
-              <w:textAlignment w:val="auto"/>
-              <w:rPr>
-                <w:rFonts w:asciiTheme="minorHAnsi" w:hAnsiTheme="minorHAnsi" w:cstheme="minorHAnsi"/>
-                <w:sz w:val="22"/>
-                <w:szCs w:val="22"/>
-              </w:rPr>
-            </w:pPr>
-            <w:r>
-              <w:rPr>
-                <w:rFonts w:asciiTheme="minorHAnsi" w:hAnsiTheme="minorHAnsi" w:cstheme="minorHAnsi"/>
-                <w:sz w:val="22"/>
-                <w:szCs w:val="22"/>
-              </w:rPr>
-              <w:t>—</w:t>
             </w:r>
           </w:p>
         </w:tc>
@@ -9168,7 +7865,7 @@
         </w:tc>
         <w:tc>
           <w:tcPr>
-            <w:tcW w:w="5276" w:type="dxa"/>
+            <w:tcW w:w="5767" w:type="dxa"/>
             <w:vAlign w:val="center"/>
             <w:hideMark/>
           </w:tcPr>
@@ -9194,35 +7891,6 @@
                 <w:szCs w:val="22"/>
               </w:rPr>
               <w:t>Final Project Presentations</w:t>
-            </w:r>
-          </w:p>
-        </w:tc>
-        <w:tc>
-          <w:tcPr>
-            <w:tcW w:w="0" w:type="auto"/>
-            <w:vAlign w:val="center"/>
-            <w:hideMark/>
-          </w:tcPr>
-          <w:p>
-            <w:pPr>
-              <w:overflowPunct/>
-              <w:autoSpaceDE/>
-              <w:autoSpaceDN/>
-              <w:adjustRightInd/>
-              <w:textAlignment w:val="auto"/>
-              <w:rPr>
-                <w:rFonts w:asciiTheme="minorHAnsi" w:hAnsiTheme="minorHAnsi" w:cstheme="minorHAnsi"/>
-                <w:sz w:val="22"/>
-                <w:szCs w:val="22"/>
-              </w:rPr>
-            </w:pPr>
-            <w:r>
-              <w:rPr>
-                <w:rFonts w:asciiTheme="minorHAnsi" w:hAnsiTheme="minorHAnsi" w:cstheme="minorHAnsi"/>
-                <w:sz w:val="22"/>
-                <w:szCs w:val="22"/>
-              </w:rPr>
-              <w:t>—</w:t>
             </w:r>
           </w:p>
         </w:tc>
@@ -9297,7 +7965,7 @@
         </w:tc>
         <w:tc>
           <w:tcPr>
-            <w:tcW w:w="5276" w:type="dxa"/>
+            <w:tcW w:w="5767" w:type="dxa"/>
             <w:vAlign w:val="center"/>
             <w:hideMark/>
           </w:tcPr>
@@ -9358,97 +8026,8 @@
             </w:r>
           </w:p>
         </w:tc>
-        <w:tc>
-          <w:tcPr>
-            <w:tcW w:w="0" w:type="auto"/>
-            <w:vAlign w:val="center"/>
-            <w:hideMark/>
-          </w:tcPr>
-          <w:p>
-            <w:pPr>
-              <w:overflowPunct/>
-              <w:autoSpaceDE/>
-              <w:autoSpaceDN/>
-              <w:adjustRightInd/>
-              <w:textAlignment w:val="auto"/>
-              <w:rPr>
-                <w:rFonts w:asciiTheme="minorHAnsi" w:hAnsiTheme="minorHAnsi" w:cstheme="minorHAnsi"/>
-                <w:sz w:val="22"/>
-                <w:szCs w:val="22"/>
-              </w:rPr>
-            </w:pPr>
-            <w:r>
-              <w:rPr>
-                <w:rFonts w:asciiTheme="minorHAnsi" w:hAnsiTheme="minorHAnsi" w:cstheme="minorHAnsi"/>
-                <w:sz w:val="22"/>
-                <w:szCs w:val="22"/>
-              </w:rPr>
-              <w:t>—</w:t>
-            </w:r>
-          </w:p>
-        </w:tc>
       </w:tr>
     </w:tbl>
-    <w:p>
-      <w:pPr>
-        <w:ind w:left="540"/>
-        <w:rPr>
-          <w:rFonts w:asciiTheme="minorHAnsi" w:hAnsiTheme="minorHAnsi" w:cstheme="minorHAnsi"/>
-          <w:sz w:val="22"/>
-          <w:szCs w:val="22"/>
-        </w:rPr>
-      </w:pPr>
-    </w:p>
-    <w:p>
-      <w:pPr>
-        <w:pStyle w:val="NormalWeb"/>
-        <w:spacing w:before="0" w:beforeAutospacing="0" w:after="0" w:afterAutospacing="0"/>
-        <w:ind w:firstLine="540"/>
-        <w:rPr>
-          <w:rFonts w:asciiTheme="minorHAnsi" w:hAnsiTheme="minorHAnsi" w:cstheme="minorHAnsi"/>
-          <w:sz w:val="22"/>
-          <w:szCs w:val="22"/>
-        </w:rPr>
-      </w:pPr>
-      <w:r>
-        <w:rPr>
-          <w:rFonts w:asciiTheme="minorHAnsi" w:hAnsiTheme="minorHAnsi" w:cstheme="minorHAnsi"/>
-          <w:sz w:val="22"/>
-          <w:szCs w:val="22"/>
-        </w:rPr>
-        <w:t>* Note: The Schedule is subject to revision</w:t>
-      </w:r>
-    </w:p>
-    <w:p>
-      <w:pPr>
-        <w:ind w:left="900"/>
-        <w:rPr>
-          <w:rFonts w:asciiTheme="minorHAnsi" w:hAnsiTheme="minorHAnsi" w:cstheme="minorHAnsi"/>
-          <w:sz w:val="22"/>
-          <w:szCs w:val="22"/>
-        </w:rPr>
-      </w:pPr>
-    </w:p>
-    <w:p>
-      <w:pPr>
-        <w:ind w:left="900"/>
-        <w:rPr>
-          <w:rFonts w:asciiTheme="minorHAnsi" w:hAnsiTheme="minorHAnsi" w:cstheme="minorHAnsi"/>
-          <w:sz w:val="22"/>
-          <w:szCs w:val="22"/>
-        </w:rPr>
-      </w:pPr>
-    </w:p>
-    <w:p>
-      <w:pPr>
-        <w:ind w:left="900"/>
-        <w:rPr>
-          <w:rFonts w:asciiTheme="minorHAnsi" w:hAnsiTheme="minorHAnsi" w:cstheme="minorHAnsi"/>
-          <w:sz w:val="22"/>
-          <w:szCs w:val="22"/>
-        </w:rPr>
-      </w:pPr>
-    </w:p>
     <w:p>
       <w:pPr>
         <w:rPr>
@@ -11367,68 +9946,6 @@
         </w:rPr>
         <w:t>: Technology and Media</w:t>
       </w:r>
-      <w:r>
-        <w:rPr>
-          <w:rFonts w:asciiTheme="minorHAnsi" w:hAnsiTheme="minorHAnsi" w:cstheme="minorHAnsi"/>
-          <w:sz w:val="22"/>
-          <w:szCs w:val="22"/>
-        </w:rPr>
-        <w:t xml:space="preserve"> </w:t>
-      </w:r>
-      <w:r>
-        <w:rPr>
-          <w:rFonts w:asciiTheme="minorHAnsi" w:hAnsiTheme="minorHAnsi" w:cstheme="minorHAnsi"/>
-          <w:sz w:val="22"/>
-          <w:szCs w:val="22"/>
-          <w:highlight w:val="yellow"/>
-        </w:rPr>
-        <w:t>(</w:t>
-      </w:r>
-      <w:r>
-        <w:rPr>
-          <w:rFonts w:asciiTheme="minorHAnsi" w:hAnsiTheme="minorHAnsi" w:cstheme="minorHAnsi"/>
-          <w:sz w:val="22"/>
-          <w:szCs w:val="22"/>
-          <w:highlight w:val="yellow"/>
-        </w:rPr>
-        <w:t xml:space="preserve">include </w:t>
-      </w:r>
-      <w:r>
-        <w:rPr>
-          <w:rFonts w:asciiTheme="minorHAnsi" w:hAnsiTheme="minorHAnsi" w:cstheme="minorHAnsi"/>
-          <w:sz w:val="22"/>
-          <w:szCs w:val="22"/>
-          <w:highlight w:val="yellow"/>
-        </w:rPr>
-        <w:t xml:space="preserve">sections </w:t>
-      </w:r>
-      <w:r>
-        <w:rPr>
-          <w:rFonts w:asciiTheme="minorHAnsi" w:hAnsiTheme="minorHAnsi" w:cstheme="minorHAnsi"/>
-          <w:sz w:val="22"/>
-          <w:szCs w:val="22"/>
-          <w:highlight w:val="yellow"/>
-        </w:rPr>
-        <w:t>as applicable</w:t>
-      </w:r>
-      <w:r>
-        <w:rPr>
-          <w:rFonts w:asciiTheme="minorHAnsi" w:hAnsiTheme="minorHAnsi" w:cstheme="minorHAnsi"/>
-          <w:sz w:val="22"/>
-          <w:szCs w:val="22"/>
-          <w:highlight w:val="yellow"/>
-        </w:rPr>
-        <w:t xml:space="preserve"> to your course</w:t>
-      </w:r>
-      <w:r>
-        <w:rPr>
-          <w:rFonts w:asciiTheme="minorHAnsi" w:hAnsiTheme="minorHAnsi" w:cstheme="minorHAnsi"/>
-          <w:sz w:val="22"/>
-          <w:szCs w:val="22"/>
-          <w:highlight w:val="yellow"/>
-        </w:rPr>
-        <w:t>)</w:t>
-      </w:r>
     </w:p>
     <w:p/>
     <w:p>
@@ -11458,65 +9975,7 @@
           <w:sz w:val="22"/>
           <w:szCs w:val="22"/>
         </w:rPr>
-        <w:t>: D</w:t>
-      </w:r>
-      <w:r>
-        <w:rPr>
-          <w:rFonts w:asciiTheme="minorHAnsi" w:hAnsiTheme="minorHAnsi" w:cstheme="minorHAnsi"/>
-          <w:sz w:val="22"/>
-          <w:szCs w:val="22"/>
-        </w:rPr>
-        <w:t xml:space="preserve">escribe how you will use </w:t>
-      </w:r>
-      <w:r>
-        <w:rPr>
-          <w:rFonts w:asciiTheme="minorHAnsi" w:hAnsiTheme="minorHAnsi" w:cstheme="minorHAnsi"/>
-          <w:sz w:val="22"/>
-          <w:szCs w:val="22"/>
-        </w:rPr>
-        <w:t>Canvas</w:t>
-      </w:r>
-      <w:r>
-        <w:rPr>
-          <w:rFonts w:asciiTheme="minorHAnsi" w:hAnsiTheme="minorHAnsi" w:cstheme="minorHAnsi"/>
-          <w:sz w:val="22"/>
-          <w:szCs w:val="22"/>
-        </w:rPr>
-        <w:t xml:space="preserve"> in the course, how often students should expect to login, how team activities will be organized, due dates, policies on late participation, etc</w:t>
-      </w:r>
-      <w:r>
-        <w:rPr>
-          <w:rFonts w:asciiTheme="minorHAnsi" w:hAnsiTheme="minorHAnsi" w:cstheme="minorHAnsi"/>
-          <w:sz w:val="22"/>
-          <w:szCs w:val="22"/>
-        </w:rPr>
-        <w:t xml:space="preserve">. </w:t>
-      </w:r>
-    </w:p>
-    <w:p>
-      <w:pPr>
-        <w:ind w:left="900"/>
-        <w:rPr>
-          <w:rFonts w:asciiTheme="minorHAnsi" w:hAnsiTheme="minorHAnsi" w:cstheme="minorHAnsi"/>
-          <w:sz w:val="22"/>
-          <w:szCs w:val="22"/>
-        </w:rPr>
-      </w:pPr>
-      <w:r>
-        <w:rPr>
-          <w:rFonts w:asciiTheme="minorHAnsi" w:hAnsiTheme="minorHAnsi" w:cstheme="minorHAnsi"/>
-          <w:sz w:val="22"/>
-          <w:szCs w:val="22"/>
-        </w:rPr>
-        <w:t>Example:</w:t>
-      </w:r>
-      <w:r>
-        <w:rPr>
-          <w:rFonts w:asciiTheme="minorHAnsi" w:hAnsiTheme="minorHAnsi" w:cstheme="minorHAnsi"/>
-          <w:sz w:val="22"/>
-          <w:szCs w:val="22"/>
-        </w:rPr>
-        <w:t xml:space="preserve"> </w:t>
+        <w:t xml:space="preserve">: </w:t>
       </w:r>
       <w:r>
         <w:rPr>
@@ -11533,16 +9992,7 @@
           <w:sz w:val="22"/>
           <w:szCs w:val="22"/>
         </w:rPr>
-        <w:t xml:space="preserve">If you need help learning how to perform various tasks related to this course or other courses </w:t>
-      </w:r>
-      <w:r>
-        <w:rPr>
-          <w:rFonts w:asciiTheme="minorHAnsi" w:hAnsiTheme="minorHAnsi" w:cstheme="minorHAnsi"/>
-          <w:sz w:val="22"/>
-          <w:szCs w:val="22"/>
-        </w:rPr>
-        <w:lastRenderedPageBreak/>
-        <w:t xml:space="preserve">being offered in Canvas, please view the following videos or consult the Canvas help guides. You may also contact USF's IT department at (813) 974-1222 or </w:t>
+        <w:t xml:space="preserve">If you need help learning how to perform various tasks related to this course or other courses being offered in Canvas, please view the following videos or consult the Canvas help guides. You may also contact USF's IT department at (813) 974-1222 or </w:t>
       </w:r>
       <w:hyperlink r:id="rId18" w:history="1">
         <w:r>
@@ -11563,173 +10013,6 @@
         </w:rPr>
         <w:t>.</w:t>
       </w:r>
-    </w:p>
-    <w:p>
-      <w:pPr>
-        <w:tabs>
-          <w:tab w:val="left" w:pos="450"/>
-        </w:tabs>
-        <w:rPr>
-          <w:rFonts w:asciiTheme="minorHAnsi" w:hAnsiTheme="minorHAnsi" w:cstheme="minorHAnsi"/>
-          <w:sz w:val="22"/>
-          <w:szCs w:val="22"/>
-        </w:rPr>
-      </w:pPr>
-    </w:p>
-    <w:p>
-      <w:pPr>
-        <w:tabs>
-          <w:tab w:val="left" w:pos="450"/>
-        </w:tabs>
-        <w:ind w:left="540"/>
-        <w:rPr>
-          <w:rFonts w:asciiTheme="minorHAnsi" w:hAnsiTheme="minorHAnsi" w:cstheme="minorHAnsi"/>
-          <w:sz w:val="22"/>
-          <w:szCs w:val="22"/>
-        </w:rPr>
-      </w:pPr>
-      <w:r>
-        <w:rPr>
-          <w:rFonts w:asciiTheme="minorHAnsi" w:hAnsiTheme="minorHAnsi" w:cstheme="minorHAnsi"/>
-          <w:b/>
-          <w:sz w:val="22"/>
-          <w:szCs w:val="22"/>
-        </w:rPr>
-        <w:t>Recordings</w:t>
-      </w:r>
-      <w:r>
-        <w:rPr>
-          <w:rFonts w:asciiTheme="minorHAnsi" w:hAnsiTheme="minorHAnsi" w:cstheme="minorHAnsi"/>
-          <w:sz w:val="22"/>
-          <w:szCs w:val="22"/>
-        </w:rPr>
-        <w:t xml:space="preserve">: If </w:t>
-      </w:r>
-      <w:r>
-        <w:rPr>
-          <w:rFonts w:asciiTheme="minorHAnsi" w:hAnsiTheme="minorHAnsi" w:cstheme="minorHAnsi"/>
-          <w:sz w:val="22"/>
-          <w:szCs w:val="22"/>
-        </w:rPr>
-        <w:t xml:space="preserve">you </w:t>
-      </w:r>
-      <w:r>
-        <w:rPr>
-          <w:rFonts w:asciiTheme="minorHAnsi" w:hAnsiTheme="minorHAnsi" w:cstheme="minorHAnsi"/>
-          <w:sz w:val="22"/>
-          <w:szCs w:val="22"/>
-        </w:rPr>
-        <w:t xml:space="preserve">will record </w:t>
-      </w:r>
-      <w:r>
-        <w:rPr>
-          <w:rFonts w:asciiTheme="minorHAnsi" w:hAnsiTheme="minorHAnsi" w:cstheme="minorHAnsi"/>
-          <w:sz w:val="22"/>
-          <w:szCs w:val="22"/>
-        </w:rPr>
-        <w:t xml:space="preserve">class sessions </w:t>
-      </w:r>
-      <w:r>
-        <w:rPr>
-          <w:rFonts w:asciiTheme="minorHAnsi" w:hAnsiTheme="minorHAnsi" w:cstheme="minorHAnsi"/>
-          <w:sz w:val="22"/>
-          <w:szCs w:val="22"/>
-        </w:rPr>
-        <w:t xml:space="preserve">for use in this instance of the course </w:t>
-      </w:r>
-      <w:r>
-        <w:rPr>
-          <w:rFonts w:asciiTheme="minorHAnsi" w:hAnsiTheme="minorHAnsi" w:cstheme="minorHAnsi"/>
-          <w:sz w:val="22"/>
-          <w:szCs w:val="22"/>
-        </w:rPr>
-        <w:t>using Microsoft Teams or other capture technology</w:t>
-      </w:r>
-      <w:r>
-        <w:rPr>
-          <w:rFonts w:asciiTheme="minorHAnsi" w:hAnsiTheme="minorHAnsi" w:cstheme="minorHAnsi"/>
-          <w:sz w:val="22"/>
-          <w:szCs w:val="22"/>
-        </w:rPr>
-        <w:t xml:space="preserve">, this verbatim statement is required: </w:t>
-      </w:r>
-    </w:p>
-    <w:p>
-      <w:pPr>
-        <w:tabs>
-          <w:tab w:val="left" w:pos="450"/>
-        </w:tabs>
-        <w:ind w:left="900"/>
-        <w:rPr>
-          <w:rFonts w:asciiTheme="minorHAnsi" w:hAnsiTheme="minorHAnsi" w:cstheme="minorHAnsi"/>
-          <w:i/>
-          <w:iCs/>
-          <w:sz w:val="22"/>
-          <w:szCs w:val="22"/>
-        </w:rPr>
-      </w:pPr>
-      <w:r>
-        <w:rPr>
-          <w:rFonts w:asciiTheme="minorHAnsi" w:hAnsiTheme="minorHAnsi" w:cstheme="minorHAnsi"/>
-          <w:i/>
-          <w:iCs/>
-          <w:sz w:val="22"/>
-          <w:szCs w:val="22"/>
-        </w:rPr>
-        <w:t xml:space="preserve">In this class, software will be used to record live class lectures and discussions. As a student in this class, your participation in live class discussions will be recorded. These recordings will be made available only to students enrolled in the class, to assist those who cannot attend the live session or to serve as a resource for those who would like to review content that was presented. Students who prefer to participate via audio only will be allowed to disable their video camera so only audio will be captured. Please discuss this option with your instructor. </w:t>
-      </w:r>
-    </w:p>
-    <w:p>
-      <w:pPr>
-        <w:tabs>
-          <w:tab w:val="left" w:pos="450"/>
-        </w:tabs>
-        <w:ind w:left="540"/>
-        <w:rPr>
-          <w:rFonts w:asciiTheme="minorHAnsi" w:hAnsiTheme="minorHAnsi" w:cstheme="minorHAnsi"/>
-          <w:b/>
-          <w:sz w:val="22"/>
-          <w:szCs w:val="22"/>
-        </w:rPr>
-      </w:pPr>
-    </w:p>
-    <w:p>
-      <w:pPr>
-        <w:tabs>
-          <w:tab w:val="left" w:pos="450"/>
-        </w:tabs>
-        <w:ind w:left="540"/>
-        <w:rPr>
-          <w:rFonts w:asciiTheme="minorHAnsi" w:hAnsiTheme="minorHAnsi" w:cstheme="minorHAnsi"/>
-          <w:sz w:val="22"/>
-          <w:szCs w:val="22"/>
-        </w:rPr>
-      </w:pPr>
-      <w:r>
-        <w:rPr>
-          <w:rFonts w:asciiTheme="minorHAnsi" w:hAnsiTheme="minorHAnsi" w:cstheme="minorHAnsi"/>
-          <w:b/>
-          <w:sz w:val="22"/>
-          <w:szCs w:val="22"/>
-        </w:rPr>
-        <w:t>Online Exam Proctoring</w:t>
-      </w:r>
-      <w:r>
-        <w:rPr>
-          <w:rFonts w:asciiTheme="minorHAnsi" w:hAnsiTheme="minorHAnsi" w:cstheme="minorHAnsi"/>
-          <w:sz w:val="22"/>
-          <w:szCs w:val="22"/>
-        </w:rPr>
-        <w:t>: If your course uses online proctoring, you must inform students of this on the syllabus, as well a</w:t>
-      </w:r>
-      <w:r>
-        <w:rPr>
-          <w:rFonts w:asciiTheme="minorHAnsi" w:hAnsiTheme="minorHAnsi" w:cstheme="minorHAnsi"/>
-          <w:sz w:val="22"/>
-          <w:szCs w:val="22"/>
-        </w:rPr>
-        <w:t>s their need to have a webcam.</w:t>
-      </w:r>
       <w:r>
         <w:rPr>
           <w:rFonts w:asciiTheme="minorHAnsi" w:hAnsiTheme="minorHAnsi" w:cstheme="minorHAnsi"/>
@@ -11743,487 +10026,43 @@
           <w:rFonts w:asciiTheme="minorHAnsi" w:hAnsiTheme="minorHAnsi" w:cstheme="minorHAnsi"/>
           <w:sz w:val="22"/>
           <w:szCs w:val="22"/>
-          <w:u w:val="single"/>
-        </w:rPr>
-        <w:t>This verbatim statement is required</w:t>
-      </w:r>
-      <w:r>
-        <w:rPr>
-          <w:rFonts w:asciiTheme="minorHAnsi" w:hAnsiTheme="minorHAnsi" w:cstheme="minorHAnsi"/>
-          <w:sz w:val="22"/>
-          <w:szCs w:val="22"/>
-        </w:rPr>
-        <w:t xml:space="preserve">: </w:t>
-      </w:r>
-    </w:p>
-    <w:p>
-      <w:pPr>
-        <w:ind w:left="720"/>
-        <w:rPr>
-          <w:rFonts w:asciiTheme="minorHAnsi" w:hAnsiTheme="minorHAnsi" w:cstheme="minorHAnsi"/>
-          <w:i/>
-          <w:iCs/>
-          <w:color w:val="000000"/>
-          <w:sz w:val="22"/>
-          <w:szCs w:val="22"/>
-          <w:bdr w:val="none" w:sz="0" w:space="0" w:color="auto" w:frame="1"/>
-          <w:shd w:val="clear" w:color="auto" w:fill="FFFFFF"/>
-        </w:rPr>
-      </w:pPr>
-      <w:r>
-        <w:rPr>
-          <w:rFonts w:asciiTheme="minorHAnsi" w:hAnsiTheme="minorHAnsi" w:cstheme="minorHAnsi"/>
-          <w:i/>
-          <w:iCs/>
-          <w:color w:val="000000"/>
-          <w:sz w:val="22"/>
-          <w:szCs w:val="22"/>
-          <w:bdr w:val="none" w:sz="0" w:space="0" w:color="auto" w:frame="1"/>
-          <w:shd w:val="clear" w:color="auto" w:fill="FFFFFF"/>
-        </w:rPr>
-        <w:t>All students must review the syllabus and the requirements, including the online terms and video testing requirements, to determine if they wish to remain in the course. Enrollment in the course is an agreement to abide by and accept all terms. Any student may elect to drop or withdraw from this course before the end of the drop/add period.</w:t>
-      </w:r>
-    </w:p>
-    <w:p>
-      <w:pPr>
-        <w:ind w:left="720"/>
-        <w:rPr>
-          <w:rFonts w:asciiTheme="minorHAnsi" w:hAnsiTheme="minorHAnsi" w:cstheme="minorHAnsi"/>
-          <w:i/>
-          <w:iCs/>
-          <w:color w:val="000000"/>
-          <w:sz w:val="22"/>
-          <w:szCs w:val="22"/>
-          <w:bdr w:val="none" w:sz="0" w:space="0" w:color="auto" w:frame="1"/>
-          <w:shd w:val="clear" w:color="auto" w:fill="FFFFFF"/>
-        </w:rPr>
-      </w:pPr>
-      <w:r>
-        <w:rPr>
-          <w:rFonts w:asciiTheme="minorHAnsi" w:hAnsiTheme="minorHAnsi" w:cstheme="minorHAnsi"/>
-          <w:i/>
-          <w:iCs/>
-          <w:color w:val="000000"/>
-          <w:sz w:val="22"/>
-          <w:szCs w:val="22"/>
-          <w:bdr w:val="none" w:sz="0" w:space="0" w:color="auto" w:frame="1"/>
-          <w:shd w:val="clear" w:color="auto" w:fill="FFFFFF"/>
-        </w:rPr>
-        <w:t>Online exams and quizzes within this course may require online proctoring. Therefore, students will be required to have an operational webcam with a microphone when taking an exam or quiz. Depending on the test requirements, a side-view camera may be required. This setup will require the use of a separate USB webcam. Students understand that remote recording devices are purchased and controlled by the student and that recordings from any private residence must be done with the permission of any person residing, and present, in the residence at the time of testing. Students should use a private testing space that meets the instructor’s specified test-setting requirements, as needed to eliminate any consent and privacy concerns. Students with concerns may discuss the location of an appropriate space for the recordings with their instructor or advisor.</w:t>
-      </w:r>
-    </w:p>
-    <w:p>
-      <w:pPr>
-        <w:ind w:left="720"/>
-        <w:rPr>
-          <w:rFonts w:asciiTheme="minorHAnsi" w:hAnsiTheme="minorHAnsi" w:cstheme="minorHAnsi"/>
-          <w:i/>
-          <w:iCs/>
-          <w:color w:val="000000"/>
-          <w:sz w:val="22"/>
-          <w:szCs w:val="22"/>
-          <w:bdr w:val="none" w:sz="0" w:space="0" w:color="auto" w:frame="1"/>
-          <w:shd w:val="clear" w:color="auto" w:fill="FFFFFF"/>
-        </w:rPr>
-      </w:pPr>
-      <w:r>
-        <w:rPr>
-          <w:rFonts w:asciiTheme="minorHAnsi" w:hAnsiTheme="minorHAnsi" w:cstheme="minorHAnsi"/>
-          <w:i/>
-          <w:iCs/>
-          <w:color w:val="000000"/>
-          <w:sz w:val="22"/>
-          <w:szCs w:val="22"/>
-          <w:bdr w:val="none" w:sz="0" w:space="0" w:color="auto" w:frame="1"/>
-          <w:shd w:val="clear" w:color="auto" w:fill="FFFFFF"/>
-        </w:rPr>
-        <w:t>Students must ensure that any recordings do not invade any third-party privacy rights and accept all responsibility and liability for violations of any third-party privacy concerns.</w:t>
-      </w:r>
-    </w:p>
-    <w:p>
-      <w:pPr>
-        <w:ind w:left="720"/>
-        <w:rPr>
-          <w:rFonts w:asciiTheme="minorHAnsi" w:hAnsiTheme="minorHAnsi" w:cstheme="minorHAnsi"/>
-          <w:i/>
-          <w:iCs/>
-          <w:color w:val="000000"/>
-          <w:sz w:val="22"/>
-          <w:szCs w:val="22"/>
-          <w:bdr w:val="none" w:sz="0" w:space="0" w:color="auto" w:frame="1"/>
-          <w:shd w:val="clear" w:color="auto" w:fill="FFFFFF"/>
-        </w:rPr>
-      </w:pPr>
-      <w:r>
-        <w:rPr>
-          <w:rFonts w:asciiTheme="minorHAnsi" w:hAnsiTheme="minorHAnsi" w:cstheme="minorHAnsi"/>
-          <w:i/>
-          <w:iCs/>
-          <w:color w:val="000000"/>
-          <w:sz w:val="22"/>
-          <w:szCs w:val="22"/>
-          <w:bdr w:val="none" w:sz="0" w:space="0" w:color="auto" w:frame="1"/>
-          <w:shd w:val="clear" w:color="auto" w:fill="FFFFFF"/>
-        </w:rPr>
-        <w:t xml:space="preserve">Students are fully responsible for ensuring all technological requirements necessary to take an online proctored exam, including, but not limited to, a reliable computer, a functional camera with a microphone (USB or internal, depending on test requirements), a high-speed internet connection, and up-to-date software, including the latest versions of </w:t>
+        </w:rPr>
+        <w:t xml:space="preserve">Each week (on Tuesday at </w:t>
+      </w:r>
+      <w:r>
+        <w:rPr>
+          <w:rFonts w:asciiTheme="minorHAnsi" w:hAnsiTheme="minorHAnsi" w:cstheme="minorHAnsi"/>
+          <w:sz w:val="22"/>
+          <w:szCs w:val="22"/>
+        </w:rPr>
+        <w:lastRenderedPageBreak/>
+        <w:t xml:space="preserve">11am = first class of the week), </w:t>
+      </w:r>
+      <w:r>
+        <w:rPr>
+          <w:rFonts w:asciiTheme="minorHAnsi" w:hAnsiTheme="minorHAnsi" w:cstheme="minorHAnsi"/>
+          <w:sz w:val="22"/>
+          <w:szCs w:val="22"/>
+        </w:rPr>
+        <w:t xml:space="preserve">a new module will appear in Canvas, containing materials (e.g. assignments) for that week. </w:t>
+      </w:r>
+      <w:r>
+        <w:rPr>
+          <w:rFonts w:asciiTheme="minorHAnsi" w:hAnsiTheme="minorHAnsi" w:cstheme="minorHAnsi"/>
+          <w:sz w:val="22"/>
+          <w:szCs w:val="22"/>
+        </w:rPr>
+        <w:t>Navigate to the Modules tab</w:t>
+      </w:r>
+      <w:r>
+        <w:rPr>
+          <w:rFonts w:asciiTheme="minorHAnsi" w:hAnsiTheme="minorHAnsi" w:cstheme="minorHAnsi"/>
+          <w:sz w:val="22"/>
+          <w:szCs w:val="22"/>
+        </w:rPr>
+        <w:t xml:space="preserve"> (</w:t>
       </w:r>
       <w:hyperlink r:id="rId19" w:history="1">
-        <w:r>
-          <w:rPr>
-            <w:rStyle w:val="Hyperlink"/>
-            <w:rFonts w:asciiTheme="minorHAnsi" w:hAnsiTheme="minorHAnsi" w:cstheme="minorHAnsi"/>
-            <w:i/>
-            <w:iCs/>
-            <w:sz w:val="22"/>
-            <w:szCs w:val="22"/>
-            <w:bdr w:val="none" w:sz="0" w:space="0" w:color="auto" w:frame="1"/>
-            <w:shd w:val="clear" w:color="auto" w:fill="FFFFFF"/>
-          </w:rPr>
-          <w:t>Chrome browser</w:t>
-        </w:r>
-      </w:hyperlink>
-      <w:r>
-        <w:rPr>
-          <w:rFonts w:asciiTheme="minorHAnsi" w:hAnsiTheme="minorHAnsi" w:cstheme="minorHAnsi"/>
-          <w:i/>
-          <w:iCs/>
-          <w:color w:val="000000"/>
-          <w:sz w:val="22"/>
-          <w:szCs w:val="22"/>
-          <w:bdr w:val="none" w:sz="0" w:space="0" w:color="auto" w:frame="1"/>
-          <w:shd w:val="clear" w:color="auto" w:fill="FFFFFF"/>
-        </w:rPr>
-        <w:t xml:space="preserve"> and the </w:t>
-      </w:r>
-      <w:hyperlink r:id="rId20" w:history="1">
-        <w:proofErr w:type="spellStart"/>
-        <w:r>
-          <w:rPr>
-            <w:rStyle w:val="Hyperlink"/>
-            <w:rFonts w:asciiTheme="minorHAnsi" w:hAnsiTheme="minorHAnsi" w:cstheme="minorHAnsi"/>
-            <w:i/>
-            <w:iCs/>
-            <w:sz w:val="22"/>
-            <w:szCs w:val="22"/>
-            <w:bdr w:val="none" w:sz="0" w:space="0" w:color="auto" w:frame="1"/>
-            <w:shd w:val="clear" w:color="auto" w:fill="FFFFFF"/>
-          </w:rPr>
-          <w:t>Honorlock</w:t>
-        </w:r>
-        <w:proofErr w:type="spellEnd"/>
-        <w:r>
-          <w:rPr>
-            <w:rStyle w:val="Hyperlink"/>
-            <w:rFonts w:asciiTheme="minorHAnsi" w:hAnsiTheme="minorHAnsi" w:cstheme="minorHAnsi"/>
-            <w:i/>
-            <w:iCs/>
-            <w:sz w:val="22"/>
-            <w:szCs w:val="22"/>
-            <w:bdr w:val="none" w:sz="0" w:space="0" w:color="auto" w:frame="1"/>
-            <w:shd w:val="clear" w:color="auto" w:fill="FFFFFF"/>
-          </w:rPr>
-          <w:t xml:space="preserve"> Chrome extension</w:t>
-        </w:r>
-      </w:hyperlink>
-      <w:r>
-        <w:rPr>
-          <w:rFonts w:asciiTheme="minorHAnsi" w:hAnsiTheme="minorHAnsi" w:cstheme="minorHAnsi"/>
-          <w:i/>
-          <w:iCs/>
-          <w:color w:val="000000"/>
-          <w:sz w:val="22"/>
-          <w:szCs w:val="22"/>
-          <w:bdr w:val="none" w:sz="0" w:space="0" w:color="auto" w:frame="1"/>
-          <w:shd w:val="clear" w:color="auto" w:fill="FFFFFF"/>
-        </w:rPr>
-        <w:t xml:space="preserve"> are available. Depending on the exam, students may also need to download the </w:t>
-      </w:r>
-      <w:proofErr w:type="spellStart"/>
-      <w:r>
-        <w:rPr>
-          <w:rFonts w:asciiTheme="minorHAnsi" w:hAnsiTheme="minorHAnsi" w:cstheme="minorHAnsi"/>
-          <w:i/>
-          <w:iCs/>
-          <w:color w:val="000000"/>
-          <w:sz w:val="22"/>
-          <w:szCs w:val="22"/>
-          <w:bdr w:val="none" w:sz="0" w:space="0" w:color="auto" w:frame="1"/>
-          <w:shd w:val="clear" w:color="auto" w:fill="FFFFFF"/>
-        </w:rPr>
-        <w:t>Honorlock</w:t>
-      </w:r>
-      <w:proofErr w:type="spellEnd"/>
-      <w:r>
-        <w:rPr>
-          <w:rFonts w:asciiTheme="minorHAnsi" w:hAnsiTheme="minorHAnsi" w:cstheme="minorHAnsi"/>
-          <w:i/>
-          <w:iCs/>
-          <w:color w:val="000000"/>
-          <w:sz w:val="22"/>
-          <w:szCs w:val="22"/>
-          <w:bdr w:val="none" w:sz="0" w:space="0" w:color="auto" w:frame="1"/>
-          <w:shd w:val="clear" w:color="auto" w:fill="FFFFFF"/>
-        </w:rPr>
-        <w:t xml:space="preserve"> app.</w:t>
-      </w:r>
-    </w:p>
-    <w:p>
-      <w:pPr>
-        <w:ind w:left="720"/>
-        <w:rPr>
-          <w:rFonts w:asciiTheme="minorHAnsi" w:hAnsiTheme="minorHAnsi" w:cstheme="minorHAnsi"/>
-          <w:i/>
-          <w:iCs/>
-          <w:color w:val="000000"/>
-          <w:sz w:val="22"/>
-          <w:szCs w:val="22"/>
-          <w:bdr w:val="none" w:sz="0" w:space="0" w:color="auto" w:frame="1"/>
-          <w:shd w:val="clear" w:color="auto" w:fill="FFFFFF"/>
-        </w:rPr>
-      </w:pPr>
-      <w:r>
-        <w:rPr>
-          <w:rFonts w:asciiTheme="minorHAnsi" w:hAnsiTheme="minorHAnsi" w:cstheme="minorHAnsi"/>
-          <w:i/>
-          <w:iCs/>
-          <w:color w:val="000000"/>
-          <w:sz w:val="22"/>
-          <w:szCs w:val="22"/>
-          <w:bdr w:val="none" w:sz="0" w:space="0" w:color="auto" w:frame="1"/>
-          <w:shd w:val="clear" w:color="auto" w:fill="FFFFFF"/>
-        </w:rPr>
-        <w:t xml:space="preserve">Setup information will be provided prior to taking the online proctored exam. For additional information, please visit the </w:t>
-      </w:r>
-      <w:hyperlink r:id="rId21" w:history="1">
-        <w:r>
-          <w:rPr>
-            <w:rStyle w:val="Hyperlink"/>
-            <w:rFonts w:asciiTheme="minorHAnsi" w:hAnsiTheme="minorHAnsi" w:cstheme="minorHAnsi"/>
-            <w:i/>
-            <w:iCs/>
-            <w:sz w:val="22"/>
-            <w:szCs w:val="22"/>
-            <w:bdr w:val="none" w:sz="0" w:space="0" w:color="auto" w:frame="1"/>
-            <w:shd w:val="clear" w:color="auto" w:fill="FFFFFF"/>
-          </w:rPr>
-          <w:t>USF online proctoring student FAQ</w:t>
-        </w:r>
-      </w:hyperlink>
-      <w:r>
-        <w:rPr>
-          <w:rFonts w:asciiTheme="minorHAnsi" w:hAnsiTheme="minorHAnsi" w:cstheme="minorHAnsi"/>
-          <w:i/>
-          <w:iCs/>
-          <w:color w:val="000000"/>
-          <w:sz w:val="22"/>
-          <w:szCs w:val="22"/>
-          <w:bdr w:val="none" w:sz="0" w:space="0" w:color="auto" w:frame="1"/>
-          <w:shd w:val="clear" w:color="auto" w:fill="FFFFFF"/>
-        </w:rPr>
-        <w:t xml:space="preserve"> and </w:t>
-      </w:r>
-      <w:hyperlink r:id="rId22" w:history="1">
-        <w:proofErr w:type="spellStart"/>
-        <w:r>
-          <w:rPr>
-            <w:rStyle w:val="Hyperlink"/>
-            <w:rFonts w:asciiTheme="minorHAnsi" w:hAnsiTheme="minorHAnsi" w:cstheme="minorHAnsi"/>
-            <w:i/>
-            <w:iCs/>
-            <w:sz w:val="22"/>
-            <w:szCs w:val="22"/>
-            <w:bdr w:val="none" w:sz="0" w:space="0" w:color="auto" w:frame="1"/>
-            <w:shd w:val="clear" w:color="auto" w:fill="FFFFFF"/>
-          </w:rPr>
-          <w:t>Honorlock</w:t>
-        </w:r>
-        <w:proofErr w:type="spellEnd"/>
-        <w:r>
-          <w:rPr>
-            <w:rStyle w:val="Hyperlink"/>
-            <w:rFonts w:asciiTheme="minorHAnsi" w:hAnsiTheme="minorHAnsi" w:cstheme="minorHAnsi"/>
-            <w:i/>
-            <w:iCs/>
-            <w:sz w:val="22"/>
-            <w:szCs w:val="22"/>
-            <w:bdr w:val="none" w:sz="0" w:space="0" w:color="auto" w:frame="1"/>
-            <w:shd w:val="clear" w:color="auto" w:fill="FFFFFF"/>
-          </w:rPr>
-          <w:t xml:space="preserve"> student resources</w:t>
-        </w:r>
-      </w:hyperlink>
-      <w:r>
-        <w:rPr>
-          <w:rFonts w:asciiTheme="minorHAnsi" w:hAnsiTheme="minorHAnsi" w:cstheme="minorHAnsi"/>
-          <w:i/>
-          <w:iCs/>
-          <w:color w:val="000000"/>
-          <w:sz w:val="22"/>
-          <w:szCs w:val="22"/>
-          <w:bdr w:val="none" w:sz="0" w:space="0" w:color="auto" w:frame="1"/>
-          <w:shd w:val="clear" w:color="auto" w:fill="FFFFFF"/>
-        </w:rPr>
-        <w:t>.</w:t>
-      </w:r>
-    </w:p>
-    <w:p>
-      <w:pPr>
-        <w:ind w:left="720"/>
-        <w:rPr>
-          <w:rFonts w:asciiTheme="minorHAnsi" w:hAnsiTheme="minorHAnsi" w:cstheme="minorHAnsi"/>
-          <w:b/>
-          <w:sz w:val="22"/>
-          <w:szCs w:val="22"/>
-        </w:rPr>
-      </w:pPr>
-    </w:p>
-    <w:p>
-      <w:pPr>
-        <w:tabs>
-          <w:tab w:val="left" w:pos="450"/>
-        </w:tabs>
-        <w:ind w:left="540"/>
-        <w:rPr>
-          <w:rFonts w:asciiTheme="minorHAnsi" w:hAnsiTheme="minorHAnsi" w:cstheme="minorHAnsi"/>
-          <w:sz w:val="22"/>
-          <w:szCs w:val="22"/>
-        </w:rPr>
-      </w:pPr>
-      <w:r>
-        <w:rPr>
-          <w:rFonts w:asciiTheme="minorHAnsi" w:hAnsiTheme="minorHAnsi" w:cstheme="minorHAnsi"/>
-          <w:b/>
-          <w:sz w:val="22"/>
-          <w:szCs w:val="22"/>
-        </w:rPr>
-        <w:t>Panopto:</w:t>
-      </w:r>
-      <w:r>
-        <w:rPr>
-          <w:rFonts w:asciiTheme="minorHAnsi" w:hAnsiTheme="minorHAnsi" w:cstheme="minorHAnsi"/>
-          <w:sz w:val="22"/>
-          <w:szCs w:val="22"/>
-        </w:rPr>
-        <w:t xml:space="preserve"> If your course uses lecture-capturing, mention that is will be in use and that student voices may be heard in the captured content.</w:t>
-      </w:r>
-    </w:p>
-    <w:p>
-      <w:pPr>
-        <w:tabs>
-          <w:tab w:val="left" w:pos="450"/>
-        </w:tabs>
-        <w:ind w:left="540"/>
-        <w:rPr>
-          <w:rFonts w:asciiTheme="minorHAnsi" w:hAnsiTheme="minorHAnsi" w:cstheme="minorHAnsi"/>
-          <w:sz w:val="22"/>
-          <w:szCs w:val="22"/>
-        </w:rPr>
-      </w:pPr>
-    </w:p>
-    <w:p>
-      <w:pPr>
-        <w:tabs>
-          <w:tab w:val="left" w:pos="450"/>
-        </w:tabs>
-        <w:ind w:left="540"/>
-        <w:rPr>
-          <w:rFonts w:asciiTheme="minorHAnsi" w:hAnsiTheme="minorHAnsi" w:cstheme="minorHAnsi"/>
-          <w:b/>
-          <w:sz w:val="22"/>
-          <w:szCs w:val="22"/>
-        </w:rPr>
-      </w:pPr>
-      <w:r>
-        <w:rPr>
-          <w:rFonts w:asciiTheme="minorHAnsi" w:hAnsiTheme="minorHAnsi" w:cstheme="minorHAnsi"/>
-          <w:b/>
-          <w:sz w:val="22"/>
-          <w:szCs w:val="22"/>
-        </w:rPr>
-        <w:t>Laptop Usage:</w:t>
-      </w:r>
-      <w:r>
-        <w:rPr>
-          <w:rFonts w:asciiTheme="minorHAnsi" w:hAnsiTheme="minorHAnsi" w:cstheme="minorHAnsi"/>
-          <w:sz w:val="22"/>
-          <w:szCs w:val="22"/>
-        </w:rPr>
-        <w:t xml:space="preserve"> Describe your policies for using laptops throughout your course. Whether you dislike the use of laptops during your lecture, or whether you encourage using a laptop during discussion, or wish for all students using laptops to sit in a particular region of the classroom, feel free to state it here.</w:t>
-      </w:r>
-      <w:r>
-        <w:rPr>
-          <w:rFonts w:asciiTheme="minorHAnsi" w:hAnsiTheme="minorHAnsi" w:cstheme="minorHAnsi"/>
-          <w:sz w:val="22"/>
-          <w:szCs w:val="22"/>
-        </w:rPr>
-        <w:t xml:space="preserve"> Students are allowed to use devices for recording class sessions for personal use.</w:t>
-      </w:r>
-    </w:p>
-    <w:p>
-      <w:pPr>
-        <w:ind w:left="540"/>
-        <w:rPr>
-          <w:rFonts w:asciiTheme="minorHAnsi" w:hAnsiTheme="minorHAnsi" w:cstheme="minorHAnsi"/>
-          <w:sz w:val="22"/>
-          <w:szCs w:val="22"/>
-        </w:rPr>
-      </w:pPr>
-      <w:r>
-        <w:rPr>
-          <w:rFonts w:asciiTheme="minorHAnsi" w:hAnsiTheme="minorHAnsi" w:cstheme="minorHAnsi"/>
-          <w:b/>
-          <w:bCs/>
-          <w:sz w:val="22"/>
-          <w:szCs w:val="22"/>
-        </w:rPr>
-        <w:t>WhatsApp, GroupMe, and Student-to-Student Communication</w:t>
-      </w:r>
-      <w:r>
-        <w:rPr>
-          <w:rFonts w:asciiTheme="minorHAnsi" w:hAnsiTheme="minorHAnsi" w:cstheme="minorHAnsi"/>
-          <w:sz w:val="22"/>
-          <w:szCs w:val="22"/>
-        </w:rPr>
-        <w:t xml:space="preserve">: </w:t>
-      </w:r>
-    </w:p>
-    <w:p>
-      <w:pPr>
-        <w:ind w:left="540"/>
-        <w:rPr>
-          <w:rFonts w:asciiTheme="minorHAnsi" w:hAnsiTheme="minorHAnsi" w:cstheme="minorHAnsi"/>
-          <w:sz w:val="22"/>
-          <w:szCs w:val="22"/>
-        </w:rPr>
-      </w:pPr>
-      <w:r>
-        <w:rPr>
-          <w:rFonts w:asciiTheme="minorHAnsi" w:hAnsiTheme="minorHAnsi" w:cstheme="minorHAnsi"/>
-          <w:sz w:val="22"/>
-          <w:szCs w:val="22"/>
-        </w:rPr>
-        <w:lastRenderedPageBreak/>
-        <w:t xml:space="preserve">While faculty cannot prohibit students’ private use of communication tools and apps, it may be helpful to include a syllabus statement that clarifies boundaries. </w:t>
-      </w:r>
-    </w:p>
-    <w:p>
-      <w:pPr>
-        <w:ind w:left="900"/>
-        <w:rPr>
-          <w:rFonts w:asciiTheme="minorHAnsi" w:hAnsiTheme="minorHAnsi" w:cstheme="minorHAnsi"/>
-          <w:sz w:val="22"/>
-          <w:szCs w:val="22"/>
-        </w:rPr>
-      </w:pPr>
-      <w:r>
-        <w:rPr>
-          <w:rFonts w:asciiTheme="minorHAnsi" w:hAnsiTheme="minorHAnsi" w:cstheme="minorHAnsi"/>
-          <w:sz w:val="22"/>
-          <w:szCs w:val="22"/>
-        </w:rPr>
-        <w:t xml:space="preserve">Example: While students may use digital communication tools (WhatsApp, GroupMe, etc.) to communicate with fellow students, it is important to remember that academic integrity policies still apply in these environments. Informing others about the contents of tests is prohibited by </w:t>
-      </w:r>
-      <w:hyperlink r:id="rId23" w:history="1">
         <w:r>
           <w:rPr>
             <w:rStyle w:val="Hyperlink"/>
@@ -12231,7 +10070,7 @@
             <w:sz w:val="22"/>
             <w:szCs w:val="22"/>
           </w:rPr>
-          <w:t>the official regulation</w:t>
+          <w:t>https://usflearn.instructure.com/courses/2092182/modules</w:t>
         </w:r>
       </w:hyperlink>
       <w:r>
@@ -12240,89 +10079,37 @@
           <w:sz w:val="22"/>
           <w:szCs w:val="22"/>
         </w:rPr>
-        <w:t>, as is receiving unauthorized information about an examination. Students are expected and required to immediately report instances of such violations to the instructor.</w:t>
-      </w:r>
-    </w:p>
-    <w:p>
-      <w:pPr>
-        <w:rPr>
-          <w:rFonts w:asciiTheme="minorHAnsi" w:hAnsiTheme="minorHAnsi" w:cstheme="minorHAnsi"/>
-          <w:b/>
-          <w:sz w:val="22"/>
-          <w:szCs w:val="22"/>
-        </w:rPr>
-      </w:pPr>
-    </w:p>
-    <w:p>
-      <w:pPr>
-        <w:tabs>
-          <w:tab w:val="left" w:pos="450"/>
-        </w:tabs>
-        <w:ind w:left="540"/>
-        <w:rPr>
-          <w:rFonts w:asciiTheme="minorHAnsi" w:hAnsiTheme="minorHAnsi" w:cstheme="minorHAnsi"/>
-          <w:b/>
-          <w:sz w:val="22"/>
-          <w:szCs w:val="22"/>
-        </w:rPr>
-      </w:pPr>
-      <w:r>
-        <w:rPr>
-          <w:rFonts w:asciiTheme="minorHAnsi" w:hAnsiTheme="minorHAnsi" w:cstheme="minorHAnsi"/>
-          <w:b/>
-          <w:sz w:val="22"/>
-          <w:szCs w:val="22"/>
-        </w:rPr>
-        <w:t xml:space="preserve">Phone Usage: </w:t>
-      </w:r>
-      <w:r>
-        <w:rPr>
-          <w:rFonts w:asciiTheme="minorHAnsi" w:hAnsiTheme="minorHAnsi" w:cstheme="minorHAnsi"/>
-          <w:sz w:val="22"/>
-          <w:szCs w:val="22"/>
-        </w:rPr>
-        <w:t xml:space="preserve">Describe </w:t>
-      </w:r>
-      <w:r>
-        <w:rPr>
-          <w:rFonts w:asciiTheme="minorHAnsi" w:hAnsiTheme="minorHAnsi" w:cstheme="minorHAnsi"/>
-          <w:sz w:val="22"/>
-          <w:szCs w:val="22"/>
-        </w:rPr>
-        <w:t xml:space="preserve">your policies for student </w:t>
-      </w:r>
-      <w:r>
-        <w:rPr>
-          <w:rFonts w:asciiTheme="minorHAnsi" w:hAnsiTheme="minorHAnsi" w:cstheme="minorHAnsi"/>
-          <w:sz w:val="22"/>
-          <w:szCs w:val="22"/>
-        </w:rPr>
-        <w:t xml:space="preserve">non-academic </w:t>
-      </w:r>
-      <w:r>
-        <w:rPr>
-          <w:rFonts w:asciiTheme="minorHAnsi" w:hAnsiTheme="minorHAnsi" w:cstheme="minorHAnsi"/>
-          <w:sz w:val="22"/>
-          <w:szCs w:val="22"/>
-        </w:rPr>
-        <w:t xml:space="preserve">phone use in class, including texting or surfing the Internet. </w:t>
-      </w:r>
-      <w:r>
-        <w:rPr>
-          <w:rFonts w:asciiTheme="minorHAnsi" w:hAnsiTheme="minorHAnsi" w:cstheme="minorHAnsi"/>
-          <w:sz w:val="22"/>
-          <w:szCs w:val="22"/>
-        </w:rPr>
-        <w:t xml:space="preserve">Students are allowed to use devices for recording lectures for their personal use, though students must still adhere to classroom behavioral expectations while recording. </w:t>
-      </w:r>
-      <w:r>
-        <w:rPr>
-          <w:rFonts w:asciiTheme="minorHAnsi" w:hAnsiTheme="minorHAnsi" w:cstheme="minorHAnsi"/>
-          <w:sz w:val="22"/>
-          <w:szCs w:val="22"/>
-        </w:rPr>
-        <w:t xml:space="preserve">If you are using social media for a “backchannel” conversation, mention it here. </w:t>
-      </w:r>
+        <w:t xml:space="preserve">). Assignments will often contain links to external files, in the course </w:t>
+      </w:r>
+      <w:proofErr w:type="spellStart"/>
+      <w:r>
+        <w:rPr>
+          <w:rFonts w:asciiTheme="minorHAnsi" w:hAnsiTheme="minorHAnsi" w:cstheme="minorHAnsi"/>
+          <w:sz w:val="22"/>
+          <w:szCs w:val="22"/>
+        </w:rPr>
+        <w:t>github</w:t>
+      </w:r>
+      <w:proofErr w:type="spellEnd"/>
+      <w:r>
+        <w:rPr>
+          <w:rFonts w:asciiTheme="minorHAnsi" w:hAnsiTheme="minorHAnsi" w:cstheme="minorHAnsi"/>
+          <w:sz w:val="22"/>
+          <w:szCs w:val="22"/>
+        </w:rPr>
+        <w:t xml:space="preserve"> repository: </w:t>
+      </w:r>
+      <w:hyperlink r:id="rId20" w:history="1">
+        <w:r>
+          <w:rPr>
+            <w:rStyle w:val="Hyperlink"/>
+            <w:rFonts w:asciiTheme="minorHAnsi" w:hAnsiTheme="minorHAnsi" w:cstheme="minorHAnsi"/>
+            <w:sz w:val="22"/>
+            <w:szCs w:val="22"/>
+          </w:rPr>
+          <w:t>https://github.com/gthompson/GLY6739.017S26_ComputationalSeismology/</w:t>
+        </w:r>
+      </w:hyperlink>
     </w:p>
     <w:p>
       <w:pPr>
@@ -12336,41 +10123,175 @@
     </w:p>
     <w:p>
       <w:pPr>
-        <w:tabs>
-          <w:tab w:val="left" w:pos="450"/>
-        </w:tabs>
-        <w:ind w:left="540"/>
-        <w:rPr>
-          <w:rFonts w:asciiTheme="minorHAnsi" w:hAnsiTheme="minorHAnsi" w:cstheme="minorHAnsi"/>
-          <w:b/>
-          <w:sz w:val="22"/>
-          <w:szCs w:val="22"/>
-        </w:rPr>
-      </w:pPr>
-      <w:r>
-        <w:rPr>
-          <w:rFonts w:asciiTheme="minorHAnsi" w:hAnsiTheme="minorHAnsi" w:cstheme="minorHAnsi"/>
-          <w:b/>
-          <w:sz w:val="22"/>
-          <w:szCs w:val="22"/>
-        </w:rPr>
-        <w:t xml:space="preserve">Classroom Response Clickers: </w:t>
-      </w:r>
-      <w:r>
-        <w:rPr>
-          <w:rFonts w:asciiTheme="minorHAnsi" w:hAnsiTheme="minorHAnsi" w:cstheme="minorHAnsi"/>
-          <w:sz w:val="22"/>
-          <w:szCs w:val="22"/>
-        </w:rPr>
-        <w:t>If your course includes the use of student response devices, provide specifics about the usage and how to get started.</w:t>
-      </w:r>
-      <w:r>
-        <w:rPr>
-          <w:rFonts w:asciiTheme="minorHAnsi" w:hAnsiTheme="minorHAnsi" w:cstheme="minorHAnsi"/>
+        <w:pStyle w:val="Heading2"/>
+        <w:numPr>
+          <w:ilvl w:val="0"/>
+          <w:numId w:val="0"/>
+        </w:numPr>
+        <w:ind w:left="539"/>
+        <w:jc w:val="both"/>
+        <w:rPr>
+          <w:rFonts w:asciiTheme="minorHAnsi" w:hAnsiTheme="minorHAnsi" w:cstheme="minorHAnsi"/>
+          <w:b w:val="0"/>
+          <w:sz w:val="22"/>
+          <w:szCs w:val="22"/>
+        </w:rPr>
+      </w:pPr>
+      <w:r>
+        <w:rPr>
+          <w:rFonts w:asciiTheme="minorHAnsi" w:hAnsiTheme="minorHAnsi" w:cstheme="minorHAnsi"/>
+          <w:bCs/>
+          <w:sz w:val="22"/>
+          <w:szCs w:val="22"/>
+        </w:rPr>
+        <w:t>Ethical Use of Generative AI Policy</w:t>
+      </w:r>
+      <w:r>
+        <w:rPr>
+          <w:rFonts w:asciiTheme="minorHAnsi" w:hAnsiTheme="minorHAnsi" w:cstheme="minorHAnsi"/>
+          <w:bCs/>
+          <w:sz w:val="22"/>
+          <w:szCs w:val="22"/>
+        </w:rPr>
+        <w:t>:</w:t>
+      </w:r>
+      <w:r>
+        <w:rPr>
+          <w:rFonts w:asciiTheme="minorHAnsi" w:hAnsiTheme="minorHAnsi" w:cstheme="minorHAnsi"/>
+          <w:b w:val="0"/>
           <w:sz w:val="22"/>
           <w:szCs w:val="22"/>
         </w:rPr>
         <w:t xml:space="preserve"> </w:t>
+      </w:r>
+      <w:r>
+        <w:rPr>
+          <w:rFonts w:asciiTheme="minorHAnsi" w:hAnsiTheme="minorHAnsi" w:cstheme="minorHAnsi"/>
+          <w:b w:val="0"/>
+          <w:sz w:val="22"/>
+          <w:szCs w:val="22"/>
+        </w:rPr>
+        <w:t>In this class, the use of Generative Artificial Intelligence (such as GPT-4) to assist with your papers is encouraged. AI can be a valuable tool to help develop ideas, constructively question sources, and integrate sources effectively into your paragraphs. However, the use of AI must be done responsibly and ethically. Here are the specific guidelines for using AI in your assignments:</w:t>
+      </w:r>
+    </w:p>
+    <w:p>
+      <w:pPr>
+        <w:pStyle w:val="ListParagraph"/>
+        <w:numPr>
+          <w:ilvl w:val="0"/>
+          <w:numId w:val="19"/>
+        </w:numPr>
+        <w:jc w:val="both"/>
+        <w:rPr>
+          <w:rFonts w:asciiTheme="minorHAnsi" w:hAnsiTheme="minorHAnsi" w:cstheme="minorHAnsi"/>
+          <w:sz w:val="22"/>
+          <w:szCs w:val="22"/>
+        </w:rPr>
+      </w:pPr>
+      <w:r>
+        <w:rPr>
+          <w:rFonts w:asciiTheme="minorHAnsi" w:hAnsiTheme="minorHAnsi" w:cstheme="minorHAnsi"/>
+          <w:sz w:val="22"/>
+          <w:szCs w:val="22"/>
+        </w:rPr>
+        <w:t>Use Real Sources:</w:t>
+      </w:r>
+      <w:r>
+        <w:rPr>
+          <w:rFonts w:ascii="MS Gothic" w:eastAsia="MS Gothic" w:hAnsi="MS Gothic" w:cs="MS Gothic" w:hint="eastAsia"/>
+          <w:sz w:val="22"/>
+          <w:szCs w:val="22"/>
+        </w:rPr>
+        <w:t> +</w:t>
+      </w:r>
+      <w:r>
+        <w:rPr>
+          <w:rFonts w:asciiTheme="minorHAnsi" w:hAnsiTheme="minorHAnsi" w:cstheme="minorHAnsi"/>
+          <w:sz w:val="22"/>
+          <w:szCs w:val="22"/>
+        </w:rPr>
+        <w:t>Always ground your work in credible and authentic sources. AI can help you understand and work with these sources, but it should not replace them.</w:t>
+      </w:r>
+    </w:p>
+    <w:p>
+      <w:pPr>
+        <w:pStyle w:val="ListParagraph"/>
+        <w:numPr>
+          <w:ilvl w:val="0"/>
+          <w:numId w:val="19"/>
+        </w:numPr>
+        <w:jc w:val="both"/>
+        <w:rPr>
+          <w:rFonts w:asciiTheme="minorHAnsi" w:hAnsiTheme="minorHAnsi" w:cstheme="minorHAnsi"/>
+          <w:sz w:val="22"/>
+          <w:szCs w:val="22"/>
+        </w:rPr>
+      </w:pPr>
+      <w:r>
+        <w:rPr>
+          <w:rFonts w:asciiTheme="minorHAnsi" w:hAnsiTheme="minorHAnsi" w:cstheme="minorHAnsi"/>
+          <w:sz w:val="22"/>
+          <w:szCs w:val="22"/>
+        </w:rPr>
+        <w:t>Cite AI Use:</w:t>
+      </w:r>
+      <w:r>
+        <w:rPr>
+          <w:rFonts w:ascii="MS Gothic" w:eastAsia="MS Gothic" w:hAnsi="MS Gothic" w:cs="MS Gothic" w:hint="eastAsia"/>
+          <w:sz w:val="22"/>
+          <w:szCs w:val="22"/>
+        </w:rPr>
+        <w:t> +</w:t>
+      </w:r>
+      <w:r>
+        <w:rPr>
+          <w:rFonts w:asciiTheme="minorHAnsi" w:hAnsiTheme="minorHAnsi" w:cstheme="minorHAnsi"/>
+          <w:sz w:val="22"/>
+          <w:szCs w:val="22"/>
+        </w:rPr>
+        <w:t>If you use Generative AI to help draft or edit any part of your paper, you must cite this in your paper. Treat the AI as you would another kind of source.</w:t>
+      </w:r>
+    </w:p>
+    <w:p>
+      <w:pPr>
+        <w:pStyle w:val="ListParagraph"/>
+        <w:numPr>
+          <w:ilvl w:val="0"/>
+          <w:numId w:val="19"/>
+        </w:numPr>
+        <w:jc w:val="both"/>
+        <w:rPr>
+          <w:rFonts w:asciiTheme="minorHAnsi" w:hAnsiTheme="minorHAnsi" w:cstheme="minorHAnsi"/>
+          <w:sz w:val="22"/>
+          <w:szCs w:val="22"/>
+        </w:rPr>
+      </w:pPr>
+      <w:r>
+        <w:rPr>
+          <w:rFonts w:asciiTheme="minorHAnsi" w:hAnsiTheme="minorHAnsi" w:cstheme="minorHAnsi"/>
+          <w:sz w:val="22"/>
+          <w:szCs w:val="22"/>
+        </w:rPr>
+        <w:t>Document Your Interaction:</w:t>
+      </w:r>
+      <w:r>
+        <w:rPr>
+          <w:rFonts w:ascii="MS Gothic" w:eastAsia="MS Gothic" w:hAnsi="MS Gothic" w:cs="MS Gothic" w:hint="eastAsia"/>
+          <w:sz w:val="22"/>
+          <w:szCs w:val="22"/>
+        </w:rPr>
+        <w:t> +</w:t>
+      </w:r>
+      <w:r>
+        <w:rPr>
+          <w:rFonts w:asciiTheme="minorHAnsi" w:hAnsiTheme="minorHAnsi" w:cstheme="minorHAnsi"/>
+          <w:sz w:val="22"/>
+          <w:szCs w:val="22"/>
+        </w:rPr>
+        <w:t>If you use GPT-4 or a similar tool, maintain a copy of the thread used (the input you provided and the output you received). This must be available upon request to validate your work and process.</w:t>
       </w:r>
     </w:p>
     <w:p>
@@ -12476,7 +10397,7 @@
         </w:rPr>
         <w:t xml:space="preserve">Your health is a priority at the University of South Florida. We encourage members of our community to look out for each other and to reach out for help if someone is in need. If you or someone you know is in distress, please make a referral at </w:t>
       </w:r>
-      <w:hyperlink r:id="rId24" w:history="1">
+      <w:hyperlink r:id="rId21" w:history="1">
         <w:r>
           <w:rPr>
             <w:rStyle w:val="Hyperlink"/>
@@ -12570,7 +10491,7 @@
         </w:rPr>
         <w:t xml:space="preserve">USF is committed to fostering a safe and respectful learning environment, free from sex discrimination and sexual harassment, in accordance with Title IX and </w:t>
       </w:r>
-      <w:hyperlink r:id="rId25" w:history="1">
+      <w:hyperlink r:id="rId22" w:history="1">
         <w:r>
           <w:rPr>
             <w:rStyle w:val="Hyperlink"/>
@@ -12586,7 +10507,7 @@
         </w:rPr>
         <w:t xml:space="preserve">. If a student shares an experience of sexual harassment, sexual assault, stalking, or relationship violence with a USF employee (including faculty), that employee will notify the Title IX Office. This allows the Title IX Office to send the student an email with information about support resources and options—if it is safe to do so. Students are not required to respond to this email. The Title IX Office is a private resource. Information is shared only on a need-to-know basis to provide students with support measures. To speak to a confidential resource, students may contact </w:t>
       </w:r>
-      <w:hyperlink r:id="rId26" w:history="1">
+      <w:hyperlink r:id="rId23" w:history="1">
         <w:r>
           <w:rPr>
             <w:rStyle w:val="Hyperlink"/>
@@ -12602,7 +10523,7 @@
         </w:rPr>
         <w:t xml:space="preserve"> at 813-974-5757. Confidential resources do not notify the Title IX Office unless the student requests it. For more information about Title IX, available resources, or to make a report, please visit </w:t>
       </w:r>
-      <w:hyperlink r:id="rId27" w:history="1">
+      <w:hyperlink r:id="rId24" w:history="1">
         <w:r>
           <w:rPr>
             <w:rStyle w:val="Hyperlink"/>
@@ -12680,7 +10601,7 @@
         </w:rPr>
         <w:t xml:space="preserve">Some recommendations are available here: </w:t>
       </w:r>
-      <w:hyperlink r:id="rId28" w:history="1">
+      <w:hyperlink r:id="rId25" w:history="1">
         <w:r>
           <w:rPr>
             <w:rStyle w:val="Hyperlink"/>
@@ -12735,6 +10656,7 @@
           <w:sz w:val="22"/>
           <w:szCs w:val="22"/>
         </w:rPr>
+        <w:lastRenderedPageBreak/>
         <w:t>Course Hero</w:t>
       </w:r>
       <w:r>
@@ -12798,10 +10720,9 @@
           <w:sz w:val="22"/>
           <w:szCs w:val="22"/>
         </w:rPr>
-        <w:lastRenderedPageBreak/>
         <w:t xml:space="preserve">Example: The </w:t>
       </w:r>
-      <w:hyperlink r:id="rId29" w:history="1">
+      <w:hyperlink r:id="rId26" w:history="1">
         <w:r>
           <w:rPr>
             <w:rStyle w:val="Hyperlink"/>
@@ -13130,7 +11051,7 @@
         </w:rPr>
         <w:t xml:space="preserve">In this course, turnitin.com will be utilized. Turnitin is an automated system which instructors may use to quickly and easily compare each student's assignment with billions of web sites, as well as an enormous database of student papers that grows with each submission. Accordingly, you will be expected to submit all assignments in both hard copy and electronic format. After the assignment is processed, as instructor I receive a report from turnitin.com that states if and how another author’s work was used in the assignment. For a more detailed look at this process visit </w:t>
       </w:r>
-      <w:hyperlink r:id="rId30" w:history="1">
+      <w:hyperlink r:id="rId27" w:history="1">
         <w:r>
           <w:rPr>
             <w:rStyle w:val="Hyperlink"/>
@@ -13402,6 +11323,7 @@
           <w:sz w:val="22"/>
           <w:szCs w:val="22"/>
         </w:rPr>
+        <w:lastRenderedPageBreak/>
         <w:t>End of Semester Student Evaluations:</w:t>
       </w:r>
       <w:r>
@@ -13436,7 +11358,6 @@
           <w:sz w:val="22"/>
           <w:szCs w:val="22"/>
         </w:rPr>
-        <w:lastRenderedPageBreak/>
         <w:t xml:space="preserve">Example: </w:t>
       </w:r>
       <w:r>
@@ -13661,7 +11582,7 @@
           <w:szCs w:val="22"/>
         </w:rPr>
       </w:pPr>
-      <w:hyperlink r:id="rId31" w:history="1">
+      <w:hyperlink r:id="rId28" w:history="1">
         <w:r>
           <w:rPr>
             <w:rStyle w:val="Hyperlink"/>
@@ -13688,7 +11609,7 @@
           <w:szCs w:val="22"/>
         </w:rPr>
       </w:pPr>
-      <w:hyperlink r:id="rId32" w:history="1">
+      <w:hyperlink r:id="rId29" w:history="1">
         <w:r>
           <w:rPr>
             <w:rStyle w:val="Hyperlink"/>
@@ -13756,7 +11677,7 @@
         </w:rPr>
         <w:t xml:space="preserve">The USF Office of Student Success coordinates and promotes university-wide efforts to enhance undergraduate and graduate student success. For a comprehensive list of academic support services available to all USF students, please visit the </w:t>
       </w:r>
-      <w:hyperlink r:id="rId33" w:history="1">
+      <w:hyperlink r:id="rId30" w:history="1">
         <w:r>
           <w:rPr>
             <w:rStyle w:val="Hyperlink"/>
@@ -13864,7 +11785,7 @@
         </w:rPr>
         <w:t xml:space="preserve">Example: If you have technical difficulties in Canvas, you can find access to the Canvas guides and video resources in the “Canvas Help” page on the homepage of your Canvas course. You can also contact the help desk by calling 813-974-1222 in Tampa or emailing </w:t>
       </w:r>
-      <w:hyperlink r:id="rId34" w:history="1">
+      <w:hyperlink r:id="rId31" w:history="1">
         <w:r>
           <w:rPr>
             <w:rStyle w:val="Hyperlink"/>
@@ -13941,7 +11862,7 @@
         </w:rPr>
         <w:t xml:space="preserve">: The </w:t>
       </w:r>
-      <w:hyperlink r:id="rId35" w:history="1">
+      <w:hyperlink r:id="rId32" w:history="1">
         <w:r>
           <w:rPr>
             <w:rStyle w:val="Hyperlink"/>
@@ -14105,7 +12026,7 @@
           <w:szCs w:val="22"/>
         </w:rPr>
       </w:pPr>
-      <w:hyperlink r:id="rId36" w:history="1">
+      <w:hyperlink r:id="rId33" w:history="1">
         <w:r>
           <w:rPr>
             <w:rStyle w:val="Hyperlink"/>
@@ -14126,7 +12047,7 @@
           <w:szCs w:val="22"/>
         </w:rPr>
       </w:pPr>
-      <w:hyperlink r:id="rId37" w:history="1">
+      <w:hyperlink r:id="rId34" w:history="1">
         <w:r>
           <w:rPr>
             <w:rStyle w:val="Hyperlink"/>
@@ -14145,7 +12066,7 @@
         </w:rPr>
         <w:br/>
       </w:r>
-      <w:hyperlink r:id="rId38" w:history="1">
+      <w:hyperlink r:id="rId35" w:history="1">
         <w:r>
           <w:rPr>
             <w:rStyle w:val="Hyperlink"/>
@@ -14268,7 +12189,7 @@
           <w:szCs w:val="22"/>
         </w:rPr>
       </w:pPr>
-      <w:hyperlink r:id="rId39" w:history="1">
+      <w:hyperlink r:id="rId36" w:history="1">
         <w:r>
           <w:rPr>
             <w:rStyle w:val="Hyperlink"/>
@@ -14306,7 +12227,7 @@
           <w:szCs w:val="22"/>
         </w:rPr>
       </w:pPr>
-      <w:hyperlink r:id="rId40" w:history="1">
+      <w:hyperlink r:id="rId37" w:history="1">
         <w:r>
           <w:rPr>
             <w:rStyle w:val="Hyperlink"/>
@@ -14327,7 +12248,7 @@
           <w:szCs w:val="22"/>
         </w:rPr>
       </w:pPr>
-      <w:hyperlink r:id="rId41" w:history="1">
+      <w:hyperlink r:id="rId38" w:history="1">
         <w:r>
           <w:rPr>
             <w:rStyle w:val="Hyperlink"/>
@@ -14348,7 +12269,7 @@
           <w:szCs w:val="22"/>
         </w:rPr>
       </w:pPr>
-      <w:hyperlink r:id="rId42" w:history="1">
+      <w:hyperlink r:id="rId39" w:history="1">
         <w:r>
           <w:rPr>
             <w:rStyle w:val="Hyperlink"/>
@@ -14475,7 +12396,7 @@
         </w:rPr>
         <w:t xml:space="preserve">recommended, but not required. For more information or to make an appointment, email: </w:t>
       </w:r>
-      <w:hyperlink r:id="rId43" w:history="1">
+      <w:hyperlink r:id="rId40" w:history="1">
         <w:r>
           <w:rPr>
             <w:rStyle w:val="Hyperlink"/>
@@ -14504,7 +12425,7 @@
           <w:szCs w:val="22"/>
         </w:rPr>
       </w:pPr>
-      <w:hyperlink r:id="rId44" w:history="1">
+      <w:hyperlink r:id="rId41" w:history="1">
         <w:r>
           <w:rPr>
             <w:rStyle w:val="Hyperlink"/>
@@ -14525,7 +12446,7 @@
           <w:szCs w:val="22"/>
         </w:rPr>
       </w:pPr>
-      <w:hyperlink r:id="rId45" w:history="1">
+      <w:hyperlink r:id="rId42" w:history="1">
         <w:r>
           <w:rPr>
             <w:rStyle w:val="Hyperlink"/>
@@ -14544,7 +12465,7 @@
         </w:rPr>
         <w:br/>
       </w:r>
-      <w:hyperlink r:id="rId46" w:history="1">
+      <w:hyperlink r:id="rId43" w:history="1">
         <w:r>
           <w:rPr>
             <w:rStyle w:val="Hyperlink"/>
@@ -14596,21 +12517,6 @@
     </w:p>
     <w:p>
       <w:pPr>
-        <w:pStyle w:val="BodyTextIndent"/>
-        <w:tabs>
-          <w:tab w:val="left" w:pos="6660"/>
-        </w:tabs>
-        <w:ind w:left="720"/>
-        <w:jc w:val="left"/>
-        <w:rPr>
-          <w:rFonts w:asciiTheme="minorHAnsi" w:hAnsiTheme="minorHAnsi" w:cstheme="minorHAnsi"/>
-          <w:sz w:val="22"/>
-          <w:szCs w:val="22"/>
-        </w:rPr>
-      </w:pPr>
-    </w:p>
-    <w:p>
-      <w:pPr>
         <w:tabs>
           <w:tab w:val="left" w:pos="450"/>
         </w:tabs>
@@ -14627,9 +12533,17 @@
           <w:sz w:val="22"/>
           <w:szCs w:val="22"/>
         </w:rPr>
-        <w:t xml:space="preserve">Add a short statement that describes that all the dates and assignments are tentative and can be changed at the discretion of the professor. For important USF dates, see the </w:t>
-      </w:r>
-      <w:hyperlink r:id="rId47" w:history="1">
+        <w:t>All</w:t>
+      </w:r>
+      <w:r>
+        <w:rPr>
+          <w:rFonts w:asciiTheme="minorHAnsi" w:hAnsiTheme="minorHAnsi" w:cstheme="minorHAnsi"/>
+          <w:sz w:val="22"/>
+          <w:szCs w:val="22"/>
+        </w:rPr>
+        <w:t xml:space="preserve"> dates and assignments are tentative and can be changed at the discretion of the professor. For important USF dates, see the </w:t>
+      </w:r>
+      <w:hyperlink r:id="rId44" w:history="1">
         <w:r>
           <w:rPr>
             <w:rStyle w:val="Hyperlink"/>
@@ -14648,7 +12562,7 @@
         </w:rPr>
         <w:t xml:space="preserve"> at </w:t>
       </w:r>
-      <w:hyperlink r:id="rId48" w:history="1">
+      <w:hyperlink r:id="rId45" w:history="1">
         <w:r>
           <w:rPr>
             <w:rStyle w:val="Hyperlink"/>
@@ -14670,23 +12584,6 @@
     </w:p>
     <w:p>
       <w:pPr>
-        <w:tabs>
-          <w:tab w:val="left" w:pos="450"/>
-        </w:tabs>
-        <w:ind w:left="540"/>
-        <w:rPr>
-          <w:rFonts w:asciiTheme="minorHAnsi" w:hAnsiTheme="minorHAnsi" w:cstheme="minorHAnsi"/>
-          <w:sz w:val="22"/>
-          <w:szCs w:val="22"/>
-        </w:rPr>
-      </w:pPr>
-    </w:p>
-    <w:p>
-      <w:pPr>
-        <w:tabs>
-          <w:tab w:val="left" w:pos="450"/>
-        </w:tabs>
-        <w:ind w:left="540"/>
         <w:rPr>
           <w:rFonts w:asciiTheme="minorHAnsi" w:hAnsiTheme="minorHAnsi" w:cstheme="minorHAnsi"/>
           <w:i/>
@@ -14695,7 +12592,29 @@
           <w:szCs w:val="22"/>
         </w:rPr>
       </w:pPr>
-      <w:r>
+    </w:p>
+    <w:p>
+      <w:pPr>
+        <w:pStyle w:val="Heading1"/>
+        <w:ind w:left="450"/>
+        <w:rPr>
+          <w:rFonts w:asciiTheme="minorHAnsi" w:hAnsiTheme="minorHAnsi" w:cstheme="minorHAnsi"/>
+          <w:sz w:val="22"/>
+          <w:szCs w:val="22"/>
+        </w:rPr>
+      </w:pPr>
+      <w:r>
+        <w:rPr>
+          <w:rFonts w:asciiTheme="minorHAnsi" w:hAnsiTheme="minorHAnsi" w:cstheme="minorHAnsi"/>
+          <w:sz w:val="22"/>
+          <w:szCs w:val="22"/>
+        </w:rPr>
+        <w:t>USF Core Syllabus Policies</w:t>
+      </w:r>
+    </w:p>
+    <w:p>
+      <w:pPr>
+        <w:ind w:firstLine="540"/>
         <w:rPr>
           <w:rFonts w:asciiTheme="minorHAnsi" w:hAnsiTheme="minorHAnsi" w:cstheme="minorHAnsi"/>
           <w:i/>
@@ -14703,793 +12622,147 @@
           <w:sz w:val="22"/>
           <w:szCs w:val="22"/>
         </w:rPr>
-        <w:t>Example:</w:t>
-      </w:r>
-    </w:p>
-    <w:p>
-      <w:pPr>
-        <w:pStyle w:val="NormalWeb"/>
-        <w:shd w:val="clear" w:color="auto" w:fill="FFFFFF" w:themeFill="background1"/>
-        <w:tabs>
-          <w:tab w:val="left" w:pos="3060"/>
-        </w:tabs>
-        <w:ind w:left="547"/>
-        <w:contextualSpacing/>
+      </w:pPr>
+      <w:r>
         <w:rPr>
           <w:rFonts w:asciiTheme="minorHAnsi" w:hAnsiTheme="minorHAnsi" w:cstheme="minorHAnsi"/>
           <w:i/>
           <w:iCs/>
           <w:sz w:val="22"/>
           <w:szCs w:val="22"/>
-          <w:highlight w:val="cyan"/>
-        </w:rPr>
-      </w:pPr>
-      <w:r>
-        <w:rPr>
-          <w:rFonts w:asciiTheme="minorHAnsi" w:hAnsiTheme="minorHAnsi" w:cstheme="minorHAnsi"/>
-          <w:i/>
-          <w:iCs/>
-          <w:sz w:val="22"/>
-          <w:szCs w:val="22"/>
-          <w:highlight w:val="cyan"/>
-        </w:rPr>
-        <w:t xml:space="preserve">Drop/Add Deadline:            </w:t>
-      </w:r>
-      <w:r>
-        <w:rPr>
-          <w:rFonts w:asciiTheme="minorHAnsi" w:hAnsiTheme="minorHAnsi" w:cstheme="minorHAnsi"/>
-          <w:i/>
-          <w:iCs/>
-          <w:sz w:val="22"/>
-          <w:szCs w:val="22"/>
-          <w:highlight w:val="cyan"/>
-        </w:rPr>
-        <w:t>January 16, 2026</w:t>
-      </w:r>
-    </w:p>
-    <w:p>
-      <w:pPr>
-        <w:pStyle w:val="NormalWeb"/>
-        <w:shd w:val="clear" w:color="auto" w:fill="FFFFFF" w:themeFill="background1"/>
-        <w:tabs>
-          <w:tab w:val="left" w:pos="3060"/>
-        </w:tabs>
-        <w:ind w:left="547"/>
-        <w:contextualSpacing/>
-        <w:rPr>
-          <w:rFonts w:asciiTheme="minorHAnsi" w:hAnsiTheme="minorHAnsi" w:cstheme="minorHAnsi"/>
-          <w:i/>
-          <w:iCs/>
-          <w:sz w:val="22"/>
-          <w:szCs w:val="22"/>
-          <w:highlight w:val="cyan"/>
-        </w:rPr>
-      </w:pPr>
-      <w:r>
-        <w:rPr>
-          <w:rFonts w:asciiTheme="minorHAnsi" w:hAnsiTheme="minorHAnsi" w:cstheme="minorHAnsi"/>
-          <w:i/>
-          <w:iCs/>
-          <w:sz w:val="22"/>
-          <w:szCs w:val="22"/>
-          <w:highlight w:val="cyan"/>
-        </w:rPr>
-        <w:t>Dr. Martin Luther King</w:t>
-      </w:r>
-      <w:r>
-        <w:rPr>
-          <w:rFonts w:asciiTheme="minorHAnsi" w:hAnsiTheme="minorHAnsi" w:cstheme="minorHAnsi"/>
-          <w:i/>
-          <w:iCs/>
-          <w:sz w:val="22"/>
-          <w:szCs w:val="22"/>
-          <w:highlight w:val="cyan"/>
-        </w:rPr>
-        <w:t xml:space="preserve"> Jr. Holiday: January 19, 2026</w:t>
-      </w:r>
-    </w:p>
-    <w:p>
-      <w:pPr>
-        <w:pStyle w:val="NormalWeb"/>
-        <w:shd w:val="clear" w:color="auto" w:fill="FFFFFF" w:themeFill="background1"/>
-        <w:tabs>
-          <w:tab w:val="left" w:pos="3060"/>
-        </w:tabs>
-        <w:ind w:left="547"/>
-        <w:contextualSpacing/>
-        <w:rPr>
-          <w:rFonts w:asciiTheme="minorHAnsi" w:hAnsiTheme="minorHAnsi" w:cstheme="minorHAnsi"/>
-          <w:i/>
-          <w:iCs/>
-          <w:sz w:val="22"/>
-          <w:szCs w:val="22"/>
-          <w:highlight w:val="cyan"/>
-        </w:rPr>
-      </w:pPr>
-      <w:r>
-        <w:rPr>
-          <w:rFonts w:asciiTheme="minorHAnsi" w:hAnsiTheme="minorHAnsi" w:cstheme="minorHAnsi"/>
-          <w:i/>
-          <w:iCs/>
-          <w:sz w:val="22"/>
-          <w:szCs w:val="22"/>
-          <w:highlight w:val="cyan"/>
-        </w:rPr>
-        <w:t xml:space="preserve">Mid-term Grading Opens:    </w:t>
-      </w:r>
-      <w:r>
-        <w:rPr>
-          <w:rFonts w:asciiTheme="minorHAnsi" w:hAnsiTheme="minorHAnsi" w:cstheme="minorHAnsi"/>
-          <w:i/>
-          <w:iCs/>
-          <w:sz w:val="22"/>
-          <w:szCs w:val="22"/>
-          <w:highlight w:val="cyan"/>
-        </w:rPr>
-        <w:t>February 16, 2026</w:t>
-      </w:r>
-    </w:p>
-    <w:p>
-      <w:pPr>
-        <w:pStyle w:val="NormalWeb"/>
-        <w:shd w:val="clear" w:color="auto" w:fill="FFFFFF" w:themeFill="background1"/>
-        <w:tabs>
-          <w:tab w:val="left" w:pos="3060"/>
-        </w:tabs>
-        <w:ind w:left="547"/>
-        <w:contextualSpacing/>
-        <w:rPr>
-          <w:rFonts w:asciiTheme="minorHAnsi" w:hAnsiTheme="minorHAnsi" w:cstheme="minorHAnsi"/>
-          <w:i/>
-          <w:iCs/>
-          <w:sz w:val="22"/>
-          <w:szCs w:val="22"/>
-          <w:highlight w:val="cyan"/>
-        </w:rPr>
-      </w:pPr>
-      <w:r>
-        <w:rPr>
-          <w:rFonts w:asciiTheme="minorHAnsi" w:hAnsiTheme="minorHAnsi" w:cstheme="minorHAnsi"/>
-          <w:i/>
-          <w:iCs/>
-          <w:sz w:val="22"/>
-          <w:szCs w:val="22"/>
-          <w:highlight w:val="cyan"/>
-        </w:rPr>
-        <w:t xml:space="preserve">Mid-term Grading Closes:    </w:t>
-      </w:r>
-      <w:r>
-        <w:rPr>
-          <w:rFonts w:asciiTheme="minorHAnsi" w:hAnsiTheme="minorHAnsi" w:cstheme="minorHAnsi"/>
-          <w:i/>
-          <w:iCs/>
-          <w:sz w:val="22"/>
-          <w:szCs w:val="22"/>
-          <w:highlight w:val="cyan"/>
-        </w:rPr>
-        <w:t>March 3, 2026</w:t>
-      </w:r>
-    </w:p>
-    <w:p>
-      <w:pPr>
-        <w:pStyle w:val="NormalWeb"/>
-        <w:shd w:val="clear" w:color="auto" w:fill="FFFFFF" w:themeFill="background1"/>
-        <w:tabs>
-          <w:tab w:val="left" w:pos="3060"/>
-        </w:tabs>
-        <w:ind w:left="547"/>
-        <w:contextualSpacing/>
-        <w:rPr>
-          <w:rFonts w:asciiTheme="minorHAnsi" w:hAnsiTheme="minorHAnsi" w:cstheme="minorHAnsi"/>
-          <w:i/>
-          <w:iCs/>
-          <w:sz w:val="22"/>
-          <w:szCs w:val="22"/>
-          <w:highlight w:val="cyan"/>
-        </w:rPr>
-      </w:pPr>
-      <w:r>
-        <w:rPr>
-          <w:rFonts w:asciiTheme="minorHAnsi" w:hAnsiTheme="minorHAnsi" w:cstheme="minorHAnsi"/>
-          <w:i/>
-          <w:iCs/>
-          <w:sz w:val="22"/>
-          <w:szCs w:val="22"/>
-          <w:highlight w:val="cyan"/>
-        </w:rPr>
-        <w:t xml:space="preserve">Withdrawal Deadline:         </w:t>
-      </w:r>
-      <w:r>
-        <w:rPr>
-          <w:rFonts w:asciiTheme="minorHAnsi" w:hAnsiTheme="minorHAnsi" w:cstheme="minorHAnsi"/>
-          <w:i/>
-          <w:iCs/>
-          <w:sz w:val="22"/>
-          <w:szCs w:val="22"/>
-          <w:highlight w:val="cyan"/>
-        </w:rPr>
-        <w:t>March 28, 2026</w:t>
-      </w:r>
-    </w:p>
-    <w:p>
-      <w:pPr>
-        <w:pStyle w:val="NormalWeb"/>
-        <w:shd w:val="clear" w:color="auto" w:fill="FFFFFF" w:themeFill="background1"/>
-        <w:tabs>
-          <w:tab w:val="left" w:pos="3060"/>
-        </w:tabs>
-        <w:spacing w:before="0" w:beforeAutospacing="0" w:after="0" w:afterAutospacing="0"/>
-        <w:ind w:left="547"/>
-        <w:contextualSpacing/>
-        <w:rPr>
-          <w:rFonts w:asciiTheme="minorHAnsi" w:hAnsiTheme="minorHAnsi" w:cstheme="minorHAnsi"/>
-          <w:i/>
-          <w:iCs/>
-          <w:sz w:val="22"/>
-          <w:szCs w:val="22"/>
-        </w:rPr>
-      </w:pPr>
-      <w:r>
-        <w:rPr>
-          <w:rFonts w:asciiTheme="minorHAnsi" w:hAnsiTheme="minorHAnsi" w:cstheme="minorHAnsi"/>
-          <w:i/>
-          <w:iCs/>
-          <w:sz w:val="22"/>
-          <w:szCs w:val="22"/>
-          <w:highlight w:val="cyan"/>
-        </w:rPr>
-        <w:t>Final Examination Week</w:t>
-      </w:r>
-      <w:r>
-        <w:rPr>
-          <w:rFonts w:asciiTheme="minorHAnsi" w:hAnsiTheme="minorHAnsi" w:cstheme="minorHAnsi"/>
-          <w:i/>
-          <w:iCs/>
-          <w:sz w:val="22"/>
-          <w:szCs w:val="22"/>
-          <w:highlight w:val="cyan"/>
-        </w:rPr>
-        <w:t xml:space="preserve">:     </w:t>
-      </w:r>
-      <w:r>
-        <w:rPr>
-          <w:rFonts w:asciiTheme="minorHAnsi" w:hAnsiTheme="minorHAnsi" w:cstheme="minorHAnsi"/>
-          <w:i/>
-          <w:iCs/>
-          <w:sz w:val="22"/>
-          <w:szCs w:val="22"/>
-          <w:highlight w:val="cyan"/>
-        </w:rPr>
-        <w:t>May 2 – 7, 2026</w:t>
-      </w:r>
-    </w:p>
-    <w:p>
-      <w:pPr>
-        <w:pStyle w:val="NormalWeb"/>
-        <w:shd w:val="clear" w:color="auto" w:fill="FFFFFF" w:themeFill="background1"/>
-        <w:tabs>
-          <w:tab w:val="left" w:pos="3060"/>
-        </w:tabs>
-        <w:spacing w:before="0" w:beforeAutospacing="0" w:after="0" w:afterAutospacing="0"/>
-        <w:ind w:left="547"/>
-        <w:contextualSpacing/>
-        <w:rPr>
-          <w:rFonts w:asciiTheme="minorHAnsi" w:hAnsiTheme="minorHAnsi" w:cstheme="minorHAnsi"/>
-          <w:i/>
-          <w:iCs/>
-          <w:sz w:val="22"/>
-          <w:szCs w:val="22"/>
-        </w:rPr>
-      </w:pPr>
-    </w:p>
-    <w:p>
-      <w:pPr>
-        <w:pStyle w:val="NormalWeb"/>
-        <w:shd w:val="clear" w:color="auto" w:fill="FFFFFF" w:themeFill="background1"/>
-        <w:tabs>
-          <w:tab w:val="left" w:pos="3060"/>
-        </w:tabs>
-        <w:spacing w:before="0" w:beforeAutospacing="0" w:after="0" w:afterAutospacing="0"/>
-        <w:ind w:left="547"/>
-        <w:contextualSpacing/>
-        <w:rPr>
-          <w:rFonts w:asciiTheme="minorHAnsi" w:hAnsiTheme="minorHAnsi" w:cstheme="minorHAnsi"/>
-          <w:i/>
-          <w:iCs/>
-          <w:sz w:val="22"/>
-          <w:szCs w:val="22"/>
-        </w:rPr>
-      </w:pPr>
-    </w:p>
-    <w:p>
-      <w:pPr>
-        <w:pStyle w:val="NormalWeb"/>
-        <w:shd w:val="clear" w:color="auto" w:fill="FFFFFF" w:themeFill="background1"/>
-        <w:tabs>
-          <w:tab w:val="left" w:pos="3060"/>
-        </w:tabs>
-        <w:spacing w:before="0" w:beforeAutospacing="0" w:after="0" w:afterAutospacing="0"/>
-        <w:ind w:left="547"/>
-        <w:contextualSpacing/>
-        <w:rPr>
-          <w:rFonts w:asciiTheme="minorHAnsi" w:hAnsiTheme="minorHAnsi" w:cstheme="minorHAnsi"/>
-          <w:i/>
-          <w:iCs/>
-          <w:sz w:val="22"/>
-          <w:szCs w:val="22"/>
-        </w:rPr>
-      </w:pPr>
-    </w:p>
-    <w:p>
-      <w:pPr>
-        <w:overflowPunct/>
-        <w:spacing w:after="40"/>
-        <w:textAlignment w:val="auto"/>
-        <w:rPr>
-          <w:rFonts w:ascii="AppleSystemUIFont" w:hAnsi="AppleSystemUIFont" w:cs="AppleSystemUIFont"/>
-          <w:b/>
-          <w:bCs/>
-          <w:sz w:val="32"/>
-          <w:szCs w:val="32"/>
-        </w:rPr>
-      </w:pPr>
-      <w:r>
-        <w:rPr>
-          <w:rFonts w:ascii="AppleSystemUIFont" w:hAnsi="AppleSystemUIFont" w:cs="AppleSystemUIFont"/>
-          <w:b/>
-          <w:bCs/>
-          <w:sz w:val="32"/>
-          <w:szCs w:val="32"/>
-        </w:rPr>
-        <w:t>Added by me</w:t>
-      </w:r>
-    </w:p>
-    <w:p>
-      <w:pPr>
-        <w:overflowPunct/>
-        <w:textAlignment w:val="auto"/>
-        <w:rPr>
-          <w:rFonts w:ascii="AppleSystemUIFont" w:hAnsi="AppleSystemUIFont" w:cs="AppleSystemUIFont"/>
-          <w:color w:val="EE0000"/>
-          <w:sz w:val="26"/>
-          <w:szCs w:val="26"/>
-        </w:rPr>
-      </w:pPr>
-      <w:r>
-        <w:rPr>
-          <w:rFonts w:ascii="AppleSystemUIFont" w:hAnsi="AppleSystemUIFont" w:cs="AppleSystemUIFont"/>
-          <w:b/>
-          <w:bCs/>
-          <w:color w:val="EE0000"/>
-          <w:sz w:val="26"/>
-          <w:szCs w:val="26"/>
-        </w:rPr>
-        <w:t>Ethical Use of Generative AI Policy</w:t>
-      </w:r>
-    </w:p>
-    <w:p>
-      <w:pPr>
-        <w:overflowPunct/>
-        <w:textAlignment w:val="auto"/>
-        <w:rPr>
-          <w:rFonts w:ascii="AppleSystemUIFont" w:hAnsi="AppleSystemUIFont" w:cs="AppleSystemUIFont"/>
-          <w:color w:val="EE0000"/>
-          <w:sz w:val="26"/>
-          <w:szCs w:val="26"/>
-        </w:rPr>
-      </w:pPr>
-      <w:r>
-        <w:rPr>
-          <w:rFonts w:ascii="AppleSystemUIFont" w:hAnsi="AppleSystemUIFont" w:cs="AppleSystemUIFont"/>
-          <w:color w:val="EE0000"/>
-          <w:sz w:val="26"/>
-          <w:szCs w:val="26"/>
-        </w:rPr>
-        <w:t>In this class, the use of Generative Artificial Intelligence (such as GPT-4) to assist with your papers is encouraged. AI can be a valuable tool to help develop ideas, constructively question sources, and integrate sources effectively into your paragraphs. However, the use of AI must be done responsibly and ethically. Here are the specific guidelines for using AI in your assignments:</w:t>
-      </w:r>
-    </w:p>
-    <w:p>
-      <w:pPr>
-        <w:overflowPunct/>
-        <w:textAlignment w:val="auto"/>
-        <w:rPr>
-          <w:rFonts w:ascii="AppleSystemUIFont" w:hAnsi="AppleSystemUIFont" w:cs="AppleSystemUIFont"/>
-          <w:color w:val="EE0000"/>
-          <w:sz w:val="26"/>
-          <w:szCs w:val="26"/>
-        </w:rPr>
-      </w:pPr>
-      <w:r>
-        <w:rPr>
-          <w:rFonts w:ascii="AppleSystemUIFont" w:hAnsi="AppleSystemUIFont" w:cs="AppleSystemUIFont"/>
-          <w:b/>
-          <w:bCs/>
-          <w:color w:val="EE0000"/>
-          <w:sz w:val="26"/>
-          <w:szCs w:val="26"/>
-        </w:rPr>
-        <w:t>Use Real Sources:</w:t>
-      </w:r>
-      <w:r>
-        <w:rPr>
-          <w:rFonts w:ascii="MS Gothic" w:eastAsia="MS Gothic" w:hAnsi="MS Gothic" w:cs="MS Gothic" w:hint="eastAsia"/>
-          <w:color w:val="EE0000"/>
-          <w:sz w:val="26"/>
-          <w:szCs w:val="26"/>
-        </w:rPr>
-        <w:t> -</w:t>
-      </w:r>
-      <w:r>
-        <w:rPr>
-          <w:rFonts w:ascii="AppleSystemUIFont" w:hAnsi="AppleSystemUIFont" w:cs="AppleSystemUIFont"/>
-          <w:color w:val="EE0000"/>
-          <w:sz w:val="26"/>
-          <w:szCs w:val="26"/>
-        </w:rPr>
-        <w:t>Always ground your work in credible and authentic sources. AI can help you understand and work with these sources, but it should not replace them.</w:t>
-      </w:r>
-    </w:p>
-    <w:p>
-      <w:pPr>
-        <w:overflowPunct/>
-        <w:textAlignment w:val="auto"/>
-        <w:rPr>
-          <w:rFonts w:ascii="AppleSystemUIFont" w:hAnsi="AppleSystemUIFont" w:cs="AppleSystemUIFont"/>
-          <w:color w:val="EE0000"/>
-          <w:sz w:val="26"/>
-          <w:szCs w:val="26"/>
-        </w:rPr>
-      </w:pPr>
-      <w:r>
-        <w:rPr>
-          <w:rFonts w:ascii="AppleSystemUIFont" w:hAnsi="AppleSystemUIFont" w:cs="AppleSystemUIFont"/>
-          <w:b/>
-          <w:bCs/>
-          <w:color w:val="EE0000"/>
-          <w:sz w:val="26"/>
-          <w:szCs w:val="26"/>
-        </w:rPr>
-        <w:t>Cite AI Use:</w:t>
-      </w:r>
-      <w:r>
-        <w:rPr>
-          <w:rFonts w:ascii="MS Gothic" w:eastAsia="MS Gothic" w:hAnsi="MS Gothic" w:cs="MS Gothic" w:hint="eastAsia"/>
-          <w:color w:val="EE0000"/>
-          <w:sz w:val="26"/>
-          <w:szCs w:val="26"/>
-        </w:rPr>
-        <w:t> -</w:t>
-      </w:r>
-      <w:r>
-        <w:rPr>
-          <w:rFonts w:ascii="AppleSystemUIFont" w:hAnsi="AppleSystemUIFont" w:cs="AppleSystemUIFont"/>
-          <w:color w:val="EE0000"/>
-          <w:sz w:val="26"/>
-          <w:szCs w:val="26"/>
-        </w:rPr>
-        <w:t>If you use Generative AI to help draft or edit any part of your paper, you must cite this in your paper. Treat the AI as you would another kind of source.</w:t>
-      </w:r>
-    </w:p>
-    <w:p>
-      <w:pPr>
-        <w:pStyle w:val="NormalWeb"/>
-        <w:shd w:val="clear" w:color="auto" w:fill="FFFFFF" w:themeFill="background1"/>
-        <w:tabs>
-          <w:tab w:val="left" w:pos="3060"/>
-        </w:tabs>
-        <w:spacing w:before="0" w:beforeAutospacing="0" w:after="0" w:afterAutospacing="0"/>
-        <w:ind w:left="547"/>
-        <w:contextualSpacing/>
-        <w:rPr>
-          <w:rFonts w:ascii="AppleSystemUIFont" w:hAnsi="AppleSystemUIFont" w:cs="AppleSystemUIFont"/>
-          <w:color w:val="EE0000"/>
-          <w:sz w:val="26"/>
-          <w:szCs w:val="26"/>
-        </w:rPr>
-      </w:pPr>
-      <w:r>
-        <w:rPr>
-          <w:rFonts w:ascii="AppleSystemUIFont" w:hAnsi="AppleSystemUIFont" w:cs="AppleSystemUIFont"/>
-          <w:b/>
-          <w:bCs/>
-          <w:color w:val="EE0000"/>
-          <w:sz w:val="26"/>
-          <w:szCs w:val="26"/>
-        </w:rPr>
-        <w:t>Document Your Interaction:</w:t>
-      </w:r>
-      <w:r>
-        <w:rPr>
-          <w:rFonts w:ascii="MS Gothic" w:eastAsia="MS Gothic" w:hAnsi="MS Gothic" w:cs="MS Gothic" w:hint="eastAsia"/>
-          <w:color w:val="EE0000"/>
-          <w:sz w:val="26"/>
-          <w:szCs w:val="26"/>
-        </w:rPr>
-        <w:t> -</w:t>
-      </w:r>
-      <w:r>
-        <w:rPr>
-          <w:rFonts w:ascii="AppleSystemUIFont" w:hAnsi="AppleSystemUIFont" w:cs="AppleSystemUIFont"/>
-          <w:color w:val="EE0000"/>
-          <w:sz w:val="26"/>
-          <w:szCs w:val="26"/>
-        </w:rPr>
-        <w:t>If you use GPT-4 or a similar tool, maintain a copy of the thread used (the input you provided and the output you received). This must be available upon request to validate your work and process.</w:t>
-      </w:r>
-    </w:p>
-    <w:p>
-      <w:pPr>
-        <w:pStyle w:val="NormalWeb"/>
-        <w:shd w:val="clear" w:color="auto" w:fill="FFFFFF" w:themeFill="background1"/>
-        <w:tabs>
-          <w:tab w:val="left" w:pos="3060"/>
-        </w:tabs>
-        <w:spacing w:before="0" w:beforeAutospacing="0" w:after="0" w:afterAutospacing="0"/>
-        <w:ind w:left="547"/>
-        <w:contextualSpacing/>
-        <w:rPr>
-          <w:color w:val="EE0000"/>
-        </w:rPr>
-      </w:pPr>
-    </w:p>
-    <w:p>
-      <w:pPr>
-        <w:pStyle w:val="NormalWeb"/>
-        <w:shd w:val="clear" w:color="auto" w:fill="FFFFFF" w:themeFill="background1"/>
-        <w:tabs>
-          <w:tab w:val="left" w:pos="3060"/>
-        </w:tabs>
-        <w:spacing w:before="0" w:beforeAutospacing="0" w:after="0" w:afterAutospacing="0"/>
-        <w:ind w:left="547"/>
-        <w:contextualSpacing/>
-        <w:rPr>
-          <w:color w:val="EE0000"/>
-        </w:rPr>
-      </w:pPr>
-    </w:p>
-    <w:p>
-      <w:pPr>
-        <w:pStyle w:val="NormalWeb"/>
-        <w:shd w:val="clear" w:color="auto" w:fill="FFFFFF" w:themeFill="background1"/>
-        <w:tabs>
-          <w:tab w:val="left" w:pos="3060"/>
-        </w:tabs>
-        <w:spacing w:before="0" w:beforeAutospacing="0" w:after="0" w:afterAutospacing="0"/>
-        <w:ind w:left="547"/>
-        <w:contextualSpacing/>
-        <w:rPr>
-          <w:color w:val="EE0000"/>
-        </w:rPr>
-      </w:pPr>
-    </w:p>
-    <w:p>
-      <w:pPr>
-        <w:overflowPunct/>
-        <w:textAlignment w:val="auto"/>
-        <w:rPr>
-          <w:rFonts w:ascii="AppleSystemUIFont" w:hAnsi="AppleSystemUIFont" w:cs="AppleSystemUIFont"/>
-          <w:color w:val="EE0000"/>
-          <w:sz w:val="26"/>
-          <w:szCs w:val="26"/>
-        </w:rPr>
-      </w:pPr>
-      <w:r>
-        <w:rPr>
-          <w:rFonts w:ascii="AppleSystemUIFont" w:hAnsi="AppleSystemUIFont" w:cs="AppleSystemUIFont"/>
-          <w:i/>
-          <w:iCs/>
-          <w:color w:val="EE0000"/>
-          <w:sz w:val="26"/>
-          <w:szCs w:val="26"/>
-        </w:rPr>
-        <w:t>USF Core Syllabus Policies:</w:t>
-      </w:r>
-    </w:p>
-    <w:p>
-      <w:pPr>
-        <w:overflowPunct/>
-        <w:textAlignment w:val="auto"/>
-        <w:rPr>
-          <w:rFonts w:ascii="AppleSystemUIFont" w:hAnsi="AppleSystemUIFont" w:cs="AppleSystemUIFont"/>
-          <w:color w:val="EE0000"/>
-          <w:sz w:val="26"/>
-          <w:szCs w:val="26"/>
-        </w:rPr>
-      </w:pPr>
-      <w:r>
-        <w:rPr>
-          <w:rFonts w:ascii="AppleSystemUIFont" w:hAnsi="AppleSystemUIFont" w:cs="AppleSystemUIFont"/>
-          <w:color w:val="EE0000"/>
-          <w:sz w:val="26"/>
-          <w:szCs w:val="26"/>
-        </w:rPr>
-        <w:t>USF has a set of central policies related to student recording class sessions, academic integrity and grievances, student accessibility services, academic disruption, religious observances, academic continuity, food insecurity, pregnancy and related conditions, and sexual harassment that</w:t>
-      </w:r>
-      <w:r>
-        <w:rPr>
-          <w:rFonts w:ascii="AppleSystemUIFont" w:hAnsi="AppleSystemUIFont" w:cs="AppleSystemUIFont"/>
-          <w:b/>
-          <w:bCs/>
-          <w:color w:val="EE0000"/>
-          <w:sz w:val="26"/>
-          <w:szCs w:val="26"/>
-        </w:rPr>
-        <w:t> apply to all courses at USF</w:t>
-      </w:r>
-      <w:r>
-        <w:rPr>
-          <w:rFonts w:ascii="AppleSystemUIFont" w:hAnsi="AppleSystemUIFont" w:cs="AppleSystemUIFont"/>
-          <w:color w:val="EE0000"/>
-          <w:sz w:val="26"/>
-          <w:szCs w:val="26"/>
-        </w:rPr>
-        <w:t>. Be sure to review these </w:t>
-      </w:r>
-      <w:hyperlink r:id="rId49" w:history="1">
+        </w:rPr>
+        <w:t>USF has a set of central policies related to student recording class sessions, academic integrity and grievances, student accessibility services, academic disruption, religious observances, academic continuity, food insecurity, pregnancy and related conditions, and sexual harassment that apply to all courses at USF. Be sure to review these </w:t>
+      </w:r>
+      <w:hyperlink r:id="rId46" w:history="1">
         <w:r>
           <w:rPr>
-            <w:rFonts w:ascii="AppleSystemUIFont" w:hAnsi="AppleSystemUIFont" w:cs="AppleSystemUIFont"/>
-            <w:b/>
-            <w:bCs/>
-            <w:color w:val="EE0000"/>
-            <w:sz w:val="26"/>
-            <w:szCs w:val="26"/>
+            <w:rFonts w:asciiTheme="minorHAnsi" w:hAnsiTheme="minorHAnsi" w:cstheme="minorHAnsi"/>
+            <w:i/>
+            <w:iCs/>
+            <w:sz w:val="22"/>
+            <w:szCs w:val="22"/>
           </w:rPr>
           <w:t>online</w:t>
         </w:r>
       </w:hyperlink>
       <w:r>
         <w:rPr>
-          <w:rFonts w:ascii="AppleSystemUIFont" w:hAnsi="AppleSystemUIFont" w:cs="AppleSystemUIFont"/>
-          <w:color w:val="EE0000"/>
-          <w:sz w:val="26"/>
-          <w:szCs w:val="26"/>
+          <w:rFonts w:asciiTheme="minorHAnsi" w:hAnsiTheme="minorHAnsi" w:cstheme="minorHAnsi"/>
+          <w:i/>
+          <w:iCs/>
+          <w:sz w:val="22"/>
+          <w:szCs w:val="22"/>
         </w:rPr>
         <w:t>. </w:t>
       </w:r>
     </w:p>
     <w:p>
       <w:pPr>
-        <w:overflowPunct/>
-        <w:textAlignment w:val="auto"/>
-        <w:rPr>
-          <w:rFonts w:ascii="AppleSystemUIFont" w:hAnsi="AppleSystemUIFont" w:cs="AppleSystemUIFont"/>
-          <w:color w:val="EE0000"/>
-          <w:sz w:val="26"/>
-          <w:szCs w:val="26"/>
-        </w:rPr>
-      </w:pPr>
-    </w:p>
-    <w:p>
-      <w:pPr>
-        <w:overflowPunct/>
-        <w:spacing w:after="40"/>
-        <w:textAlignment w:val="auto"/>
-        <w:rPr>
-          <w:rFonts w:ascii="AppleSystemUIFont" w:hAnsi="AppleSystemUIFont" w:cs="AppleSystemUIFont"/>
-          <w:b/>
-          <w:bCs/>
-          <w:color w:val="EE0000"/>
-          <w:sz w:val="32"/>
-          <w:szCs w:val="32"/>
-        </w:rPr>
-      </w:pPr>
-      <w:r>
-        <w:rPr>
-          <w:rFonts w:ascii="AppleSystemUIFont" w:hAnsi="AppleSystemUIFont" w:cs="AppleSystemUIFont"/>
-          <w:b/>
-          <w:bCs/>
-          <w:color w:val="EE0000"/>
-          <w:sz w:val="32"/>
-          <w:szCs w:val="32"/>
+        <w:ind w:firstLine="540"/>
+        <w:rPr>
+          <w:rFonts w:asciiTheme="minorHAnsi" w:hAnsiTheme="minorHAnsi" w:cstheme="minorHAnsi"/>
+          <w:i/>
+          <w:iCs/>
+          <w:sz w:val="22"/>
+          <w:szCs w:val="22"/>
+        </w:rPr>
+      </w:pPr>
+    </w:p>
+    <w:p>
+      <w:pPr>
+        <w:pStyle w:val="Heading1"/>
+        <w:ind w:left="450"/>
+        <w:rPr>
+          <w:rFonts w:asciiTheme="minorHAnsi" w:hAnsiTheme="minorHAnsi" w:cstheme="minorHAnsi"/>
+          <w:sz w:val="22"/>
+          <w:szCs w:val="22"/>
+        </w:rPr>
+      </w:pPr>
+      <w:r>
+        <w:rPr>
+          <w:rFonts w:asciiTheme="minorHAnsi" w:hAnsiTheme="minorHAnsi" w:cstheme="minorHAnsi"/>
+          <w:sz w:val="22"/>
+          <w:szCs w:val="22"/>
         </w:rPr>
         <w:t>Academic Continuity</w:t>
       </w:r>
     </w:p>
     <w:p>
       <w:pPr>
-        <w:overflowPunct/>
-        <w:textAlignment w:val="auto"/>
-        <w:rPr>
-          <w:rFonts w:ascii="AppleSystemUIFont" w:hAnsi="AppleSystemUIFont" w:cs="AppleSystemUIFont"/>
-          <w:color w:val="EE0000"/>
-          <w:sz w:val="26"/>
-          <w:szCs w:val="26"/>
-        </w:rPr>
-      </w:pPr>
-      <w:r>
-        <w:rPr>
-          <w:rFonts w:ascii="AppleSystemUIFont" w:hAnsi="AppleSystemUIFont" w:cs="AppleSystemUIFont"/>
-          <w:color w:val="EE0000"/>
-          <w:sz w:val="26"/>
-          <w:szCs w:val="26"/>
+        <w:ind w:firstLine="540"/>
+        <w:rPr>
+          <w:rFonts w:asciiTheme="minorHAnsi" w:hAnsiTheme="minorHAnsi" w:cstheme="minorHAnsi"/>
+          <w:i/>
+          <w:iCs/>
+          <w:sz w:val="22"/>
+          <w:szCs w:val="22"/>
+        </w:rPr>
+      </w:pPr>
+      <w:r>
+        <w:rPr>
+          <w:rFonts w:asciiTheme="minorHAnsi" w:hAnsiTheme="minorHAnsi" w:cstheme="minorHAnsi"/>
+          <w:i/>
+          <w:iCs/>
+          <w:sz w:val="22"/>
+          <w:szCs w:val="22"/>
         </w:rPr>
         <w:t>In the event of campus disruption (e.g., hurricane), the course will continue via Canvas using recorded lectures, asynchronous labs, and remote datasets. Updates will be communicated via Canvas announcements.</w:t>
       </w:r>
     </w:p>
     <w:p>
       <w:pPr>
-        <w:overflowPunct/>
-        <w:textAlignment w:val="auto"/>
-        <w:rPr>
-          <w:rFonts w:ascii="AppleSystemUIFont" w:hAnsi="AppleSystemUIFont" w:cs="AppleSystemUIFont"/>
-          <w:color w:val="EE0000"/>
-          <w:sz w:val="26"/>
-          <w:szCs w:val="26"/>
-        </w:rPr>
-      </w:pPr>
-    </w:p>
-    <w:p>
-      <w:pPr>
-        <w:overflowPunct/>
-        <w:spacing w:after="40"/>
-        <w:textAlignment w:val="auto"/>
-        <w:rPr>
-          <w:rFonts w:ascii="AppleSystemUIFont" w:hAnsi="AppleSystemUIFont" w:cs="AppleSystemUIFont"/>
-          <w:b/>
-          <w:bCs/>
-          <w:color w:val="EE0000"/>
-          <w:sz w:val="32"/>
-          <w:szCs w:val="32"/>
-        </w:rPr>
-      </w:pPr>
-      <w:r>
-        <w:rPr>
-          <w:rFonts w:ascii="AppleSystemUIFont" w:hAnsi="AppleSystemUIFont" w:cs="AppleSystemUIFont"/>
-          <w:b/>
-          <w:bCs/>
-          <w:color w:val="EE0000"/>
-          <w:sz w:val="32"/>
-          <w:szCs w:val="32"/>
+        <w:pStyle w:val="Heading1"/>
+        <w:numPr>
+          <w:ilvl w:val="0"/>
+          <w:numId w:val="0"/>
+        </w:numPr>
+        <w:ind w:left="450"/>
+        <w:rPr>
+          <w:rFonts w:asciiTheme="minorHAnsi" w:hAnsiTheme="minorHAnsi" w:cstheme="minorHAnsi"/>
+          <w:sz w:val="22"/>
+          <w:szCs w:val="22"/>
+        </w:rPr>
+      </w:pPr>
+    </w:p>
+    <w:p>
+      <w:pPr>
+        <w:pStyle w:val="Heading1"/>
+        <w:ind w:left="450"/>
+        <w:rPr>
+          <w:rFonts w:asciiTheme="minorHAnsi" w:hAnsiTheme="minorHAnsi" w:cstheme="minorHAnsi"/>
+          <w:sz w:val="22"/>
+          <w:szCs w:val="22"/>
+        </w:rPr>
+      </w:pPr>
+      <w:r>
+        <w:rPr>
+          <w:rFonts w:asciiTheme="minorHAnsi" w:hAnsiTheme="minorHAnsi" w:cstheme="minorHAnsi"/>
+          <w:sz w:val="22"/>
+          <w:szCs w:val="22"/>
         </w:rPr>
         <w:t>Final Note</w:t>
       </w:r>
     </w:p>
     <w:p>
       <w:pPr>
-        <w:pStyle w:val="NormalWeb"/>
-        <w:shd w:val="clear" w:color="auto" w:fill="FFFFFF" w:themeFill="background1"/>
-        <w:tabs>
-          <w:tab w:val="left" w:pos="3060"/>
-        </w:tabs>
-        <w:spacing w:before="0" w:beforeAutospacing="0" w:after="0" w:afterAutospacing="0"/>
-        <w:ind w:left="547"/>
-        <w:contextualSpacing/>
-        <w:rPr>
-          <w:color w:val="EE0000"/>
-        </w:rPr>
-      </w:pPr>
-      <w:r>
-        <w:rPr>
-          <w:rFonts w:ascii="AppleSystemUIFont" w:hAnsi="AppleSystemUIFont" w:cs="AppleSystemUIFont"/>
-          <w:color w:val="EE0000"/>
-          <w:sz w:val="26"/>
-          <w:szCs w:val="26"/>
-        </w:rPr>
-        <w:t xml:space="preserve">Computational seismology is a rapidly evolving field. This course emphasizes </w:t>
-      </w:r>
-      <w:r>
-        <w:rPr>
-          <w:rFonts w:ascii="AppleSystemUIFont" w:hAnsi="AppleSystemUIFont" w:cs="AppleSystemUIFont"/>
-          <w:b/>
-          <w:bCs/>
-          <w:color w:val="EE0000"/>
-          <w:sz w:val="26"/>
-          <w:szCs w:val="26"/>
-        </w:rPr>
-        <w:t>thinking computationally</w:t>
-      </w:r>
-      <w:r>
-        <w:rPr>
-          <w:rFonts w:ascii="AppleSystemUIFont" w:hAnsi="AppleSystemUIFont" w:cs="AppleSystemUIFont"/>
-          <w:color w:val="EE0000"/>
-          <w:sz w:val="26"/>
-          <w:szCs w:val="26"/>
-        </w:rPr>
-        <w:t>, working ethically, and developing skills that will remain useful as tools and methods change.</w:t>
+        <w:ind w:firstLine="540"/>
+        <w:rPr>
+          <w:rFonts w:asciiTheme="minorHAnsi" w:hAnsiTheme="minorHAnsi" w:cstheme="minorHAnsi"/>
+          <w:i/>
+          <w:iCs/>
+          <w:sz w:val="22"/>
+          <w:szCs w:val="22"/>
+        </w:rPr>
+      </w:pPr>
+      <w:r>
+        <w:rPr>
+          <w:rFonts w:asciiTheme="minorHAnsi" w:hAnsiTheme="minorHAnsi" w:cstheme="minorHAnsi"/>
+          <w:i/>
+          <w:iCs/>
+          <w:sz w:val="22"/>
+          <w:szCs w:val="22"/>
+        </w:rPr>
+        <w:t>Computational seismology is a rapidly evolving field. This course emphasizes thinking computationally, working ethically, and developing skills that will remain useful as tools and methods change.</w:t>
       </w:r>
     </w:p>
     <w:sectPr>
@@ -16086,16 +13359,16 @@
     </w:lvl>
   </w:abstractNum>
   <w:abstractNum w:abstractNumId="4" w15:restartNumberingAfterBreak="0">
-    <w:nsid w:val="47AC5320"/>
+    <w:nsid w:val="37D6524C"/>
     <w:multiLevelType w:val="hybridMultilevel"/>
-    <w:tmpl w:val="A61E376E"/>
+    <w:tmpl w:val="08E22BA0"/>
     <w:lvl w:ilvl="0" w:tplc="04090001">
       <w:start w:val="1"/>
       <w:numFmt w:val="bullet"/>
       <w:lvlText w:val=""/>
       <w:lvlJc w:val="left"/>
       <w:pPr>
-        <w:ind w:left="1080" w:hanging="360"/>
+        <w:ind w:left="1259" w:hanging="360"/>
       </w:pPr>
       <w:rPr>
         <w:rFonts w:ascii="Symbol" w:hAnsi="Symbol" w:hint="default"/>
@@ -16107,6 +13380,119 @@
       <w:lvlText w:val="o"/>
       <w:lvlJc w:val="left"/>
       <w:pPr>
+        <w:ind w:left="1979" w:hanging="360"/>
+      </w:pPr>
+      <w:rPr>
+        <w:rFonts w:ascii="Courier New" w:hAnsi="Courier New" w:hint="default"/>
+      </w:rPr>
+    </w:lvl>
+    <w:lvl w:ilvl="2" w:tplc="04090005" w:tentative="1">
+      <w:start w:val="1"/>
+      <w:numFmt w:val="bullet"/>
+      <w:lvlText w:val=""/>
+      <w:lvlJc w:val="left"/>
+      <w:pPr>
+        <w:ind w:left="2699" w:hanging="360"/>
+      </w:pPr>
+      <w:rPr>
+        <w:rFonts w:ascii="Wingdings" w:hAnsi="Wingdings" w:hint="default"/>
+      </w:rPr>
+    </w:lvl>
+    <w:lvl w:ilvl="3" w:tplc="04090001" w:tentative="1">
+      <w:start w:val="1"/>
+      <w:numFmt w:val="bullet"/>
+      <w:lvlText w:val=""/>
+      <w:lvlJc w:val="left"/>
+      <w:pPr>
+        <w:ind w:left="3419" w:hanging="360"/>
+      </w:pPr>
+      <w:rPr>
+        <w:rFonts w:ascii="Symbol" w:hAnsi="Symbol" w:hint="default"/>
+      </w:rPr>
+    </w:lvl>
+    <w:lvl w:ilvl="4" w:tplc="04090003" w:tentative="1">
+      <w:start w:val="1"/>
+      <w:numFmt w:val="bullet"/>
+      <w:lvlText w:val="o"/>
+      <w:lvlJc w:val="left"/>
+      <w:pPr>
+        <w:ind w:left="4139" w:hanging="360"/>
+      </w:pPr>
+      <w:rPr>
+        <w:rFonts w:ascii="Courier New" w:hAnsi="Courier New" w:hint="default"/>
+      </w:rPr>
+    </w:lvl>
+    <w:lvl w:ilvl="5" w:tplc="04090005" w:tentative="1">
+      <w:start w:val="1"/>
+      <w:numFmt w:val="bullet"/>
+      <w:lvlText w:val=""/>
+      <w:lvlJc w:val="left"/>
+      <w:pPr>
+        <w:ind w:left="4859" w:hanging="360"/>
+      </w:pPr>
+      <w:rPr>
+        <w:rFonts w:ascii="Wingdings" w:hAnsi="Wingdings" w:hint="default"/>
+      </w:rPr>
+    </w:lvl>
+    <w:lvl w:ilvl="6" w:tplc="04090001" w:tentative="1">
+      <w:start w:val="1"/>
+      <w:numFmt w:val="bullet"/>
+      <w:lvlText w:val=""/>
+      <w:lvlJc w:val="left"/>
+      <w:pPr>
+        <w:ind w:left="5579" w:hanging="360"/>
+      </w:pPr>
+      <w:rPr>
+        <w:rFonts w:ascii="Symbol" w:hAnsi="Symbol" w:hint="default"/>
+      </w:rPr>
+    </w:lvl>
+    <w:lvl w:ilvl="7" w:tplc="04090003" w:tentative="1">
+      <w:start w:val="1"/>
+      <w:numFmt w:val="bullet"/>
+      <w:lvlText w:val="o"/>
+      <w:lvlJc w:val="left"/>
+      <w:pPr>
+        <w:ind w:left="6299" w:hanging="360"/>
+      </w:pPr>
+      <w:rPr>
+        <w:rFonts w:ascii="Courier New" w:hAnsi="Courier New" w:hint="default"/>
+      </w:rPr>
+    </w:lvl>
+    <w:lvl w:ilvl="8" w:tplc="04090005" w:tentative="1">
+      <w:start w:val="1"/>
+      <w:numFmt w:val="bullet"/>
+      <w:lvlText w:val=""/>
+      <w:lvlJc w:val="left"/>
+      <w:pPr>
+        <w:ind w:left="7019" w:hanging="360"/>
+      </w:pPr>
+      <w:rPr>
+        <w:rFonts w:ascii="Wingdings" w:hAnsi="Wingdings" w:hint="default"/>
+      </w:rPr>
+    </w:lvl>
+  </w:abstractNum>
+  <w:abstractNum w:abstractNumId="5" w15:restartNumberingAfterBreak="0">
+    <w:nsid w:val="47AC5320"/>
+    <w:multiLevelType w:val="hybridMultilevel"/>
+    <w:tmpl w:val="A61E376E"/>
+    <w:lvl w:ilvl="0" w:tplc="04090001">
+      <w:start w:val="1"/>
+      <w:numFmt w:val="bullet"/>
+      <w:lvlText w:val=""/>
+      <w:lvlJc w:val="left"/>
+      <w:pPr>
+        <w:ind w:left="1080" w:hanging="360"/>
+      </w:pPr>
+      <w:rPr>
+        <w:rFonts w:ascii="Symbol" w:hAnsi="Symbol" w:hint="default"/>
+      </w:rPr>
+    </w:lvl>
+    <w:lvl w:ilvl="1" w:tplc="04090003" w:tentative="1">
+      <w:start w:val="1"/>
+      <w:numFmt w:val="bullet"/>
+      <w:lvlText w:val="o"/>
+      <w:lvlJc w:val="left"/>
+      <w:pPr>
         <w:ind w:left="1800" w:hanging="360"/>
       </w:pPr>
       <w:rPr>
@@ -16198,7 +13584,7 @@
       </w:rPr>
     </w:lvl>
   </w:abstractNum>
-  <w:abstractNum w:abstractNumId="5" w15:restartNumberingAfterBreak="0">
+  <w:abstractNum w:abstractNumId="6" w15:restartNumberingAfterBreak="0">
     <w:nsid w:val="5EC20274"/>
     <w:multiLevelType w:val="hybridMultilevel"/>
     <w:tmpl w:val="6944CD06"/>
@@ -16287,7 +13673,93 @@
       </w:pPr>
     </w:lvl>
   </w:abstractNum>
-  <w:abstractNum w:abstractNumId="6" w15:restartNumberingAfterBreak="0">
+  <w:abstractNum w:abstractNumId="7" w15:restartNumberingAfterBreak="0">
+    <w:nsid w:val="64501EA3"/>
+    <w:multiLevelType w:val="hybridMultilevel"/>
+    <w:tmpl w:val="22463576"/>
+    <w:lvl w:ilvl="0" w:tplc="0409000F">
+      <w:start w:val="1"/>
+      <w:numFmt w:val="decimal"/>
+      <w:lvlText w:val="%1."/>
+      <w:lvlJc w:val="left"/>
+      <w:pPr>
+        <w:ind w:left="720" w:hanging="360"/>
+      </w:pPr>
+    </w:lvl>
+    <w:lvl w:ilvl="1" w:tplc="04090019" w:tentative="1">
+      <w:start w:val="1"/>
+      <w:numFmt w:val="lowerLetter"/>
+      <w:lvlText w:val="%2."/>
+      <w:lvlJc w:val="left"/>
+      <w:pPr>
+        <w:ind w:left="1440" w:hanging="360"/>
+      </w:pPr>
+    </w:lvl>
+    <w:lvl w:ilvl="2" w:tplc="0409001B" w:tentative="1">
+      <w:start w:val="1"/>
+      <w:numFmt w:val="lowerRoman"/>
+      <w:lvlText w:val="%3."/>
+      <w:lvlJc w:val="right"/>
+      <w:pPr>
+        <w:ind w:left="2160" w:hanging="180"/>
+      </w:pPr>
+    </w:lvl>
+    <w:lvl w:ilvl="3" w:tplc="0409000F" w:tentative="1">
+      <w:start w:val="1"/>
+      <w:numFmt w:val="decimal"/>
+      <w:lvlText w:val="%4."/>
+      <w:lvlJc w:val="left"/>
+      <w:pPr>
+        <w:ind w:left="2880" w:hanging="360"/>
+      </w:pPr>
+    </w:lvl>
+    <w:lvl w:ilvl="4" w:tplc="04090019" w:tentative="1">
+      <w:start w:val="1"/>
+      <w:numFmt w:val="lowerLetter"/>
+      <w:lvlText w:val="%5."/>
+      <w:lvlJc w:val="left"/>
+      <w:pPr>
+        <w:ind w:left="3600" w:hanging="360"/>
+      </w:pPr>
+    </w:lvl>
+    <w:lvl w:ilvl="5" w:tplc="0409001B" w:tentative="1">
+      <w:start w:val="1"/>
+      <w:numFmt w:val="lowerRoman"/>
+      <w:lvlText w:val="%6."/>
+      <w:lvlJc w:val="right"/>
+      <w:pPr>
+        <w:ind w:left="4320" w:hanging="180"/>
+      </w:pPr>
+    </w:lvl>
+    <w:lvl w:ilvl="6" w:tplc="0409000F" w:tentative="1">
+      <w:start w:val="1"/>
+      <w:numFmt w:val="decimal"/>
+      <w:lvlText w:val="%7."/>
+      <w:lvlJc w:val="left"/>
+      <w:pPr>
+        <w:ind w:left="5040" w:hanging="360"/>
+      </w:pPr>
+    </w:lvl>
+    <w:lvl w:ilvl="7" w:tplc="04090019" w:tentative="1">
+      <w:start w:val="1"/>
+      <w:numFmt w:val="lowerLetter"/>
+      <w:lvlText w:val="%8."/>
+      <w:lvlJc w:val="left"/>
+      <w:pPr>
+        <w:ind w:left="5760" w:hanging="360"/>
+      </w:pPr>
+    </w:lvl>
+    <w:lvl w:ilvl="8" w:tplc="0409001B" w:tentative="1">
+      <w:start w:val="1"/>
+      <w:numFmt w:val="lowerRoman"/>
+      <w:lvlText w:val="%9."/>
+      <w:lvlJc w:val="right"/>
+      <w:pPr>
+        <w:ind w:left="6480" w:hanging="180"/>
+      </w:pPr>
+    </w:lvl>
+  </w:abstractNum>
+  <w:abstractNum w:abstractNumId="8" w15:restartNumberingAfterBreak="0">
     <w:nsid w:val="651A5B40"/>
     <w:multiLevelType w:val="hybridMultilevel"/>
     <w:tmpl w:val="7D8CCFDC"/>
@@ -16375,7 +13847,7 @@
       </w:pPr>
     </w:lvl>
   </w:abstractNum>
-  <w:abstractNum w:abstractNumId="7" w15:restartNumberingAfterBreak="0">
+  <w:abstractNum w:abstractNumId="9" w15:restartNumberingAfterBreak="0">
     <w:nsid w:val="668128F1"/>
     <w:multiLevelType w:val="multilevel"/>
     <w:tmpl w:val="15301D62"/>
@@ -16517,7 +13989,7 @@
       </w:rPr>
     </w:lvl>
   </w:abstractNum>
-  <w:abstractNum w:abstractNumId="8" w15:restartNumberingAfterBreak="0">
+  <w:abstractNum w:abstractNumId="10" w15:restartNumberingAfterBreak="0">
     <w:nsid w:val="67D77086"/>
     <w:multiLevelType w:val="hybridMultilevel"/>
     <w:tmpl w:val="446650FA"/>
@@ -16603,7 +14075,7 @@
       </w:pPr>
     </w:lvl>
   </w:abstractNum>
-  <w:abstractNum w:abstractNumId="9" w15:restartNumberingAfterBreak="0">
+  <w:abstractNum w:abstractNumId="11" w15:restartNumberingAfterBreak="0">
     <w:nsid w:val="67DE0D71"/>
     <w:multiLevelType w:val="hybridMultilevel"/>
     <w:tmpl w:val="2D44CFB8"/>
@@ -16692,7 +14164,7 @@
       </w:pPr>
     </w:lvl>
   </w:abstractNum>
-  <w:abstractNum w:abstractNumId="10" w15:restartNumberingAfterBreak="0">
+  <w:abstractNum w:abstractNumId="12" w15:restartNumberingAfterBreak="0">
     <w:nsid w:val="698E32A1"/>
     <w:multiLevelType w:val="hybridMultilevel"/>
     <w:tmpl w:val="F55C68A4"/>
@@ -16778,7 +14250,7 @@
       </w:pPr>
     </w:lvl>
   </w:abstractNum>
-  <w:abstractNum w:abstractNumId="11" w15:restartNumberingAfterBreak="0">
+  <w:abstractNum w:abstractNumId="13" w15:restartNumberingAfterBreak="0">
     <w:nsid w:val="7A321835"/>
     <w:multiLevelType w:val="hybridMultilevel"/>
     <w:tmpl w:val="E07EE120"/>
@@ -16892,34 +14364,34 @@
     </w:lvl>
   </w:abstractNum>
   <w:num w:numId="1" w16cid:durableId="464155118">
-    <w:abstractNumId w:val="7"/>
+    <w:abstractNumId w:val="9"/>
   </w:num>
   <w:num w:numId="2" w16cid:durableId="526866575">
     <w:abstractNumId w:val="3"/>
   </w:num>
   <w:num w:numId="3" w16cid:durableId="39987244">
-    <w:abstractNumId w:val="4"/>
+    <w:abstractNumId w:val="5"/>
   </w:num>
   <w:num w:numId="4" w16cid:durableId="1751808026">
     <w:abstractNumId w:val="1"/>
   </w:num>
   <w:num w:numId="5" w16cid:durableId="21784609">
+    <w:abstractNumId w:val="13"/>
+  </w:num>
+  <w:num w:numId="6" w16cid:durableId="1172796166">
+    <w:abstractNumId w:val="8"/>
+  </w:num>
+  <w:num w:numId="7" w16cid:durableId="589314366">
+    <w:abstractNumId w:val="6"/>
+  </w:num>
+  <w:num w:numId="8" w16cid:durableId="1684042888">
+    <w:abstractNumId w:val="10"/>
+  </w:num>
+  <w:num w:numId="9" w16cid:durableId="396437356">
     <w:abstractNumId w:val="11"/>
   </w:num>
-  <w:num w:numId="6" w16cid:durableId="1172796166">
-    <w:abstractNumId w:val="6"/>
-  </w:num>
-  <w:num w:numId="7" w16cid:durableId="589314366">
-    <w:abstractNumId w:val="5"/>
-  </w:num>
-  <w:num w:numId="8" w16cid:durableId="1684042888">
-    <w:abstractNumId w:val="8"/>
-  </w:num>
-  <w:num w:numId="9" w16cid:durableId="396437356">
+  <w:num w:numId="10" w16cid:durableId="1825470284">
     <w:abstractNumId w:val="9"/>
-  </w:num>
-  <w:num w:numId="10" w16cid:durableId="1825470284">
-    <w:abstractNumId w:val="7"/>
     <w:lvlOverride w:ilvl="0">
       <w:startOverride w:val="1"/>
     </w:lvlOverride>
@@ -16949,13 +14421,31 @@
     </w:lvlOverride>
   </w:num>
   <w:num w:numId="11" w16cid:durableId="1043865888">
-    <w:abstractNumId w:val="10"/>
+    <w:abstractNumId w:val="12"/>
   </w:num>
   <w:num w:numId="12" w16cid:durableId="277294963">
     <w:abstractNumId w:val="0"/>
   </w:num>
   <w:num w:numId="13" w16cid:durableId="339309292">
     <w:abstractNumId w:val="2"/>
+  </w:num>
+  <w:num w:numId="14" w16cid:durableId="142311014">
+    <w:abstractNumId w:val="7"/>
+  </w:num>
+  <w:num w:numId="15" w16cid:durableId="2079935801">
+    <w:abstractNumId w:val="9"/>
+  </w:num>
+  <w:num w:numId="16" w16cid:durableId="928318451">
+    <w:abstractNumId w:val="9"/>
+  </w:num>
+  <w:num w:numId="17" w16cid:durableId="668362906">
+    <w:abstractNumId w:val="9"/>
+  </w:num>
+  <w:num w:numId="18" w16cid:durableId="1595355078">
+    <w:abstractNumId w:val="9"/>
+  </w:num>
+  <w:num w:numId="19" w16cid:durableId="1005716377">
+    <w:abstractNumId w:val="4"/>
   </w:num>
   <w:numIdMacAtCleanup w:val="4"/>
 </w:numbering>
@@ -18261,16 +15751,18 @@
 </file>
 
 <file path=customXml/item1.xml><?xml version="1.0" encoding="utf-8"?>
-<b:Sources xmlns:b="http://schemas.openxmlformats.org/officeDocument/2006/bibliography" xmlns="http://schemas.openxmlformats.org/officeDocument/2006/bibliography" SelectedStyle="\APA.XSL" StyleName="APA"/>
-</file>
-
-<file path=customXml/item2.xml><?xml version="1.0" encoding="utf-8"?>
 <?mso-contentType ?>
 <FormTemplates xmlns="http://schemas.microsoft.com/sharepoint/v3/contenttype/forms">
   <Display>DocumentLibraryForm</Display>
   <Edit>DocumentLibraryForm</Edit>
   <New>DocumentLibraryForm</New>
 </FormTemplates>
+</file>
+
+<file path=customXml/item2.xml><?xml version="1.0" encoding="utf-8"?>
+<p:properties xmlns:p="http://schemas.microsoft.com/office/2006/metadata/properties" xmlns:xsi="http://www.w3.org/2001/XMLSchema-instance" xmlns:pc="http://schemas.microsoft.com/office/infopath/2007/PartnerControls">
+  <documentManagement/>
+</p:properties>
 </file>
 
 <file path=customXml/item3.xml><?xml version="1.0" encoding="utf-8"?>
@@ -18497,23 +15989,22 @@
 </file>
 
 <file path=customXml/item4.xml><?xml version="1.0" encoding="utf-8"?>
-<p:properties xmlns:p="http://schemas.microsoft.com/office/2006/metadata/properties" xmlns:xsi="http://www.w3.org/2001/XMLSchema-instance" xmlns:pc="http://schemas.microsoft.com/office/infopath/2007/PartnerControls">
-  <documentManagement/>
-</p:properties>
+<b:Sources xmlns:b="http://schemas.openxmlformats.org/officeDocument/2006/bibliography" xmlns="http://schemas.openxmlformats.org/officeDocument/2006/bibliography" SelectedStyle="\APA.XSL" StyleName="APA"/>
 </file>
 
 <file path=customXml/itemProps1.xml><?xml version="1.0" encoding="utf-8"?>
-<ds:datastoreItem xmlns:ds="http://schemas.openxmlformats.org/officeDocument/2006/customXml" ds:itemID="{EC00B3E1-DDA2-496A-8BC4-E7813DF635EF}">
+<ds:datastoreItem xmlns:ds="http://schemas.openxmlformats.org/officeDocument/2006/customXml" ds:itemID="{86EB40FD-F175-4FB9-8D8D-5C1C9E9DD0A3}">
   <ds:schemaRefs>
-    <ds:schemaRef ds:uri="http://schemas.openxmlformats.org/officeDocument/2006/bibliography"/>
+    <ds:schemaRef ds:uri="http://schemas.microsoft.com/sharepoint/v3/contenttype/forms"/>
   </ds:schemaRefs>
 </ds:datastoreItem>
 </file>
 
 <file path=customXml/itemProps2.xml><?xml version="1.0" encoding="utf-8"?>
-<ds:datastoreItem xmlns:ds="http://schemas.openxmlformats.org/officeDocument/2006/customXml" ds:itemID="{86EB40FD-F175-4FB9-8D8D-5C1C9E9DD0A3}">
+<ds:datastoreItem xmlns:ds="http://schemas.openxmlformats.org/officeDocument/2006/customXml" ds:itemID="{73F148EE-F6CE-452C-9FD1-CC764F1499D5}">
   <ds:schemaRefs>
-    <ds:schemaRef ds:uri="http://schemas.microsoft.com/sharepoint/v3/contenttype/forms"/>
+    <ds:schemaRef ds:uri="http://schemas.microsoft.com/office/2006/metadata/properties"/>
+    <ds:schemaRef ds:uri="http://schemas.microsoft.com/office/infopath/2007/PartnerControls"/>
   </ds:schemaRefs>
 </ds:datastoreItem>
 </file>
@@ -18538,10 +16029,9 @@
 </file>
 
 <file path=customXml/itemProps4.xml><?xml version="1.0" encoding="utf-8"?>
-<ds:datastoreItem xmlns:ds="http://schemas.openxmlformats.org/officeDocument/2006/customXml" ds:itemID="{73F148EE-F6CE-452C-9FD1-CC764F1499D5}">
+<ds:datastoreItem xmlns:ds="http://schemas.openxmlformats.org/officeDocument/2006/customXml" ds:itemID="{EC00B3E1-DDA2-496A-8BC4-E7813DF635EF}">
   <ds:schemaRefs>
-    <ds:schemaRef ds:uri="http://schemas.microsoft.com/office/2006/metadata/properties"/>
-    <ds:schemaRef ds:uri="http://schemas.microsoft.com/office/infopath/2007/PartnerControls"/>
+    <ds:schemaRef ds:uri="http://schemas.openxmlformats.org/officeDocument/2006/bibliography"/>
   </ds:schemaRefs>
 </ds:datastoreItem>
 </file>
